--- a/iteracion1/Acta_de_constitucion.docx
+++ b/iteracion1/Acta_de_constitucion.docx
@@ -1,6 +1,6 @@
 
 <file path=word/document.xml><?xml version="1.0" encoding="utf-8"?>
-<w:document xmlns:wpc="http://schemas.microsoft.com/office/word/2010/wordprocessingCanvas" xmlns:cx="http://schemas.microsoft.com/office/drawing/2014/chartex" xmlns:cx1="http://schemas.microsoft.com/office/drawing/2015/9/8/chartex" xmlns:cx2="http://schemas.microsoft.com/office/drawing/2015/10/21/chartex" xmlns:cx3="http://schemas.microsoft.com/office/drawing/2016/5/9/chartex" xmlns:cx4="http://schemas.microsoft.com/office/drawing/2016/5/10/chartex" xmlns:cx5="http://schemas.microsoft.com/office/drawing/2016/5/11/chartex" xmlns:cx6="http://schemas.microsoft.com/office/drawing/2016/5/12/chartex" xmlns:cx7="http://schemas.microsoft.com/office/drawing/2016/5/13/chartex" xmlns:cx8="http://schemas.microsoft.com/office/drawing/2016/5/14/chartex" xmlns:mc="http://schemas.openxmlformats.org/markup-compatibility/2006" xmlns:aink="http://schemas.microsoft.com/office/drawing/2016/ink" xmlns:am3d="http://schemas.microsoft.com/office/drawing/2017/model3d" xmlns:o="urn:schemas-microsoft-com:office:office" xmlns:r="http://schemas.openxmlformats.org/officeDocument/2006/relationships" xmlns:m="http://schemas.openxmlformats.org/officeDocument/2006/math" xmlns:v="urn:schemas-microsoft-com:vml" xmlns:wp14="http://schemas.microsoft.com/office/word/2010/wordprocessingDrawing" xmlns:wp="http://schemas.openxmlformats.org/drawingml/2006/wordprocessingDrawing" xmlns:w10="urn:schemas-microsoft-com:office:word" xmlns:w="http://schemas.openxmlformats.org/wordprocessingml/2006/main" xmlns:w14="http://schemas.microsoft.com/office/word/2010/wordml" xmlns:w15="http://schemas.microsoft.com/office/word/2012/wordml" xmlns:w16cid="http://schemas.microsoft.com/office/word/2016/wordml/cid" xmlns:w16se="http://schemas.microsoft.com/office/word/2015/wordml/symex" xmlns:wpg="http://schemas.microsoft.com/office/word/2010/wordprocessingGroup" xmlns:wpi="http://schemas.microsoft.com/office/word/2010/wordprocessingInk" xmlns:wne="http://schemas.microsoft.com/office/word/2006/wordml" xmlns:wps="http://schemas.microsoft.com/office/word/2010/wordprocessingShape" mc:Ignorable="w14 w15 w16se w16cid wp14">
+<w:document xmlns:wpc="http://schemas.microsoft.com/office/word/2010/wordprocessingCanvas" xmlns:mo="http://schemas.microsoft.com/office/mac/office/2008/main" xmlns:mc="http://schemas.openxmlformats.org/markup-compatibility/2006" xmlns:mv="urn:schemas-microsoft-com:mac:vml" xmlns:o="urn:schemas-microsoft-com:office:office" xmlns:r="http://schemas.openxmlformats.org/officeDocument/2006/relationships" xmlns:m="http://schemas.openxmlformats.org/officeDocument/2006/math" xmlns:v="urn:schemas-microsoft-com:vml" xmlns:wp14="http://schemas.microsoft.com/office/word/2010/wordprocessingDrawing" xmlns:wp="http://schemas.openxmlformats.org/drawingml/2006/wordprocessingDrawing" xmlns:w10="urn:schemas-microsoft-com:office:word" xmlns:w="http://schemas.openxmlformats.org/wordprocessingml/2006/main" xmlns:w14="http://schemas.microsoft.com/office/word/2010/wordml" xmlns:w15="http://schemas.microsoft.com/office/word/2012/wordml" xmlns:wpg="http://schemas.microsoft.com/office/word/2010/wordprocessingGroup" xmlns:wpi="http://schemas.microsoft.com/office/word/2010/wordprocessingInk" xmlns:wne="http://schemas.microsoft.com/office/word/2006/wordml" xmlns:wps="http://schemas.microsoft.com/office/word/2010/wordprocessingShape" mc:Ignorable="w14 w15 wp14">
   <w:body>
     <w:sdt>
       <w:sdtPr>
@@ -266,7 +266,7 @@
                   </wp:anchor>
                 </w:drawing>
               </mc:Choice>
-              <mc:Fallback xmlns:mv="urn:schemas-microsoft-com:mac:vml" xmlns:mo="http://schemas.microsoft.com/office/mac/office/2008/main">
+              <mc:Fallback xmlns:cx="http://schemas.microsoft.com/office/drawing/2014/chartex" xmlns:cx1="http://schemas.microsoft.com/office/drawing/2015/9/8/chartex" xmlns:cx2="http://schemas.microsoft.com/office/drawing/2015/10/21/chartex" xmlns:cx3="http://schemas.microsoft.com/office/drawing/2016/5/9/chartex" xmlns:cx4="http://schemas.microsoft.com/office/drawing/2016/5/10/chartex" xmlns:cx5="http://schemas.microsoft.com/office/drawing/2016/5/11/chartex" xmlns:cx6="http://schemas.microsoft.com/office/drawing/2016/5/12/chartex" xmlns:cx7="http://schemas.microsoft.com/office/drawing/2016/5/13/chartex" xmlns:cx8="http://schemas.microsoft.com/office/drawing/2016/5/14/chartex" xmlns:aink="http://schemas.microsoft.com/office/drawing/2016/ink" xmlns:am3d="http://schemas.microsoft.com/office/drawing/2017/model3d" xmlns:w16cid="http://schemas.microsoft.com/office/word/2016/wordml/cid" xmlns:w16se="http://schemas.microsoft.com/office/word/2015/wordml/symex">
                 <w:pict>
                   <v:group w14:anchorId="7294C1A7" id="Group 149" o:spid="_x0000_s1026" style="position:absolute;margin-left:0;margin-top:0;width:8in;height:95.7pt;z-index:251662336;mso-width-percent:941;mso-height-percent:121;mso-top-percent:23;mso-position-horizontal:center;mso-position-horizontal-relative:page;mso-position-vertical-relative:page;mso-width-percent:941;mso-height-percent:121;mso-top-percent:23" coordorigin=",-1" coordsize="7315200,1216153" o:gfxdata="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">
                     <v:shape id="Rectangle 51" o:spid="_x0000_s1027" style="position:absolute;top:-1;width:7315200;height:1130373;visibility:visible;mso-wrap-style:square;v-text-anchor:middle" coordsize="7312660,1129665" o:gfxdata="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" path="m0,0l7312660,,7312660,1129665,3619500,733425,,1091565,,0xe" fillcolor="#4472c4 [3204]" stroked="f" strokeweight="1pt">
@@ -348,7 +348,7 @@
                             <w:txbxContent>
                               <w:p>
                                 <w:pPr>
-                                  <w:pStyle w:val="Sinespaciado"/>
+                                  <w:pStyle w:val="NoSpacing"/>
                                   <w:jc w:val="right"/>
                                   <w:rPr>
                                     <w:color w:val="595959" w:themeColor="text1" w:themeTint="A6"/>
@@ -356,7 +356,6 @@
                                     <w:szCs w:val="28"/>
                                   </w:rPr>
                                 </w:pPr>
-                                <w:proofErr w:type="spellStart"/>
                                 <w:r>
                                   <w:rPr>
                                     <w:b/>
@@ -366,7 +365,6 @@
                                   </w:rPr>
                                   <w:t>Fecha</w:t>
                                 </w:r>
-                                <w:proofErr w:type="spellEnd"/>
                                 <w:r>
                                   <w:rPr>
                                     <w:color w:val="595959" w:themeColor="text1" w:themeTint="A6"/>
@@ -378,7 +376,7 @@
                               </w:p>
                               <w:p>
                                 <w:pPr>
-                                  <w:pStyle w:val="Sinespaciado"/>
+                                  <w:pStyle w:val="NoSpacing"/>
                                   <w:jc w:val="right"/>
                                   <w:rPr>
                                     <w:color w:val="595959" w:themeColor="text1" w:themeTint="A6"/>
@@ -407,7 +405,7 @@
                   </wp:anchor>
                 </w:drawing>
               </mc:Choice>
-              <mc:Fallback>
+              <mc:Fallback xmlns:cx="http://schemas.microsoft.com/office/drawing/2014/chartex" xmlns:cx1="http://schemas.microsoft.com/office/drawing/2015/9/8/chartex" xmlns:cx2="http://schemas.microsoft.com/office/drawing/2015/10/21/chartex" xmlns:cx3="http://schemas.microsoft.com/office/drawing/2016/5/9/chartex" xmlns:cx4="http://schemas.microsoft.com/office/drawing/2016/5/10/chartex" xmlns:cx5="http://schemas.microsoft.com/office/drawing/2016/5/11/chartex" xmlns:cx6="http://schemas.microsoft.com/office/drawing/2016/5/12/chartex" xmlns:cx7="http://schemas.microsoft.com/office/drawing/2016/5/13/chartex" xmlns:cx8="http://schemas.microsoft.com/office/drawing/2016/5/14/chartex" xmlns:aink="http://schemas.microsoft.com/office/drawing/2016/ink" xmlns:am3d="http://schemas.microsoft.com/office/drawing/2017/model3d" xmlns:w16cid="http://schemas.microsoft.com/office/word/2016/wordml/cid" xmlns:w16se="http://schemas.microsoft.com/office/word/2015/wordml/symex">
                 <w:pict>
                   <v:shapetype w14:anchorId="2C47A718" id="_x0000_t202" coordsize="21600,21600" o:spt="202" path="m,l,21600r21600,l21600,xe">
                     <v:stroke joinstyle="miter"/>
@@ -531,7 +529,7 @@
                             <w:txbxContent>
                               <w:p>
                                 <w:pPr>
-                                  <w:pStyle w:val="Sinespaciado"/>
+                                  <w:pStyle w:val="NoSpacing"/>
                                   <w:jc w:val="right"/>
                                   <w:rPr>
                                     <w:color w:val="4472C4" w:themeColor="accent1"/>
@@ -552,7 +550,7 @@
                               </w:p>
                               <w:p>
                                 <w:pPr>
-                                  <w:pStyle w:val="Sinespaciado"/>
+                                  <w:pStyle w:val="NoSpacing"/>
                                   <w:jc w:val="right"/>
                                   <w:rPr>
                                     <w:color w:val="595959" w:themeColor="text1" w:themeTint="A6"/>
@@ -573,7 +571,7 @@
                               </w:p>
                               <w:p>
                                 <w:pPr>
-                                  <w:pStyle w:val="Sinespaciado"/>
+                                  <w:pStyle w:val="NoSpacing"/>
                                   <w:jc w:val="right"/>
                                   <w:rPr>
                                     <w:color w:val="595959" w:themeColor="text1" w:themeTint="A6"/>
@@ -594,7 +592,7 @@
                               </w:p>
                               <w:p>
                                 <w:pPr>
-                                  <w:pStyle w:val="Sinespaciado"/>
+                                  <w:pStyle w:val="NoSpacing"/>
                                   <w:jc w:val="right"/>
                                   <w:rPr>
                                     <w:color w:val="595959" w:themeColor="text1" w:themeTint="A6"/>
@@ -615,7 +613,7 @@
                               </w:p>
                               <w:p>
                                 <w:pPr>
-                                  <w:pStyle w:val="Sinespaciado"/>
+                                  <w:pStyle w:val="NoSpacing"/>
                                   <w:jc w:val="right"/>
                                   <w:rPr>
                                     <w:color w:val="595959" w:themeColor="text1" w:themeTint="A6"/>
@@ -654,7 +652,7 @@
                   </wp:anchor>
                 </w:drawing>
               </mc:Choice>
-              <mc:Fallback>
+              <mc:Fallback xmlns:cx="http://schemas.microsoft.com/office/drawing/2014/chartex" xmlns:cx1="http://schemas.microsoft.com/office/drawing/2015/9/8/chartex" xmlns:cx2="http://schemas.microsoft.com/office/drawing/2015/10/21/chartex" xmlns:cx3="http://schemas.microsoft.com/office/drawing/2016/5/9/chartex" xmlns:cx4="http://schemas.microsoft.com/office/drawing/2016/5/10/chartex" xmlns:cx5="http://schemas.microsoft.com/office/drawing/2016/5/11/chartex" xmlns:cx6="http://schemas.microsoft.com/office/drawing/2016/5/12/chartex" xmlns:cx7="http://schemas.microsoft.com/office/drawing/2016/5/13/chartex" xmlns:cx8="http://schemas.microsoft.com/office/drawing/2016/5/14/chartex" xmlns:aink="http://schemas.microsoft.com/office/drawing/2016/ink" xmlns:am3d="http://schemas.microsoft.com/office/drawing/2017/model3d" xmlns:w16cid="http://schemas.microsoft.com/office/word/2016/wordml/cid" xmlns:w16se="http://schemas.microsoft.com/office/word/2015/wordml/symex">
                 <w:pict>
                   <v:shape w14:anchorId="21C06937" id="Text Box 153" o:spid="_x0000_s1027" type="#_x0000_t202" style="position:absolute;margin-left:0;margin-top:0;width:559.9pt;height:66.4pt;z-index:251661312;visibility:visible;mso-wrap-style:square;mso-width-percent:941;mso-height-percent:100;mso-top-percent:700;mso-wrap-distance-left:9pt;mso-wrap-distance-top:0;mso-wrap-distance-right:9pt;mso-wrap-distance-bottom:0;mso-position-horizontal:center;mso-position-horizontal-relative:page;mso-position-vertical-relative:page;mso-width-percent:941;mso-height-percent:100;mso-top-percent:700;mso-width-relative:page;mso-height-relative:page;v-text-anchor:top" o:gfxdata="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" filled="f" stroked="f" strokeweight=".5pt">
                     <v:textbox style="mso-fit-shape-to-text:t" inset="126pt,0,54pt,0">
@@ -939,7 +937,7 @@
                   </wp:anchor>
                 </w:drawing>
               </mc:Choice>
-              <mc:Fallback>
+              <mc:Fallback xmlns:cx="http://schemas.microsoft.com/office/drawing/2014/chartex" xmlns:cx1="http://schemas.microsoft.com/office/drawing/2015/9/8/chartex" xmlns:cx2="http://schemas.microsoft.com/office/drawing/2015/10/21/chartex" xmlns:cx3="http://schemas.microsoft.com/office/drawing/2016/5/9/chartex" xmlns:cx4="http://schemas.microsoft.com/office/drawing/2016/5/10/chartex" xmlns:cx5="http://schemas.microsoft.com/office/drawing/2016/5/11/chartex" xmlns:cx6="http://schemas.microsoft.com/office/drawing/2016/5/12/chartex" xmlns:cx7="http://schemas.microsoft.com/office/drawing/2016/5/13/chartex" xmlns:cx8="http://schemas.microsoft.com/office/drawing/2016/5/14/chartex" xmlns:aink="http://schemas.microsoft.com/office/drawing/2016/ink" xmlns:am3d="http://schemas.microsoft.com/office/drawing/2017/model3d" xmlns:w16cid="http://schemas.microsoft.com/office/word/2016/wordml/cid" xmlns:w16se="http://schemas.microsoft.com/office/word/2015/wordml/symex">
                 <w:pict>
                   <v:shape w14:anchorId="726D944B" id="Text Box 154" o:spid="_x0000_s1028" type="#_x0000_t202" style="position:absolute;margin-left:0;margin-top:0;width:8in;height:286.5pt;z-index:251659264;visibility:visible;mso-wrap-style:square;mso-width-percent:941;mso-height-percent:363;mso-top-percent:300;mso-wrap-distance-left:9pt;mso-wrap-distance-top:0;mso-wrap-distance-right:9pt;mso-wrap-distance-bottom:0;mso-position-horizontal:center;mso-position-horizontal-relative:page;mso-position-vertical-relative:page;mso-width-percent:941;mso-height-percent:363;mso-top-percent:300;mso-width-relative:page;mso-height-relative:page;v-text-anchor:bottom" o:gfxdata="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" filled="f" stroked="f" strokeweight=".5pt">
                     <v:textbox inset="126pt,0,54pt,0">
@@ -1045,14 +1043,14 @@
     </w:sdt>
     <w:p>
       <w:pPr>
-        <w:pStyle w:val="Ttulo"/>
-        <w:rPr>
-          <w:rStyle w:val="Referenciaintensa"/>
-        </w:rPr>
-      </w:pPr>
-      <w:r>
-        <w:rPr>
-          <w:rStyle w:val="Referenciaintensa"/>
+        <w:pStyle w:val="Title"/>
+        <w:rPr>
+          <w:rStyle w:val="IntenseReference"/>
+        </w:rPr>
+      </w:pPr>
+      <w:r>
+        <w:rPr>
+          <w:rStyle w:val="IntenseReference"/>
         </w:rPr>
         <w:lastRenderedPageBreak/>
         <w:t>ÍNDICE</w:t>
@@ -1083,7 +1081,7 @@
       <w:sdtContent>
         <w:p>
           <w:pPr>
-            <w:pStyle w:val="TtuloTDC"/>
+            <w:pStyle w:val="TOCHeading"/>
           </w:pPr>
           <w:r>
             <w:t>Contenido</w:t>
@@ -1091,7 +1089,7 @@
         </w:p>
         <w:p>
           <w:pPr>
-            <w:pStyle w:val="TDC1"/>
+            <w:pStyle w:val="TOC1"/>
             <w:tabs>
               <w:tab w:val="left" w:pos="390"/>
             </w:tabs>
@@ -1117,7 +1115,7 @@
           <w:hyperlink w:anchor="_Toc497984814" w:history="1">
             <w:r>
               <w:rPr>
-                <w:rStyle w:val="Hipervnculo"/>
+                <w:rStyle w:val="Hyperlink"/>
                 <w:noProof/>
               </w:rPr>
               <w:t>1.</w:t>
@@ -1136,7 +1134,7 @@
             </w:r>
             <w:r>
               <w:rPr>
-                <w:rStyle w:val="Hipervnculo"/>
+                <w:rStyle w:val="Hyperlink"/>
                 <w:noProof/>
               </w:rPr>
               <w:t>Historial de versiones</w:t>
@@ -1193,7 +1191,7 @@
         </w:p>
         <w:p>
           <w:pPr>
-            <w:pStyle w:val="TDC1"/>
+            <w:pStyle w:val="TOC1"/>
             <w:tabs>
               <w:tab w:val="left" w:pos="390"/>
             </w:tabs>
@@ -1210,7 +1208,7 @@
           <w:hyperlink w:anchor="_Toc497984815" w:history="1">
             <w:r>
               <w:rPr>
-                <w:rStyle w:val="Hipervnculo"/>
+                <w:rStyle w:val="Hyperlink"/>
                 <w:noProof/>
               </w:rPr>
               <w:t>2.</w:t>
@@ -1229,7 +1227,7 @@
             </w:r>
             <w:r>
               <w:rPr>
-                <w:rStyle w:val="Hipervnculo"/>
+                <w:rStyle w:val="Hyperlink"/>
                 <w:noProof/>
               </w:rPr>
               <w:t>Estructura de la organización</w:t>
@@ -1286,7 +1284,7 @@
         </w:p>
         <w:p>
           <w:pPr>
-            <w:pStyle w:val="TDC1"/>
+            <w:pStyle w:val="TOC1"/>
             <w:tabs>
               <w:tab w:val="left" w:pos="390"/>
             </w:tabs>
@@ -1303,7 +1301,7 @@
           <w:hyperlink w:anchor="_Toc497984816" w:history="1">
             <w:r>
               <w:rPr>
-                <w:rStyle w:val="Hipervnculo"/>
+                <w:rStyle w:val="Hyperlink"/>
                 <w:noProof/>
               </w:rPr>
               <w:t>3.</w:t>
@@ -1322,7 +1320,7 @@
             </w:r>
             <w:r>
               <w:rPr>
-                <w:rStyle w:val="Hipervnculo"/>
+                <w:rStyle w:val="Hyperlink"/>
                 <w:noProof/>
               </w:rPr>
               <w:t>Justificación del Proyecto</w:t>
@@ -1379,7 +1377,7 @@
         </w:p>
         <w:p>
           <w:pPr>
-            <w:pStyle w:val="TDC1"/>
+            <w:pStyle w:val="TOC1"/>
             <w:tabs>
               <w:tab w:val="left" w:pos="390"/>
             </w:tabs>
@@ -1396,7 +1394,7 @@
           <w:hyperlink w:anchor="_Toc497984817" w:history="1">
             <w:r>
               <w:rPr>
-                <w:rStyle w:val="Hipervnculo"/>
+                <w:rStyle w:val="Hyperlink"/>
                 <w:noProof/>
               </w:rPr>
               <w:t>4.</w:t>
@@ -1415,7 +1413,7 @@
             </w:r>
             <w:r>
               <w:rPr>
-                <w:rStyle w:val="Hipervnculo"/>
+                <w:rStyle w:val="Hyperlink"/>
                 <w:noProof/>
               </w:rPr>
               <w:t>Entregables principales</w:t>
@@ -1472,7 +1470,7 @@
         </w:p>
         <w:p>
           <w:pPr>
-            <w:pStyle w:val="TDC1"/>
+            <w:pStyle w:val="TOC1"/>
             <w:tabs>
               <w:tab w:val="left" w:pos="390"/>
             </w:tabs>
@@ -1489,7 +1487,7 @@
           <w:hyperlink w:anchor="_Toc497984818" w:history="1">
             <w:r>
               <w:rPr>
-                <w:rStyle w:val="Hipervnculo"/>
+                <w:rStyle w:val="Hyperlink"/>
                 <w:noProof/>
               </w:rPr>
               <w:t>5.</w:t>
@@ -1508,7 +1506,7 @@
             </w:r>
             <w:r>
               <w:rPr>
-                <w:rStyle w:val="Hipervnculo"/>
+                <w:rStyle w:val="Hyperlink"/>
                 <w:noProof/>
               </w:rPr>
               <w:t>Descripción del producto</w:t>
@@ -1565,7 +1563,7 @@
         </w:p>
         <w:p>
           <w:pPr>
-            <w:pStyle w:val="TDC1"/>
+            <w:pStyle w:val="TOC1"/>
             <w:tabs>
               <w:tab w:val="left" w:pos="390"/>
             </w:tabs>
@@ -1582,7 +1580,7 @@
           <w:hyperlink w:anchor="_Toc497984819" w:history="1">
             <w:r>
               <w:rPr>
-                <w:rStyle w:val="Hipervnculo"/>
+                <w:rStyle w:val="Hyperlink"/>
                 <w:noProof/>
               </w:rPr>
               <w:t>6.</w:t>
@@ -1601,7 +1599,7 @@
             </w:r>
             <w:r>
               <w:rPr>
-                <w:rStyle w:val="Hipervnculo"/>
+                <w:rStyle w:val="Hyperlink"/>
                 <w:noProof/>
               </w:rPr>
               <w:t>Plan de riesgos</w:t>
@@ -1658,7 +1656,7 @@
         </w:p>
         <w:p>
           <w:pPr>
-            <w:pStyle w:val="TDC1"/>
+            <w:pStyle w:val="TOC1"/>
             <w:tabs>
               <w:tab w:val="left" w:pos="390"/>
             </w:tabs>
@@ -1675,7 +1673,7 @@
           <w:hyperlink w:anchor="_Toc497984820" w:history="1">
             <w:r>
               <w:rPr>
-                <w:rStyle w:val="Hipervnculo"/>
+                <w:rStyle w:val="Hyperlink"/>
                 <w:noProof/>
               </w:rPr>
               <w:t>7.</w:t>
@@ -1694,7 +1692,7 @@
             </w:r>
             <w:r>
               <w:rPr>
-                <w:rStyle w:val="Hipervnculo"/>
+                <w:rStyle w:val="Hyperlink"/>
                 <w:noProof/>
               </w:rPr>
               <w:t>Tabla de interesados</w:t>
@@ -1751,7 +1749,7 @@
         </w:p>
         <w:p>
           <w:pPr>
-            <w:pStyle w:val="TDC1"/>
+            <w:pStyle w:val="TOC1"/>
             <w:tabs>
               <w:tab w:val="left" w:pos="390"/>
             </w:tabs>
@@ -1768,7 +1766,7 @@
           <w:hyperlink w:anchor="_Toc497984821" w:history="1">
             <w:r>
               <w:rPr>
-                <w:rStyle w:val="Hipervnculo"/>
+                <w:rStyle w:val="Hyperlink"/>
                 <w:noProof/>
               </w:rPr>
               <w:t>8.</w:t>
@@ -1787,7 +1785,7 @@
             </w:r>
             <w:r>
               <w:rPr>
-                <w:rStyle w:val="Hipervnculo"/>
+                <w:rStyle w:val="Hyperlink"/>
                 <w:noProof/>
               </w:rPr>
               <w:t>Requisitos del producto</w:t>
@@ -1844,7 +1842,7 @@
         </w:p>
         <w:p>
           <w:pPr>
-            <w:pStyle w:val="TDC1"/>
+            <w:pStyle w:val="TOC1"/>
             <w:tabs>
               <w:tab w:val="left" w:pos="390"/>
             </w:tabs>
@@ -1861,7 +1859,7 @@
           <w:hyperlink w:anchor="_Toc497984822" w:history="1">
             <w:r>
               <w:rPr>
-                <w:rStyle w:val="Hipervnculo"/>
+                <w:rStyle w:val="Hyperlink"/>
                 <w:noProof/>
               </w:rPr>
               <w:t>9.</w:t>
@@ -1880,7 +1878,7 @@
             </w:r>
             <w:r>
               <w:rPr>
-                <w:rStyle w:val="Hipervnculo"/>
+                <w:rStyle w:val="Hyperlink"/>
                 <w:noProof/>
               </w:rPr>
               <w:t>Criterrios de aceptación</w:t>
@@ -1969,33 +1967,23 @@
     </w:sdt>
     <w:p>
       <w:pPr>
-        <w:pStyle w:val="Ttulo1"/>
+        <w:pStyle w:val="Heading1"/>
         <w:numPr>
           <w:ilvl w:val="0"/>
           <w:numId w:val="1"/>
         </w:numPr>
       </w:pPr>
       <w:bookmarkStart w:id="0" w:name="_Toc497984814"/>
-      <w:proofErr w:type="spellStart"/>
       <w:r>
         <w:lastRenderedPageBreak/>
-        <w:t>Historial</w:t>
-      </w:r>
-      <w:proofErr w:type="spellEnd"/>
-      <w:r>
-        <w:t xml:space="preserve"> de </w:t>
-      </w:r>
-      <w:proofErr w:type="spellStart"/>
-      <w:r>
-        <w:t>versiones</w:t>
+        <w:t>Historial de versiones</w:t>
       </w:r>
       <w:bookmarkEnd w:id="0"/>
-      <w:proofErr w:type="spellEnd"/>
     </w:p>
     <w:p/>
     <w:tbl>
       <w:tblPr>
-        <w:tblStyle w:val="Tablaconcuadrcula"/>
+        <w:tblStyle w:val="TableGrid"/>
         <w:tblW w:w="0" w:type="auto"/>
         <w:tblLook w:val="04A0" w:firstRow="1" w:lastRow="0" w:firstColumn="1" w:lastColumn="0" w:noHBand="0" w:noVBand="1"/>
       </w:tblPr>
@@ -2016,11 +2004,24 @@
                 <w:b/>
               </w:rPr>
             </w:pPr>
+            <w:bookmarkStart w:id="1" w:name="OLE_LINK6"/>
             <w:r>
               <w:rPr>
                 <w:b/>
               </w:rPr>
-              <w:t>VERSION</w:t>
+              <w:t>VERSI</w:t>
+            </w:r>
+            <w:r>
+              <w:rPr>
+                <w:b/>
+              </w:rPr>
+              <w:t>Ó</w:t>
+            </w:r>
+            <w:r>
+              <w:rPr>
+                <w:b/>
+              </w:rPr>
+              <w:t>N</w:t>
             </w:r>
           </w:p>
         </w:tc>
@@ -2104,6 +2105,7 @@
           </w:p>
         </w:tc>
       </w:tr>
+      <w:bookmarkEnd w:id="1"/>
     </w:tbl>
     <w:p>
       <w:pPr>
@@ -2113,52 +2115,43 @@
     <w:p/>
     <w:p>
       <w:pPr>
-        <w:pStyle w:val="Ttulo1"/>
+        <w:pStyle w:val="Heading1"/>
         <w:numPr>
           <w:ilvl w:val="0"/>
           <w:numId w:val="1"/>
         </w:numPr>
       </w:pPr>
-      <w:bookmarkStart w:id="1" w:name="_Toc497984815"/>
-      <w:proofErr w:type="spellStart"/>
-      <w:r>
-        <w:t>Estructura</w:t>
-      </w:r>
-      <w:proofErr w:type="spellEnd"/>
-      <w:r>
-        <w:t xml:space="preserve"> de la </w:t>
-      </w:r>
-      <w:proofErr w:type="spellStart"/>
-      <w:r>
-        <w:t>organización</w:t>
-      </w:r>
-      <w:bookmarkEnd w:id="1"/>
-      <w:proofErr w:type="spellEnd"/>
+      <w:bookmarkStart w:id="2" w:name="_Toc497984815"/>
+      <w:r>
+        <w:t>Estructura de la organización</w:t>
+      </w:r>
+      <w:bookmarkEnd w:id="2"/>
     </w:p>
     <w:p/>
     <w:tbl>
       <w:tblPr>
-        <w:tblStyle w:val="Tablaconcuadrcula"/>
-        <w:tblW w:w="0" w:type="auto"/>
+        <w:tblStyle w:val="TableGrid"/>
+        <w:tblW w:w="9560" w:type="dxa"/>
         <w:tblLook w:val="04A0" w:firstRow="1" w:lastRow="0" w:firstColumn="1" w:lastColumn="0" w:noHBand="0" w:noVBand="1"/>
       </w:tblPr>
       <w:tblGrid>
-        <w:gridCol w:w="2308"/>
-        <w:gridCol w:w="1656"/>
-        <w:gridCol w:w="2635"/>
-        <w:gridCol w:w="1889"/>
+        <w:gridCol w:w="2599"/>
+        <w:gridCol w:w="1864"/>
+        <w:gridCol w:w="2972"/>
+        <w:gridCol w:w="2125"/>
       </w:tblGrid>
       <w:tr>
         <w:trPr>
-          <w:trHeight w:val="628"/>
+          <w:trHeight w:val="625"/>
         </w:trPr>
         <w:tc>
           <w:tcPr>
-            <w:tcW w:w="2308" w:type="dxa"/>
+            <w:tcW w:w="2599" w:type="dxa"/>
+            <w:vAlign w:val="center"/>
           </w:tcPr>
           <w:p>
             <w:pPr>
-              <w:pStyle w:val="Sinespaciado"/>
+              <w:pStyle w:val="NoSpacing"/>
               <w:jc w:val="center"/>
               <w:rPr>
                 <w:b/>
@@ -2174,11 +2167,12 @@
         </w:tc>
         <w:tc>
           <w:tcPr>
-            <w:tcW w:w="1656" w:type="dxa"/>
+            <w:tcW w:w="1864" w:type="dxa"/>
+            <w:vAlign w:val="center"/>
           </w:tcPr>
           <w:p>
             <w:pPr>
-              <w:pStyle w:val="Sinespaciado"/>
+              <w:pStyle w:val="NoSpacing"/>
               <w:jc w:val="center"/>
               <w:rPr>
                 <w:rFonts w:cstheme="minorHAnsi"/>
@@ -2198,11 +2192,12 @@
         </w:tc>
         <w:tc>
           <w:tcPr>
-            <w:tcW w:w="2635" w:type="dxa"/>
+            <w:tcW w:w="2972" w:type="dxa"/>
+            <w:vAlign w:val="center"/>
           </w:tcPr>
           <w:p>
             <w:pPr>
-              <w:pStyle w:val="Sinespaciado"/>
+              <w:pStyle w:val="NoSpacing"/>
               <w:jc w:val="center"/>
               <w:rPr>
                 <w:rFonts w:cstheme="minorHAnsi"/>
@@ -2222,11 +2217,12 @@
         </w:tc>
         <w:tc>
           <w:tcPr>
-            <w:tcW w:w="1889" w:type="dxa"/>
+            <w:tcW w:w="2125" w:type="dxa"/>
+            <w:vAlign w:val="center"/>
           </w:tcPr>
           <w:p>
             <w:pPr>
-              <w:pStyle w:val="Sinespaciado"/>
+              <w:pStyle w:val="NoSpacing"/>
               <w:jc w:val="center"/>
               <w:rPr>
                 <w:rFonts w:cstheme="minorHAnsi"/>
@@ -2246,13 +2242,18 @@
         </w:tc>
       </w:tr>
       <w:tr>
+        <w:trPr>
+          <w:trHeight w:val="576"/>
+        </w:trPr>
         <w:tc>
           <w:tcPr>
-            <w:tcW w:w="2308" w:type="dxa"/>
+            <w:tcW w:w="2599" w:type="dxa"/>
+            <w:vAlign w:val="center"/>
           </w:tcPr>
           <w:p>
             <w:pPr>
-              <w:pStyle w:val="Sinespaciado"/>
+              <w:pStyle w:val="NoSpacing"/>
+              <w:jc w:val="center"/>
               <w:rPr>
                 <w:rFonts w:cstheme="minorHAnsi"/>
                 <w:color w:val="000000" w:themeColor="text1"/>
@@ -2270,7 +2271,8 @@
           </w:p>
           <w:p>
             <w:pPr>
-              <w:pStyle w:val="Sinespaciado"/>
+              <w:pStyle w:val="NoSpacing"/>
+              <w:jc w:val="center"/>
               <w:rPr>
                 <w:rFonts w:cstheme="minorHAnsi"/>
                 <w:color w:val="000000" w:themeColor="text1"/>
@@ -2280,11 +2282,13 @@
         </w:tc>
         <w:tc>
           <w:tcPr>
-            <w:tcW w:w="1656" w:type="dxa"/>
+            <w:tcW w:w="1864" w:type="dxa"/>
+            <w:vAlign w:val="center"/>
           </w:tcPr>
           <w:p>
             <w:pPr>
-              <w:pStyle w:val="Sinespaciado"/>
+              <w:pStyle w:val="NoSpacing"/>
+              <w:jc w:val="center"/>
               <w:rPr>
                 <w:rFonts w:cstheme="minorHAnsi"/>
                 <w:color w:val="000000" w:themeColor="text1"/>
@@ -2301,38 +2305,43 @@
         </w:tc>
         <w:tc>
           <w:tcPr>
-            <w:tcW w:w="2635" w:type="dxa"/>
+            <w:tcW w:w="2972" w:type="dxa"/>
+            <w:vAlign w:val="center"/>
           </w:tcPr>
           <w:p>
             <w:pPr>
-              <w:pStyle w:val="Sinespaciado"/>
+              <w:pStyle w:val="NoSpacing"/>
+              <w:jc w:val="center"/>
               <w:rPr>
                 <w:rFonts w:cstheme="minorHAnsi"/>
                 <w:color w:val="000000" w:themeColor="text1"/>
               </w:rPr>
             </w:pPr>
-            <w:r>
-              <w:rPr>
-                <w:rFonts w:cstheme="minorHAnsi"/>
-                <w:color w:val="000000" w:themeColor="text1"/>
-              </w:rPr>
-              <w:t>josgirrui@alum.us.es</w:t>
-            </w:r>
+            <w:hyperlink r:id="rId11" w:history="1">
+              <w:r>
+                <w:rPr>
+                  <w:rStyle w:val="Hyperlink"/>
+                  <w:rFonts w:cstheme="minorHAnsi"/>
+                </w:rPr>
+                <w:t>josgirrui@alum.us.es</w:t>
+              </w:r>
+            </w:hyperlink>
           </w:p>
         </w:tc>
         <w:tc>
           <w:tcPr>
-            <w:tcW w:w="1889" w:type="dxa"/>
+            <w:tcW w:w="2125" w:type="dxa"/>
+            <w:vAlign w:val="center"/>
           </w:tcPr>
           <w:p>
             <w:pPr>
-              <w:pStyle w:val="Sinespaciado"/>
+              <w:pStyle w:val="NoSpacing"/>
+              <w:jc w:val="center"/>
               <w:rPr>
                 <w:rFonts w:cstheme="minorHAnsi"/>
                 <w:color w:val="000000" w:themeColor="text1"/>
               </w:rPr>
             </w:pPr>
-            <w:proofErr w:type="spellStart"/>
             <w:r>
               <w:rPr>
                 <w:rFonts w:cstheme="minorHAnsi"/>
@@ -2340,18 +2349,22 @@
               </w:rPr>
               <w:t>Desarrollador</w:t>
             </w:r>
-            <w:proofErr w:type="spellEnd"/>
           </w:p>
         </w:tc>
       </w:tr>
       <w:tr>
+        <w:trPr>
+          <w:trHeight w:val="872"/>
+        </w:trPr>
         <w:tc>
           <w:tcPr>
-            <w:tcW w:w="2308" w:type="dxa"/>
+            <w:tcW w:w="2599" w:type="dxa"/>
+            <w:vAlign w:val="center"/>
           </w:tcPr>
           <w:p>
             <w:pPr>
-              <w:pStyle w:val="Sinespaciado"/>
+              <w:pStyle w:val="NoSpacing"/>
+              <w:jc w:val="center"/>
               <w:rPr>
                 <w:rFonts w:cstheme="minorHAnsi"/>
                 <w:color w:val="000000" w:themeColor="text1"/>
@@ -2369,7 +2382,8 @@
           </w:p>
           <w:p>
             <w:pPr>
-              <w:pStyle w:val="Sinespaciado"/>
+              <w:pStyle w:val="NoSpacing"/>
+              <w:jc w:val="center"/>
               <w:rPr>
                 <w:rFonts w:cstheme="minorHAnsi"/>
                 <w:color w:val="000000" w:themeColor="text1"/>
@@ -2379,11 +2393,13 @@
         </w:tc>
         <w:tc>
           <w:tcPr>
-            <w:tcW w:w="1656" w:type="dxa"/>
+            <w:tcW w:w="1864" w:type="dxa"/>
+            <w:vAlign w:val="center"/>
           </w:tcPr>
           <w:p>
             <w:pPr>
-              <w:pStyle w:val="Sinespaciado"/>
+              <w:pStyle w:val="NoSpacing"/>
+              <w:jc w:val="center"/>
               <w:rPr>
                 <w:rFonts w:cstheme="minorHAnsi"/>
                 <w:color w:val="000000" w:themeColor="text1"/>
@@ -2400,32 +2416,38 @@
         </w:tc>
         <w:tc>
           <w:tcPr>
-            <w:tcW w:w="2635" w:type="dxa"/>
+            <w:tcW w:w="2972" w:type="dxa"/>
+            <w:vAlign w:val="center"/>
           </w:tcPr>
           <w:p>
             <w:pPr>
-              <w:pStyle w:val="Sinespaciado"/>
+              <w:pStyle w:val="NoSpacing"/>
+              <w:jc w:val="center"/>
               <w:rPr>
                 <w:rFonts w:cstheme="minorHAnsi"/>
                 <w:color w:val="000000" w:themeColor="text1"/>
               </w:rPr>
             </w:pPr>
-            <w:r>
-              <w:rPr>
-                <w:rFonts w:cstheme="minorHAnsi"/>
-                <w:color w:val="000000" w:themeColor="text1"/>
-              </w:rPr>
-              <w:t>elecamrui@alum.us.es</w:t>
-            </w:r>
+            <w:hyperlink r:id="rId12" w:history="1">
+              <w:r>
+                <w:rPr>
+                  <w:rStyle w:val="Hyperlink"/>
+                  <w:rFonts w:cstheme="minorHAnsi"/>
+                </w:rPr>
+                <w:t>elecamrui@alum.us.es</w:t>
+              </w:r>
+            </w:hyperlink>
           </w:p>
         </w:tc>
         <w:tc>
           <w:tcPr>
-            <w:tcW w:w="1889" w:type="dxa"/>
+            <w:tcW w:w="2125" w:type="dxa"/>
+            <w:vAlign w:val="center"/>
           </w:tcPr>
           <w:p>
             <w:pPr>
-              <w:pStyle w:val="Sinespaciado"/>
+              <w:pStyle w:val="NoSpacing"/>
+              <w:jc w:val="center"/>
               <w:rPr>
                 <w:rFonts w:cstheme="minorHAnsi"/>
                 <w:color w:val="000000" w:themeColor="text1"/>
@@ -2436,19 +2458,24 @@
                 <w:rFonts w:cstheme="minorHAnsi"/>
                 <w:color w:val="000000" w:themeColor="text1"/>
               </w:rPr>
-              <w:t>Product owner</w:t>
+              <w:t>Jefe de proyecto</w:t>
             </w:r>
           </w:p>
         </w:tc>
       </w:tr>
       <w:tr>
+        <w:trPr>
+          <w:trHeight w:val="872"/>
+        </w:trPr>
         <w:tc>
           <w:tcPr>
-            <w:tcW w:w="2308" w:type="dxa"/>
+            <w:tcW w:w="2599" w:type="dxa"/>
+            <w:vAlign w:val="center"/>
           </w:tcPr>
           <w:p>
             <w:pPr>
-              <w:pStyle w:val="Sinespaciado"/>
+              <w:pStyle w:val="NoSpacing"/>
+              <w:jc w:val="center"/>
               <w:rPr>
                 <w:rFonts w:cstheme="minorHAnsi"/>
                 <w:color w:val="000000" w:themeColor="text1"/>
@@ -2466,7 +2493,8 @@
           </w:p>
           <w:p>
             <w:pPr>
-              <w:pStyle w:val="Sinespaciado"/>
+              <w:pStyle w:val="NoSpacing"/>
+              <w:jc w:val="center"/>
               <w:rPr>
                 <w:rFonts w:cstheme="minorHAnsi"/>
                 <w:color w:val="000000" w:themeColor="text1"/>
@@ -2476,11 +2504,13 @@
         </w:tc>
         <w:tc>
           <w:tcPr>
-            <w:tcW w:w="1656" w:type="dxa"/>
+            <w:tcW w:w="1864" w:type="dxa"/>
+            <w:vAlign w:val="center"/>
           </w:tcPr>
           <w:p>
             <w:pPr>
-              <w:pStyle w:val="Sinespaciado"/>
+              <w:pStyle w:val="NoSpacing"/>
+              <w:jc w:val="center"/>
               <w:rPr>
                 <w:rFonts w:cstheme="minorHAnsi"/>
                 <w:color w:val="000000" w:themeColor="text1"/>
@@ -2497,38 +2527,43 @@
         </w:tc>
         <w:tc>
           <w:tcPr>
-            <w:tcW w:w="2635" w:type="dxa"/>
+            <w:tcW w:w="2972" w:type="dxa"/>
+            <w:vAlign w:val="center"/>
           </w:tcPr>
           <w:p>
             <w:pPr>
-              <w:pStyle w:val="Sinespaciado"/>
+              <w:pStyle w:val="NoSpacing"/>
+              <w:jc w:val="center"/>
               <w:rPr>
                 <w:rFonts w:cstheme="minorHAnsi"/>
                 <w:color w:val="000000" w:themeColor="text1"/>
               </w:rPr>
             </w:pPr>
-            <w:r>
-              <w:rPr>
-                <w:rFonts w:cstheme="minorHAnsi"/>
-                <w:color w:val="000000" w:themeColor="text1"/>
-              </w:rPr>
-              <w:t>juacansua@alum.us.es</w:t>
-            </w:r>
+            <w:hyperlink r:id="rId13" w:history="1">
+              <w:r>
+                <w:rPr>
+                  <w:rStyle w:val="Hyperlink"/>
+                  <w:rFonts w:cstheme="minorHAnsi"/>
+                </w:rPr>
+                <w:t>juacansua@alum.us.es</w:t>
+              </w:r>
+            </w:hyperlink>
           </w:p>
         </w:tc>
         <w:tc>
           <w:tcPr>
-            <w:tcW w:w="1889" w:type="dxa"/>
+            <w:tcW w:w="2125" w:type="dxa"/>
+            <w:vAlign w:val="center"/>
           </w:tcPr>
           <w:p>
             <w:pPr>
-              <w:pStyle w:val="Sinespaciado"/>
+              <w:pStyle w:val="NoSpacing"/>
+              <w:jc w:val="center"/>
               <w:rPr>
                 <w:rFonts w:cstheme="minorHAnsi"/>
                 <w:color w:val="000000" w:themeColor="text1"/>
               </w:rPr>
             </w:pPr>
-            <w:proofErr w:type="spellStart"/>
             <w:r>
               <w:rPr>
                 <w:rFonts w:cstheme="minorHAnsi"/>
@@ -2536,18 +2571,22 @@
               </w:rPr>
               <w:t>Desarrollador</w:t>
             </w:r>
-            <w:proofErr w:type="spellEnd"/>
           </w:p>
         </w:tc>
       </w:tr>
       <w:tr>
+        <w:trPr>
+          <w:trHeight w:val="851"/>
+        </w:trPr>
         <w:tc>
           <w:tcPr>
-            <w:tcW w:w="2308" w:type="dxa"/>
+            <w:tcW w:w="2599" w:type="dxa"/>
+            <w:vAlign w:val="center"/>
           </w:tcPr>
           <w:p>
             <w:pPr>
-              <w:pStyle w:val="Sinespaciado"/>
+              <w:pStyle w:val="NoSpacing"/>
+              <w:jc w:val="center"/>
               <w:rPr>
                 <w:rFonts w:cstheme="minorHAnsi"/>
                 <w:color w:val="000000" w:themeColor="text1"/>
@@ -2565,7 +2604,8 @@
           </w:p>
           <w:p>
             <w:pPr>
-              <w:pStyle w:val="Sinespaciado"/>
+              <w:pStyle w:val="NoSpacing"/>
+              <w:jc w:val="center"/>
               <w:rPr>
                 <w:rFonts w:cstheme="minorHAnsi"/>
                 <w:color w:val="000000" w:themeColor="text1"/>
@@ -2575,11 +2615,13 @@
         </w:tc>
         <w:tc>
           <w:tcPr>
-            <w:tcW w:w="1656" w:type="dxa"/>
+            <w:tcW w:w="1864" w:type="dxa"/>
+            <w:vAlign w:val="center"/>
           </w:tcPr>
           <w:p>
             <w:pPr>
-              <w:pStyle w:val="Sinespaciado"/>
+              <w:pStyle w:val="NoSpacing"/>
+              <w:jc w:val="center"/>
               <w:rPr>
                 <w:rFonts w:cstheme="minorHAnsi"/>
                 <w:color w:val="000000" w:themeColor="text1"/>
@@ -2596,38 +2638,43 @@
         </w:tc>
         <w:tc>
           <w:tcPr>
-            <w:tcW w:w="2635" w:type="dxa"/>
+            <w:tcW w:w="2972" w:type="dxa"/>
+            <w:vAlign w:val="center"/>
           </w:tcPr>
           <w:p>
             <w:pPr>
-              <w:pStyle w:val="Sinespaciado"/>
+              <w:pStyle w:val="NoSpacing"/>
+              <w:jc w:val="center"/>
               <w:rPr>
                 <w:rFonts w:cstheme="minorHAnsi"/>
                 <w:color w:val="000000" w:themeColor="text1"/>
               </w:rPr>
             </w:pPr>
-            <w:r>
-              <w:rPr>
-                <w:rFonts w:cstheme="minorHAnsi"/>
-                <w:color w:val="000000" w:themeColor="text1"/>
-              </w:rPr>
-              <w:t>julcasgar@alum.us.es</w:t>
-            </w:r>
+            <w:hyperlink r:id="rId14" w:history="1">
+              <w:r>
+                <w:rPr>
+                  <w:rStyle w:val="Hyperlink"/>
+                  <w:rFonts w:cstheme="minorHAnsi"/>
+                </w:rPr>
+                <w:t>julcasgar@alum.us.es</w:t>
+              </w:r>
+            </w:hyperlink>
           </w:p>
         </w:tc>
         <w:tc>
           <w:tcPr>
-            <w:tcW w:w="1889" w:type="dxa"/>
+            <w:tcW w:w="2125" w:type="dxa"/>
+            <w:vAlign w:val="center"/>
           </w:tcPr>
           <w:p>
             <w:pPr>
-              <w:pStyle w:val="Sinespaciado"/>
+              <w:pStyle w:val="NoSpacing"/>
+              <w:jc w:val="center"/>
               <w:rPr>
                 <w:rFonts w:cstheme="minorHAnsi"/>
                 <w:color w:val="000000" w:themeColor="text1"/>
               </w:rPr>
             </w:pPr>
-            <w:proofErr w:type="spellStart"/>
             <w:r>
               <w:rPr>
                 <w:rFonts w:cstheme="minorHAnsi"/>
@@ -2635,1141 +2682,472 @@
               </w:rPr>
               <w:t>Desarrollador</w:t>
             </w:r>
-            <w:proofErr w:type="spellEnd"/>
           </w:p>
         </w:tc>
       </w:tr>
     </w:tbl>
     <w:p>
       <w:pPr>
-        <w:pStyle w:val="Ttulo1"/>
+        <w:pStyle w:val="Heading1"/>
       </w:pPr>
     </w:p>
     <w:p/>
     <w:p>
       <w:pPr>
-        <w:pStyle w:val="Ttulo1"/>
+        <w:pStyle w:val="Heading1"/>
         <w:numPr>
           <w:ilvl w:val="0"/>
           <w:numId w:val="1"/>
         </w:numPr>
       </w:pPr>
-      <w:proofErr w:type="spellStart"/>
-      <w:r>
-        <w:t>Comunicación</w:t>
-      </w:r>
-      <w:proofErr w:type="spellEnd"/>
-      <w:r>
-        <w:t xml:space="preserve"> con el </w:t>
-      </w:r>
-      <w:proofErr w:type="spellStart"/>
-      <w:r>
-        <w:t>cliente</w:t>
-      </w:r>
-      <w:proofErr w:type="spellEnd"/>
+      <w:r>
+        <w:t>Comunicación con el cliente</w:t>
+      </w:r>
     </w:p>
     <w:p/>
     <w:p>
-      <w:proofErr w:type="spellStart"/>
-      <w:r>
-        <w:t>En</w:t>
-      </w:r>
-      <w:proofErr w:type="spellEnd"/>
-      <w:r>
-        <w:t xml:space="preserve"> la reunion de </w:t>
-      </w:r>
-      <w:proofErr w:type="spellStart"/>
-      <w:r>
-        <w:t>planificación</w:t>
-      </w:r>
-      <w:proofErr w:type="spellEnd"/>
-      <w:r>
-        <w:t xml:space="preserve"> se </w:t>
-      </w:r>
-      <w:proofErr w:type="spellStart"/>
-      <w:r>
-        <w:t>establecido</w:t>
-      </w:r>
-      <w:proofErr w:type="spellEnd"/>
-      <w:r>
-        <w:t xml:space="preserve"> que el medio de </w:t>
-      </w:r>
-      <w:proofErr w:type="spellStart"/>
-      <w:r>
-        <w:t>comunicación</w:t>
-      </w:r>
-      <w:proofErr w:type="spellEnd"/>
-      <w:r>
-        <w:t xml:space="preserve"> con el product owner </w:t>
-      </w:r>
-      <w:proofErr w:type="spellStart"/>
-      <w:r>
-        <w:t>sería</w:t>
-      </w:r>
-      <w:proofErr w:type="spellEnd"/>
-      <w:r>
+      <w:pPr>
+        <w:rPr>
+          <w:lang w:val="es-ES"/>
+        </w:rPr>
+      </w:pPr>
+      <w:r>
+        <w:rPr>
+          <w:lang w:val="es-ES"/>
+        </w:rPr>
+        <w:t>En la reuni</w:t>
+      </w:r>
+      <w:r>
+        <w:rPr>
+          <w:lang w:val="es-ES"/>
+        </w:rPr>
+        <w:t>ó</w:t>
+      </w:r>
+      <w:r>
+        <w:rPr>
+          <w:lang w:val="es-ES"/>
+        </w:rPr>
+        <w:t>n de planificación se establecido que el medio de comunicación con el product owner sería en reuniones presenciales o mediante reuniones telemáticas via telegram.</w:t>
+      </w:r>
+    </w:p>
+    <w:p>
+      <w:pPr>
+        <w:rPr>
+          <w:lang w:val="es-ES"/>
+        </w:rPr>
+      </w:pPr>
+    </w:p>
+    <w:p>
+      <w:pPr>
+        <w:rPr>
+          <w:lang w:val="es-ES"/>
+        </w:rPr>
+      </w:pPr>
+      <w:r>
+        <w:rPr>
+          <w:b/>
+          <w:lang w:val="es-ES"/>
+        </w:rPr>
+        <w:t>Contacto</w:t>
+      </w:r>
+      <w:r>
+        <w:rPr>
+          <w:lang w:val="es-ES"/>
+        </w:rPr>
+        <w:t>: Jose Ángel Domínguez Espinaco</w:t>
+      </w:r>
+      <w:r>
+        <w:rPr>
+          <w:lang w:val="es-ES"/>
+        </w:rPr>
         <w:t xml:space="preserve"> </w:t>
       </w:r>
-      <w:proofErr w:type="spellStart"/>
-      <w:r>
-        <w:t>en</w:t>
-      </w:r>
-      <w:proofErr w:type="spellEnd"/>
-      <w:r>
-        <w:t xml:space="preserve"> </w:t>
-      </w:r>
-      <w:proofErr w:type="spellStart"/>
-      <w:r>
-        <w:t>reuniones</w:t>
-      </w:r>
-      <w:proofErr w:type="spellEnd"/>
-      <w:r>
-        <w:t xml:space="preserve"> </w:t>
-      </w:r>
-      <w:proofErr w:type="spellStart"/>
-      <w:r>
-        <w:t>presenciales</w:t>
-      </w:r>
-      <w:proofErr w:type="spellEnd"/>
-      <w:r>
-        <w:t xml:space="preserve"> o </w:t>
-      </w:r>
-      <w:proofErr w:type="spellStart"/>
-      <w:r>
-        <w:t>mediante</w:t>
-      </w:r>
-      <w:proofErr w:type="spellEnd"/>
-      <w:r>
-        <w:t xml:space="preserve"> </w:t>
-      </w:r>
-      <w:proofErr w:type="spellStart"/>
-      <w:r>
-        <w:t>reuniones</w:t>
-      </w:r>
-      <w:proofErr w:type="spellEnd"/>
-      <w:r>
-        <w:t xml:space="preserve"> </w:t>
-      </w:r>
-      <w:proofErr w:type="spellStart"/>
-      <w:r>
-        <w:t>telemáticas</w:t>
-      </w:r>
-      <w:proofErr w:type="spellEnd"/>
-      <w:r>
-        <w:t xml:space="preserve"> via telegram.</w:t>
-      </w:r>
-    </w:p>
-    <w:p/>
-    <w:p>
-      <w:proofErr w:type="spellStart"/>
-      <w:r>
-        <w:t>Contacto</w:t>
-      </w:r>
-      <w:proofErr w:type="spellEnd"/>
-      <w:r>
-        <w:t xml:space="preserve">: Jose </w:t>
-      </w:r>
-      <w:proofErr w:type="spellStart"/>
-      <w:r>
-        <w:t>Ángel</w:t>
-      </w:r>
-      <w:proofErr w:type="spellEnd"/>
-      <w:r>
-        <w:t xml:space="preserve"> Domínguez </w:t>
-      </w:r>
-      <w:proofErr w:type="spellStart"/>
-      <w:proofErr w:type="gramStart"/>
-      <w:r>
-        <w:t>Espinaco</w:t>
-      </w:r>
-      <w:proofErr w:type="spellEnd"/>
-      <w:r>
-        <w:t>(</w:t>
-      </w:r>
-      <w:proofErr w:type="gramEnd"/>
-      <w:r>
-        <w:t>Product owner</w:t>
-      </w:r>
-      <w:r>
-        <w:t xml:space="preserve">) G2.1.4 </w:t>
-      </w:r>
-    </w:p>
-    <w:p>
-      <w:proofErr w:type="spellStart"/>
-      <w:r>
+      <w:r>
+        <w:rPr>
+          <w:lang w:val="es-ES"/>
+        </w:rPr>
+        <w:t>(Product owner G2.1.4)</w:t>
+      </w:r>
+    </w:p>
+    <w:p>
+      <w:pPr>
+        <w:rPr>
+          <w:lang w:val="es-ES"/>
+        </w:rPr>
+      </w:pPr>
+      <w:r>
+        <w:rPr>
+          <w:b/>
+          <w:lang w:val="es-ES"/>
+        </w:rPr>
         <w:t>Correo</w:t>
       </w:r>
-      <w:proofErr w:type="spellEnd"/>
-      <w:r>
-        <w:t>: josdomesp@alum.us.es</w:t>
-      </w:r>
-    </w:p>
-    <w:p>
-      <w:pPr>
-        <w:pStyle w:val="Ttulo1"/>
+      <w:r>
+        <w:rPr>
+          <w:lang w:val="es-ES"/>
+        </w:rPr>
+        <w:t xml:space="preserve">: </w:t>
+      </w:r>
+      <w:hyperlink r:id="rId15" w:history="1">
+        <w:r>
+          <w:rPr>
+            <w:rStyle w:val="Hyperlink"/>
+            <w:lang w:val="es-ES"/>
+          </w:rPr>
+          <w:t>josdomesp@alum.us.es</w:t>
+        </w:r>
+      </w:hyperlink>
+    </w:p>
+    <w:p>
+      <w:pPr>
+        <w:pStyle w:val="Heading1"/>
         <w:numPr>
           <w:ilvl w:val="0"/>
           <w:numId w:val="1"/>
         </w:numPr>
       </w:pPr>
-      <w:bookmarkStart w:id="2" w:name="_Toc497984816"/>
-      <w:proofErr w:type="spellStart"/>
-      <w:r>
-        <w:t>Justificación</w:t>
-      </w:r>
-      <w:proofErr w:type="spellEnd"/>
-      <w:r>
-        <w:t xml:space="preserve"> del Proyecto</w:t>
-      </w:r>
-      <w:bookmarkEnd w:id="2"/>
+      <w:bookmarkStart w:id="3" w:name="_Toc497984816"/>
+      <w:r>
+        <w:t>Justificación del Proyecto</w:t>
+      </w:r>
+      <w:bookmarkEnd w:id="3"/>
     </w:p>
     <w:p/>
     <w:p>
-      <w:r>
-        <w:t xml:space="preserve">Durante el </w:t>
-      </w:r>
-      <w:proofErr w:type="spellStart"/>
-      <w:r>
-        <w:t>desarrollo</w:t>
-      </w:r>
-      <w:proofErr w:type="spellEnd"/>
-      <w:r>
-        <w:t xml:space="preserve"> de la </w:t>
-      </w:r>
-      <w:proofErr w:type="spellStart"/>
-      <w:r>
-        <w:t>asignatura</w:t>
-      </w:r>
-      <w:proofErr w:type="spellEnd"/>
-      <w:r>
-        <w:t xml:space="preserve"> </w:t>
-      </w:r>
-      <w:proofErr w:type="spellStart"/>
-      <w:r>
-        <w:t>realizaremos</w:t>
-      </w:r>
-      <w:proofErr w:type="spellEnd"/>
-      <w:r>
-        <w:t xml:space="preserve"> un Proyecto </w:t>
-      </w:r>
-      <w:proofErr w:type="spellStart"/>
-      <w:r>
-        <w:t>en</w:t>
-      </w:r>
-      <w:proofErr w:type="spellEnd"/>
-      <w:r>
-        <w:t xml:space="preserve"> </w:t>
-      </w:r>
-      <w:proofErr w:type="spellStart"/>
-      <w:r>
-        <w:t>equipos</w:t>
-      </w:r>
-      <w:proofErr w:type="spellEnd"/>
-      <w:r>
-        <w:t xml:space="preserve"> con el fin de </w:t>
-      </w:r>
-      <w:proofErr w:type="spellStart"/>
-      <w:r>
-        <w:t>familiarizarnos</w:t>
-      </w:r>
-      <w:proofErr w:type="spellEnd"/>
-      <w:r>
-        <w:t xml:space="preserve"> con </w:t>
-      </w:r>
-      <w:proofErr w:type="spellStart"/>
-      <w:r>
-        <w:t>algunas</w:t>
-      </w:r>
-      <w:proofErr w:type="spellEnd"/>
-      <w:r>
-        <w:t xml:space="preserve"> de las </w:t>
-      </w:r>
-      <w:proofErr w:type="spellStart"/>
-      <w:r>
-        <w:t>herramientas</w:t>
-      </w:r>
-      <w:proofErr w:type="spellEnd"/>
-      <w:r>
-        <w:t xml:space="preserve"> </w:t>
-      </w:r>
-      <w:proofErr w:type="spellStart"/>
-      <w:r>
-        <w:t>relacionadas</w:t>
-      </w:r>
-      <w:proofErr w:type="spellEnd"/>
-      <w:r>
-        <w:t xml:space="preserve"> con la </w:t>
-      </w:r>
-      <w:proofErr w:type="spellStart"/>
-      <w:r>
-        <w:t>gestión</w:t>
-      </w:r>
-      <w:proofErr w:type="spellEnd"/>
-      <w:r>
-        <w:t xml:space="preserve"> de </w:t>
-      </w:r>
-      <w:proofErr w:type="spellStart"/>
-      <w:r>
-        <w:t>proyectos</w:t>
-      </w:r>
-      <w:proofErr w:type="spellEnd"/>
-      <w:r>
-        <w:t xml:space="preserve"> </w:t>
-      </w:r>
-      <w:r>
-        <w:t xml:space="preserve">de software </w:t>
-      </w:r>
-      <w:proofErr w:type="spellStart"/>
-      <w:r>
-        <w:t>libre</w:t>
-      </w:r>
-      <w:proofErr w:type="spellEnd"/>
-      <w:r>
-        <w:t xml:space="preserve"> </w:t>
-      </w:r>
-      <w:proofErr w:type="spellStart"/>
-      <w:r>
-        <w:t>usando</w:t>
-      </w:r>
-      <w:proofErr w:type="spellEnd"/>
-      <w:r>
-        <w:t xml:space="preserve"> dos roles </w:t>
-      </w:r>
-      <w:proofErr w:type="spellStart"/>
-      <w:r>
-        <w:t>diferentes</w:t>
-      </w:r>
-      <w:proofErr w:type="spellEnd"/>
-      <w:r>
-        <w:t xml:space="preserve"> a la hora de </w:t>
-      </w:r>
-      <w:proofErr w:type="spellStart"/>
-      <w:r>
-        <w:t>realizar</w:t>
-      </w:r>
-      <w:proofErr w:type="spellEnd"/>
-      <w:r>
-        <w:t xml:space="preserve"> </w:t>
-      </w:r>
-      <w:proofErr w:type="spellStart"/>
-      <w:r>
-        <w:t>dicho</w:t>
-      </w:r>
-      <w:proofErr w:type="spellEnd"/>
-      <w:r>
-        <w:t xml:space="preserve"> Proyecto:</w:t>
-      </w:r>
-    </w:p>
-    <w:p/>
-    <w:p>
-      <w:pPr>
-        <w:pStyle w:val="Prrafodelista"/>
+      <w:pPr>
+        <w:rPr>
+          <w:lang w:val="es-ES"/>
+        </w:rPr>
+      </w:pPr>
+      <w:r>
+        <w:rPr>
+          <w:lang w:val="es-ES"/>
+        </w:rPr>
+        <w:t xml:space="preserve">Durante el desarrollo de la asignatura realizaremos un Proyecto en equipos con el fin de familiarizarnos con algunas de las herramientas relacionadas con la gestión de proyectos </w:t>
+      </w:r>
+      <w:r>
+        <w:rPr>
+          <w:lang w:val="es-ES"/>
+        </w:rPr>
+        <w:t>de software libre usando dos roles diferentes a la hora de realizar dicho Proyecto:</w:t>
+      </w:r>
+    </w:p>
+    <w:p>
+      <w:pPr>
+        <w:rPr>
+          <w:lang w:val="es-ES"/>
+        </w:rPr>
+      </w:pPr>
+    </w:p>
+    <w:p>
+      <w:pPr>
+        <w:pStyle w:val="ListParagraph"/>
         <w:numPr>
           <w:ilvl w:val="0"/>
           <w:numId w:val="2"/>
         </w:numPr>
-      </w:pPr>
-      <w:proofErr w:type="spellStart"/>
-      <w:r>
-        <w:t>Proveedor</w:t>
-      </w:r>
-      <w:proofErr w:type="spellEnd"/>
-      <w:r>
-        <w:t xml:space="preserve">: </w:t>
-      </w:r>
-      <w:proofErr w:type="spellStart"/>
-      <w:r>
-        <w:t>desarrollara</w:t>
-      </w:r>
-      <w:proofErr w:type="spellEnd"/>
-      <w:r>
-        <w:t xml:space="preserve"> </w:t>
-      </w:r>
-      <w:proofErr w:type="spellStart"/>
-      <w:r>
-        <w:t>una</w:t>
-      </w:r>
-      <w:proofErr w:type="spellEnd"/>
-      <w:r>
-        <w:t xml:space="preserve"> </w:t>
-      </w:r>
-      <w:proofErr w:type="spellStart"/>
-      <w:r>
-        <w:t>solución</w:t>
-      </w:r>
-      <w:proofErr w:type="spellEnd"/>
-      <w:r>
-        <w:t xml:space="preserve"> software que </w:t>
-      </w:r>
-      <w:proofErr w:type="spellStart"/>
-      <w:r>
-        <w:t>permita</w:t>
-      </w:r>
-      <w:proofErr w:type="spellEnd"/>
-      <w:r>
-        <w:t xml:space="preserve"> a </w:t>
-      </w:r>
-      <w:proofErr w:type="spellStart"/>
-      <w:r>
-        <w:t>otro</w:t>
-      </w:r>
-      <w:proofErr w:type="spellEnd"/>
-      <w:r>
-        <w:t xml:space="preserve"> </w:t>
-      </w:r>
-      <w:proofErr w:type="spellStart"/>
-      <w:r>
-        <w:t>equipo</w:t>
-      </w:r>
-      <w:proofErr w:type="spellEnd"/>
-      <w:r>
-        <w:t xml:space="preserve"> de </w:t>
-      </w:r>
-      <w:proofErr w:type="spellStart"/>
-      <w:r>
-        <w:t>trabajo</w:t>
-      </w:r>
-      <w:proofErr w:type="spellEnd"/>
-      <w:r>
-        <w:t xml:space="preserve"> </w:t>
-      </w:r>
-      <w:proofErr w:type="spellStart"/>
-      <w:r>
-        <w:t>diferente</w:t>
-      </w:r>
-      <w:proofErr w:type="spellEnd"/>
-      <w:r>
-        <w:t xml:space="preserve"> </w:t>
-      </w:r>
-      <w:proofErr w:type="spellStart"/>
-      <w:r>
-        <w:t>gestionar</w:t>
-      </w:r>
-      <w:proofErr w:type="spellEnd"/>
-      <w:r>
-        <w:t xml:space="preserve"> </w:t>
-      </w:r>
-      <w:proofErr w:type="spellStart"/>
-      <w:r>
-        <w:t>su</w:t>
-      </w:r>
-      <w:proofErr w:type="spellEnd"/>
-      <w:r>
-        <w:t xml:space="preserve"> </w:t>
-      </w:r>
-      <w:proofErr w:type="spellStart"/>
-      <w:r>
-        <w:t>organización</w:t>
-      </w:r>
-      <w:proofErr w:type="spellEnd"/>
-      <w:r>
-        <w:t xml:space="preserve"> a </w:t>
-      </w:r>
-      <w:proofErr w:type="spellStart"/>
-      <w:r>
-        <w:t>nivel</w:t>
-      </w:r>
-      <w:proofErr w:type="spellEnd"/>
-      <w:r>
-        <w:t xml:space="preserve"> </w:t>
-      </w:r>
-      <w:proofErr w:type="spellStart"/>
-      <w:r>
-        <w:t>metodológico</w:t>
-      </w:r>
-      <w:proofErr w:type="spellEnd"/>
-      <w:r>
-        <w:t xml:space="preserve">, </w:t>
-      </w:r>
-      <w:proofErr w:type="spellStart"/>
-      <w:r>
-        <w:t>organizativo</w:t>
-      </w:r>
-      <w:proofErr w:type="spellEnd"/>
-      <w:r>
-        <w:t xml:space="preserve"> y de </w:t>
-      </w:r>
-      <w:proofErr w:type="spellStart"/>
-      <w:r>
-        <w:t>comunicacion</w:t>
-      </w:r>
-      <w:proofErr w:type="spellEnd"/>
-      <w:r>
-        <w:t>.</w:t>
-      </w:r>
-    </w:p>
-    <w:p/>
-    <w:p>
-      <w:pPr>
-        <w:pStyle w:val="Prrafodelista"/>
+        <w:rPr>
+          <w:lang w:val="es-ES"/>
+        </w:rPr>
+      </w:pPr>
+      <w:r>
+        <w:rPr>
+          <w:lang w:val="es-ES"/>
+        </w:rPr>
+        <w:t>Proveedor: desarrollara una solución software que permita a otro equipo de trabajo diferente gestionar su organización a nivel metodológico, organizativo y de comunicacion.</w:t>
+      </w:r>
+    </w:p>
+    <w:p>
+      <w:pPr>
+        <w:rPr>
+          <w:lang w:val="es-ES"/>
+        </w:rPr>
+      </w:pPr>
+    </w:p>
+    <w:p>
+      <w:pPr>
+        <w:pStyle w:val="ListParagraph"/>
         <w:numPr>
           <w:ilvl w:val="0"/>
           <w:numId w:val="2"/>
         </w:numPr>
-      </w:pPr>
-      <w:proofErr w:type="spellStart"/>
-      <w:r>
+        <w:rPr>
+          <w:lang w:val="es-ES"/>
+        </w:rPr>
+      </w:pPr>
+      <w:r>
+        <w:rPr>
+          <w:lang w:val="es-ES"/>
+        </w:rPr>
         <w:lastRenderedPageBreak/>
-        <w:t>Cliente</w:t>
-      </w:r>
-      <w:proofErr w:type="spellEnd"/>
-      <w:r>
-        <w:t xml:space="preserve">: </w:t>
-      </w:r>
-      <w:proofErr w:type="spellStart"/>
-      <w:r>
-        <w:t>otro</w:t>
-      </w:r>
-      <w:proofErr w:type="spellEnd"/>
-      <w:r>
-        <w:t xml:space="preserve"> </w:t>
-      </w:r>
-      <w:proofErr w:type="spellStart"/>
-      <w:r>
-        <w:t>equipo</w:t>
-      </w:r>
-      <w:proofErr w:type="spellEnd"/>
-      <w:r>
-        <w:t xml:space="preserve"> le </w:t>
-      </w:r>
-      <w:proofErr w:type="spellStart"/>
-      <w:r>
-        <w:t>desarrollara</w:t>
-      </w:r>
-      <w:proofErr w:type="spellEnd"/>
-      <w:r>
-        <w:t xml:space="preserve"> </w:t>
-      </w:r>
-      <w:proofErr w:type="spellStart"/>
-      <w:r>
-        <w:t>una</w:t>
-      </w:r>
-      <w:proofErr w:type="spellEnd"/>
-      <w:r>
-        <w:t xml:space="preserve"> </w:t>
-      </w:r>
-      <w:proofErr w:type="spellStart"/>
-      <w:r>
-        <w:t>solución</w:t>
-      </w:r>
-      <w:proofErr w:type="spellEnd"/>
-      <w:r>
-        <w:t xml:space="preserve"> software que </w:t>
-      </w:r>
-      <w:proofErr w:type="spellStart"/>
-      <w:r>
-        <w:t>permita</w:t>
-      </w:r>
-      <w:proofErr w:type="spellEnd"/>
-      <w:r>
-        <w:t xml:space="preserve"> </w:t>
-      </w:r>
-      <w:proofErr w:type="spellStart"/>
-      <w:r>
-        <w:t>gestionar</w:t>
-      </w:r>
-      <w:proofErr w:type="spellEnd"/>
-      <w:r>
-        <w:t xml:space="preserve"> </w:t>
-      </w:r>
-      <w:proofErr w:type="spellStart"/>
-      <w:r>
-        <w:t>su</w:t>
-      </w:r>
-      <w:proofErr w:type="spellEnd"/>
-      <w:r>
-        <w:t xml:space="preserve"> </w:t>
-      </w:r>
-      <w:proofErr w:type="spellStart"/>
-      <w:r>
-        <w:t>propio</w:t>
-      </w:r>
-      <w:proofErr w:type="spellEnd"/>
-      <w:r>
-        <w:t xml:space="preserve"> </w:t>
-      </w:r>
-      <w:proofErr w:type="spellStart"/>
-      <w:r>
-        <w:t>equipo</w:t>
-      </w:r>
-      <w:proofErr w:type="spellEnd"/>
-      <w:r>
-        <w:t xml:space="preserve"> de </w:t>
-      </w:r>
-      <w:proofErr w:type="spellStart"/>
-      <w:r>
-        <w:t>desarrollo</w:t>
-      </w:r>
-      <w:proofErr w:type="spellEnd"/>
-      <w:r>
-        <w:t xml:space="preserve">, </w:t>
-      </w:r>
-      <w:proofErr w:type="spellStart"/>
-      <w:r>
-        <w:t>debiendo</w:t>
-      </w:r>
-      <w:proofErr w:type="spellEnd"/>
-      <w:r>
-        <w:t xml:space="preserve"> </w:t>
-      </w:r>
-      <w:proofErr w:type="spellStart"/>
-      <w:r>
-        <w:t>ayudar</w:t>
-      </w:r>
-      <w:proofErr w:type="spellEnd"/>
-      <w:r>
-        <w:t xml:space="preserve"> a lo largo de </w:t>
-      </w:r>
-      <w:proofErr w:type="spellStart"/>
-      <w:r>
-        <w:t>todo</w:t>
-      </w:r>
-      <w:proofErr w:type="spellEnd"/>
-      <w:r>
-        <w:t xml:space="preserve"> el </w:t>
-      </w:r>
-      <w:proofErr w:type="spellStart"/>
-      <w:r>
-        <w:t>proceso</w:t>
-      </w:r>
-      <w:proofErr w:type="spellEnd"/>
-      <w:r>
-        <w:t xml:space="preserve"> de </w:t>
-      </w:r>
-      <w:proofErr w:type="spellStart"/>
-      <w:r>
-        <w:t>desarrollo</w:t>
-      </w:r>
-      <w:proofErr w:type="spellEnd"/>
-      <w:r>
-        <w:t xml:space="preserve"> a fin de </w:t>
-      </w:r>
-      <w:proofErr w:type="spellStart"/>
-      <w:r>
-        <w:t>obtener</w:t>
-      </w:r>
-      <w:proofErr w:type="spellEnd"/>
-      <w:r>
-        <w:t xml:space="preserve"> un </w:t>
-      </w:r>
-      <w:proofErr w:type="spellStart"/>
-      <w:r>
-        <w:t>producto</w:t>
-      </w:r>
-      <w:proofErr w:type="spellEnd"/>
-      <w:r>
-        <w:t xml:space="preserve"> </w:t>
-      </w:r>
-      <w:proofErr w:type="spellStart"/>
-      <w:r>
-        <w:t>acorde</w:t>
-      </w:r>
-      <w:proofErr w:type="spellEnd"/>
-      <w:r>
-        <w:t xml:space="preserve"> a </w:t>
-      </w:r>
-      <w:proofErr w:type="spellStart"/>
-      <w:r>
-        <w:t>los</w:t>
-      </w:r>
-      <w:proofErr w:type="spellEnd"/>
-      <w:r>
-        <w:t xml:space="preserve"> </w:t>
-      </w:r>
-      <w:proofErr w:type="spellStart"/>
-      <w:r>
-        <w:t>requisitos</w:t>
-      </w:r>
-      <w:proofErr w:type="spellEnd"/>
-      <w:r>
-        <w:t xml:space="preserve"> que se </w:t>
-      </w:r>
-      <w:proofErr w:type="spellStart"/>
-      <w:r>
-        <w:t>definen</w:t>
-      </w:r>
-      <w:proofErr w:type="spellEnd"/>
-      <w:r>
-        <w:t xml:space="preserve"> </w:t>
-      </w:r>
-      <w:proofErr w:type="spellStart"/>
-      <w:r>
-        <w:t>en</w:t>
-      </w:r>
-      <w:proofErr w:type="spellEnd"/>
-      <w:r>
-        <w:t xml:space="preserve"> </w:t>
-      </w:r>
-      <w:proofErr w:type="spellStart"/>
-      <w:r>
-        <w:t>coste</w:t>
-      </w:r>
-      <w:proofErr w:type="spellEnd"/>
-      <w:r>
-        <w:t xml:space="preserve"> y </w:t>
-      </w:r>
-      <w:proofErr w:type="spellStart"/>
-      <w:r>
-        <w:t>en</w:t>
-      </w:r>
-      <w:proofErr w:type="spellEnd"/>
-      <w:r>
-        <w:t xml:space="preserve"> </w:t>
-      </w:r>
-      <w:proofErr w:type="spellStart"/>
-      <w:r>
-        <w:t>tiempo</w:t>
-      </w:r>
-      <w:proofErr w:type="spellEnd"/>
-      <w:r>
-        <w:t>.</w:t>
-      </w:r>
-    </w:p>
-    <w:p/>
-    <w:p>
-      <w:proofErr w:type="spellStart"/>
-      <w:r>
-        <w:t>Todo</w:t>
-      </w:r>
-      <w:proofErr w:type="spellEnd"/>
-      <w:r>
-        <w:t xml:space="preserve"> el Proyecto </w:t>
-      </w:r>
-      <w:proofErr w:type="spellStart"/>
-      <w:r>
-        <w:t>viene</w:t>
-      </w:r>
-      <w:proofErr w:type="spellEnd"/>
-      <w:r>
-        <w:t xml:space="preserve"> </w:t>
-      </w:r>
-      <w:proofErr w:type="spellStart"/>
-      <w:r>
-        <w:t>propuesto</w:t>
-      </w:r>
-      <w:proofErr w:type="spellEnd"/>
-      <w:r>
-        <w:t xml:space="preserve"> </w:t>
-      </w:r>
-      <w:proofErr w:type="spellStart"/>
-      <w:r>
-        <w:t>por</w:t>
-      </w:r>
-      <w:proofErr w:type="spellEnd"/>
-      <w:r>
-        <w:t xml:space="preserve"> </w:t>
-      </w:r>
-      <w:proofErr w:type="spellStart"/>
-      <w:r>
-        <w:t>los</w:t>
-      </w:r>
-      <w:proofErr w:type="spellEnd"/>
-      <w:r>
-        <w:t xml:space="preserve"> </w:t>
-      </w:r>
-      <w:proofErr w:type="spellStart"/>
-      <w:r>
-        <w:t>profesores</w:t>
-      </w:r>
-      <w:proofErr w:type="spellEnd"/>
-      <w:r>
-        <w:t xml:space="preserve"> </w:t>
-      </w:r>
-      <w:proofErr w:type="spellStart"/>
-      <w:r>
-        <w:t>en</w:t>
-      </w:r>
-      <w:proofErr w:type="spellEnd"/>
-      <w:r>
-        <w:t xml:space="preserve"> la </w:t>
-      </w:r>
-      <w:proofErr w:type="spellStart"/>
-      <w:r>
-        <w:t>página</w:t>
-      </w:r>
-      <w:proofErr w:type="spellEnd"/>
-      <w:r>
-        <w:t xml:space="preserve"> de la </w:t>
-      </w:r>
-      <w:proofErr w:type="spellStart"/>
-      <w:r>
-        <w:t>asignatura</w:t>
-      </w:r>
-      <w:proofErr w:type="spellEnd"/>
-      <w:r>
-        <w:t xml:space="preserve"> de PGPI.</w:t>
-      </w:r>
-    </w:p>
-    <w:p/>
-    <w:p>
-      <w:pPr>
-        <w:pStyle w:val="Ttulo1"/>
+        <w:t>Cliente: otro equipo le desarrollara una solución software que permita gestionar su propio equipo de desarrollo, debiendo ayudar a lo largo de todo el proceso de desarrollo a fin de obtener un producto acorde a los requisitos que se definen en coste y en tiempo.</w:t>
+      </w:r>
+    </w:p>
+    <w:p>
+      <w:pPr>
+        <w:rPr>
+          <w:lang w:val="es-ES"/>
+        </w:rPr>
+      </w:pPr>
+    </w:p>
+    <w:p>
+      <w:pPr>
+        <w:rPr>
+          <w:lang w:val="es-ES"/>
+        </w:rPr>
+      </w:pPr>
+      <w:r>
+        <w:rPr>
+          <w:lang w:val="es-ES"/>
+        </w:rPr>
+        <w:t>Todo el Proyecto viene propuesto por los profesores en la página de la asignatura de PGPI.</w:t>
+      </w:r>
+    </w:p>
+    <w:p>
+      <w:pPr>
+        <w:rPr>
+          <w:lang w:val="es-ES"/>
+        </w:rPr>
+      </w:pPr>
+    </w:p>
+    <w:p>
+      <w:pPr>
+        <w:pStyle w:val="Heading1"/>
         <w:numPr>
           <w:ilvl w:val="0"/>
           <w:numId w:val="1"/>
         </w:numPr>
       </w:pPr>
-      <w:bookmarkStart w:id="3" w:name="_Toc497984817"/>
-      <w:proofErr w:type="spellStart"/>
-      <w:r>
-        <w:t>Entregables</w:t>
-      </w:r>
-      <w:proofErr w:type="spellEnd"/>
-      <w:r>
-        <w:t xml:space="preserve"> </w:t>
-      </w:r>
-      <w:proofErr w:type="spellStart"/>
-      <w:r>
-        <w:t>principales</w:t>
-      </w:r>
-      <w:bookmarkEnd w:id="3"/>
-      <w:proofErr w:type="spellEnd"/>
+      <w:bookmarkStart w:id="4" w:name="_Toc497984817"/>
+      <w:r>
+        <w:t>Entregables principales</w:t>
+      </w:r>
+      <w:bookmarkEnd w:id="4"/>
     </w:p>
     <w:p/>
     <w:p>
-      <w:r>
-        <w:t xml:space="preserve">Plan de </w:t>
-      </w:r>
-      <w:proofErr w:type="spellStart"/>
-      <w:r>
-        <w:t>Gestión</w:t>
-      </w:r>
-      <w:proofErr w:type="spellEnd"/>
-      <w:r>
-        <w:t xml:space="preserve"> del Proyecto:</w:t>
-      </w:r>
-    </w:p>
-    <w:p>
-      <w:pPr>
-        <w:pStyle w:val="Prrafodelista"/>
-      </w:pPr>
-    </w:p>
-    <w:p>
-      <w:pPr>
-        <w:pStyle w:val="Prrafodelista"/>
+      <w:pPr>
+        <w:rPr>
+          <w:lang w:val="es-ES"/>
+        </w:rPr>
+      </w:pPr>
+      <w:r>
+        <w:rPr>
+          <w:lang w:val="es-ES"/>
+        </w:rPr>
+        <w:t>Plan de Gestión del Proyecto:</w:t>
+      </w:r>
+    </w:p>
+    <w:p>
+      <w:pPr>
+        <w:pStyle w:val="ListParagraph"/>
+        <w:rPr>
+          <w:lang w:val="es-ES"/>
+        </w:rPr>
+      </w:pPr>
+    </w:p>
+    <w:p>
+      <w:pPr>
+        <w:pStyle w:val="ListParagraph"/>
         <w:numPr>
           <w:ilvl w:val="0"/>
           <w:numId w:val="2"/>
         </w:numPr>
       </w:pPr>
-      <w:proofErr w:type="spellStart"/>
-      <w:r>
-        <w:t>Planificación</w:t>
-      </w:r>
-      <w:proofErr w:type="spellEnd"/>
-      <w:r>
-        <w:t xml:space="preserve"> </w:t>
-      </w:r>
-      <w:proofErr w:type="spellStart"/>
-      <w:r>
-        <w:t>inicial</w:t>
-      </w:r>
-      <w:proofErr w:type="spellEnd"/>
-      <w:r>
-        <w:t xml:space="preserve"> y final.</w:t>
-      </w:r>
-    </w:p>
-    <w:p>
-      <w:pPr>
-        <w:pStyle w:val="Prrafodelista"/>
+      <w:r>
+        <w:t>Planificación inicial y final.</w:t>
+      </w:r>
+    </w:p>
+    <w:p>
+      <w:pPr>
+        <w:pStyle w:val="ListParagraph"/>
         <w:numPr>
           <w:ilvl w:val="0"/>
           <w:numId w:val="2"/>
         </w:numPr>
       </w:pPr>
       <w:r>
-        <w:t xml:space="preserve">Acta de </w:t>
-      </w:r>
-      <w:proofErr w:type="spellStart"/>
-      <w:r>
-        <w:t>constitución</w:t>
-      </w:r>
-      <w:proofErr w:type="spellEnd"/>
-      <w:r>
-        <w:t>.</w:t>
-      </w:r>
-    </w:p>
-    <w:p>
-      <w:pPr>
-        <w:pStyle w:val="Prrafodelista"/>
+        <w:t>Acta de constitución.</w:t>
+      </w:r>
+    </w:p>
+    <w:p>
+      <w:pPr>
+        <w:pStyle w:val="ListParagraph"/>
         <w:numPr>
           <w:ilvl w:val="0"/>
           <w:numId w:val="2"/>
         </w:numPr>
       </w:pPr>
-      <w:proofErr w:type="spellStart"/>
-      <w:r>
-        <w:t>Presupuesto</w:t>
-      </w:r>
-      <w:proofErr w:type="spellEnd"/>
-      <w:r>
-        <w:t>.</w:t>
-      </w:r>
-    </w:p>
-    <w:p>
-      <w:pPr>
-        <w:pStyle w:val="Prrafodelista"/>
+      <w:r>
+        <w:t>Presupuesto.</w:t>
+      </w:r>
+    </w:p>
+    <w:p>
+      <w:pPr>
+        <w:pStyle w:val="ListParagraph"/>
         <w:numPr>
           <w:ilvl w:val="0"/>
           <w:numId w:val="2"/>
         </w:numPr>
       </w:pPr>
-      <w:proofErr w:type="spellStart"/>
-      <w:r>
-        <w:t>Definición</w:t>
-      </w:r>
-      <w:proofErr w:type="spellEnd"/>
-      <w:r>
-        <w:t xml:space="preserve"> del </w:t>
-      </w:r>
-      <w:proofErr w:type="spellStart"/>
-      <w:r>
-        <w:t>alcance</w:t>
-      </w:r>
-      <w:proofErr w:type="spellEnd"/>
-      <w:r>
-        <w:t>.</w:t>
-      </w:r>
-    </w:p>
-    <w:p>
-      <w:pPr>
-        <w:pStyle w:val="Prrafodelista"/>
+      <w:r>
+        <w:t>Definición del alcance.</w:t>
+      </w:r>
+    </w:p>
+    <w:p>
+      <w:pPr>
+        <w:pStyle w:val="ListParagraph"/>
         <w:numPr>
           <w:ilvl w:val="0"/>
           <w:numId w:val="2"/>
         </w:numPr>
       </w:pPr>
-      <w:proofErr w:type="spellStart"/>
-      <w:r>
-        <w:t>Lecciones</w:t>
-      </w:r>
-      <w:proofErr w:type="spellEnd"/>
-      <w:r>
-        <w:t xml:space="preserve"> </w:t>
-      </w:r>
-      <w:proofErr w:type="spellStart"/>
-      <w:r>
-        <w:t>aprendidas</w:t>
-      </w:r>
-      <w:proofErr w:type="spellEnd"/>
-      <w:r>
-        <w:t>.</w:t>
+      <w:r>
+        <w:t>Lecciones aprendidas.</w:t>
       </w:r>
     </w:p>
     <w:p/>
     <w:p>
-      <w:r>
-        <w:t xml:space="preserve">Por </w:t>
-      </w:r>
-      <w:proofErr w:type="spellStart"/>
-      <w:r>
-        <w:t>cada</w:t>
-      </w:r>
-      <w:proofErr w:type="spellEnd"/>
-      <w:r>
-        <w:t xml:space="preserve"> </w:t>
-      </w:r>
-      <w:proofErr w:type="spellStart"/>
-      <w:r>
-        <w:t>iteración</w:t>
-      </w:r>
-      <w:proofErr w:type="spellEnd"/>
-      <w:r>
-        <w:t xml:space="preserve"> se </w:t>
-      </w:r>
-      <w:proofErr w:type="spellStart"/>
-      <w:r>
-        <w:t>entregará</w:t>
-      </w:r>
-      <w:proofErr w:type="spellEnd"/>
-      <w:r>
-        <w:t>:</w:t>
-      </w:r>
-    </w:p>
-    <w:p/>
-    <w:p>
-      <w:pPr>
-        <w:pStyle w:val="Prrafodelista"/>
+      <w:pPr>
+        <w:rPr>
+          <w:lang w:val="es-ES"/>
+        </w:rPr>
+      </w:pPr>
+      <w:r>
+        <w:rPr>
+          <w:lang w:val="es-ES"/>
+        </w:rPr>
+        <w:t>Por cada iteración se entregará:</w:t>
+      </w:r>
+    </w:p>
+    <w:p>
+      <w:pPr>
+        <w:rPr>
+          <w:lang w:val="es-ES"/>
+        </w:rPr>
+      </w:pPr>
+    </w:p>
+    <w:p>
+      <w:pPr>
+        <w:pStyle w:val="ListParagraph"/>
         <w:numPr>
           <w:ilvl w:val="0"/>
           <w:numId w:val="2"/>
         </w:numPr>
-      </w:pPr>
-      <w:r>
-        <w:t xml:space="preserve">Acta de </w:t>
-      </w:r>
-      <w:proofErr w:type="spellStart"/>
-      <w:r>
-        <w:t>reunió</w:t>
-      </w:r>
-      <w:r>
-        <w:t>n</w:t>
-      </w:r>
-      <w:proofErr w:type="spellEnd"/>
-      <w:r>
-        <w:t xml:space="preserve"> de </w:t>
-      </w:r>
-      <w:proofErr w:type="spellStart"/>
-      <w:r>
-        <w:t>planificación</w:t>
-      </w:r>
-      <w:proofErr w:type="spellEnd"/>
-      <w:r>
-        <w:t xml:space="preserve"> de la </w:t>
-      </w:r>
-      <w:proofErr w:type="spellStart"/>
-      <w:r>
-        <w:t>iteración</w:t>
-      </w:r>
-      <w:proofErr w:type="spellEnd"/>
-      <w:r>
-        <w:t>.</w:t>
-      </w:r>
-    </w:p>
-    <w:p>
-      <w:pPr>
-        <w:pStyle w:val="Prrafodelista"/>
+        <w:rPr>
+          <w:lang w:val="es-ES"/>
+        </w:rPr>
+      </w:pPr>
+      <w:r>
+        <w:rPr>
+          <w:lang w:val="es-ES"/>
+        </w:rPr>
+        <w:t>Acta de reunió</w:t>
+      </w:r>
+      <w:r>
+        <w:rPr>
+          <w:lang w:val="es-ES"/>
+        </w:rPr>
+        <w:t>n de planificación de la iteración.</w:t>
+      </w:r>
+    </w:p>
+    <w:p>
+      <w:pPr>
+        <w:pStyle w:val="ListParagraph"/>
         <w:numPr>
           <w:ilvl w:val="0"/>
           <w:numId w:val="2"/>
         </w:numPr>
-      </w:pPr>
-      <w:r>
-        <w:t xml:space="preserve">Acta de </w:t>
-      </w:r>
-      <w:proofErr w:type="spellStart"/>
-      <w:r>
-        <w:t>reunió</w:t>
-      </w:r>
-      <w:r>
-        <w:t>n</w:t>
-      </w:r>
-      <w:proofErr w:type="spellEnd"/>
-      <w:r>
-        <w:t xml:space="preserve"> de revision de la </w:t>
-      </w:r>
-      <w:proofErr w:type="spellStart"/>
-      <w:r>
-        <w:t>iteración</w:t>
-      </w:r>
-      <w:proofErr w:type="spellEnd"/>
-      <w:r>
-        <w:t>.</w:t>
-      </w:r>
-    </w:p>
-    <w:p>
-      <w:pPr>
-        <w:pStyle w:val="Prrafodelista"/>
+        <w:rPr>
+          <w:lang w:val="es-ES"/>
+        </w:rPr>
+      </w:pPr>
+      <w:r>
+        <w:rPr>
+          <w:lang w:val="es-ES"/>
+        </w:rPr>
+        <w:t>Acta de reunió</w:t>
+      </w:r>
+      <w:r>
+        <w:rPr>
+          <w:lang w:val="es-ES"/>
+        </w:rPr>
+        <w:t>n de revision de la iteración.</w:t>
+      </w:r>
+    </w:p>
+    <w:p>
+      <w:pPr>
+        <w:pStyle w:val="ListParagraph"/>
         <w:numPr>
           <w:ilvl w:val="0"/>
           <w:numId w:val="2"/>
         </w:numPr>
-      </w:pPr>
-      <w:r>
-        <w:t xml:space="preserve">Acta de </w:t>
-      </w:r>
-      <w:proofErr w:type="spellStart"/>
-      <w:r>
-        <w:t>reunión</w:t>
-      </w:r>
-      <w:proofErr w:type="spellEnd"/>
-      <w:r>
-        <w:t xml:space="preserve"> de </w:t>
-      </w:r>
-      <w:proofErr w:type="spellStart"/>
-      <w:r>
-        <w:t>retrospectiva</w:t>
-      </w:r>
-      <w:proofErr w:type="spellEnd"/>
-      <w:r>
-        <w:t xml:space="preserve"> del </w:t>
-      </w:r>
-      <w:proofErr w:type="spellStart"/>
-      <w:r>
-        <w:t>equipo</w:t>
-      </w:r>
-      <w:proofErr w:type="spellEnd"/>
-      <w:r>
-        <w:t>.</w:t>
-      </w:r>
-    </w:p>
-    <w:p>
-      <w:pPr>
-        <w:pStyle w:val="Prrafodelista"/>
+        <w:rPr>
+          <w:lang w:val="es-ES"/>
+        </w:rPr>
+      </w:pPr>
+      <w:r>
+        <w:rPr>
+          <w:lang w:val="es-ES"/>
+        </w:rPr>
+        <w:t>Acta de reunión de retrospectiva</w:t>
+      </w:r>
+      <w:r>
+        <w:rPr>
+          <w:lang w:val="es-ES"/>
+        </w:rPr>
+        <w:t xml:space="preserve"> del equipo.</w:t>
+      </w:r>
+    </w:p>
+    <w:p>
+      <w:pPr>
+        <w:pStyle w:val="ListParagraph"/>
         <w:numPr>
           <w:ilvl w:val="0"/>
           <w:numId w:val="2"/>
         </w:numPr>
       </w:pPr>
-      <w:proofErr w:type="spellStart"/>
       <w:r>
         <w:t>Grá</w:t>
       </w:r>
       <w:r>
-        <w:t>ficas</w:t>
-      </w:r>
-      <w:proofErr w:type="spellEnd"/>
-      <w:r>
-        <w:t xml:space="preserve"> de sprint burndown y de product burndown.</w:t>
-      </w:r>
-    </w:p>
-    <w:p>
-      <w:pPr>
-        <w:pStyle w:val="Prrafodelista"/>
+        <w:t>ficas de sprint burndown y de product burndown.</w:t>
+      </w:r>
+    </w:p>
+    <w:p>
+      <w:pPr>
+        <w:pStyle w:val="ListParagraph"/>
         <w:numPr>
           <w:ilvl w:val="0"/>
           <w:numId w:val="2"/>
         </w:numPr>
       </w:pPr>
-      <w:proofErr w:type="spellStart"/>
-      <w:r>
-        <w:t>Tabla</w:t>
-      </w:r>
-      <w:proofErr w:type="spellEnd"/>
-      <w:r>
-        <w:t xml:space="preserve"> de </w:t>
-      </w:r>
-      <w:proofErr w:type="spellStart"/>
-      <w:r>
-        <w:t>seguimiento</w:t>
-      </w:r>
-      <w:proofErr w:type="spellEnd"/>
-      <w:r>
-        <w:t>.</w:t>
-      </w:r>
-    </w:p>
-    <w:p>
-      <w:pPr>
-        <w:pStyle w:val="Prrafodelista"/>
-      </w:pPr>
-    </w:p>
-    <w:p>
-      <w:pPr>
-        <w:pStyle w:val="Ttulo1"/>
+      <w:r>
+        <w:t>Tabla de seguimiento.</w:t>
+      </w:r>
+    </w:p>
+    <w:p>
+      <w:pPr>
+        <w:pStyle w:val="ListParagraph"/>
+      </w:pPr>
+    </w:p>
+    <w:p>
+      <w:pPr>
+        <w:pStyle w:val="Heading1"/>
         <w:numPr>
           <w:ilvl w:val="0"/>
           <w:numId w:val="1"/>
         </w:numPr>
       </w:pPr>
-      <w:proofErr w:type="spellStart"/>
-      <w:r>
-        <w:t>Fechas</w:t>
-      </w:r>
-      <w:proofErr w:type="spellEnd"/>
-      <w:r>
-        <w:t xml:space="preserve"> e </w:t>
-      </w:r>
-      <w:proofErr w:type="spellStart"/>
-      <w:r>
-        <w:t>hitos</w:t>
-      </w:r>
-      <w:proofErr w:type="spellEnd"/>
+      <w:r>
+        <w:t>Fechas e hitos</w:t>
+      </w:r>
     </w:p>
     <w:p/>
     <w:p/>
     <w:tbl>
       <w:tblPr>
-        <w:tblStyle w:val="Tablaconcuadrcula"/>
+        <w:tblStyle w:val="TableGrid"/>
         <w:tblW w:w="0" w:type="auto"/>
         <w:tblLook w:val="04A0" w:firstRow="1" w:lastRow="0" w:firstColumn="1" w:lastColumn="0" w:noHBand="0" w:noVBand="1"/>
       </w:tblPr>
@@ -3944,13 +3322,8 @@
             <w:pPr>
               <w:jc w:val="center"/>
             </w:pPr>
-            <w:proofErr w:type="spellStart"/>
-            <w:r>
-              <w:t>Entrega</w:t>
-            </w:r>
-            <w:proofErr w:type="spellEnd"/>
-            <w:r>
-              <w:t xml:space="preserve"> final</w:t>
+            <w:r>
+              <w:t>Entrega final</w:t>
             </w:r>
           </w:p>
         </w:tc>
@@ -3973,1549 +3346,263 @@
     <w:p/>
     <w:p>
       <w:pPr>
-        <w:pStyle w:val="Ttulo1"/>
+        <w:pStyle w:val="Heading1"/>
         <w:numPr>
           <w:ilvl w:val="0"/>
           <w:numId w:val="1"/>
         </w:numPr>
       </w:pPr>
-      <w:bookmarkStart w:id="4" w:name="_Toc497984818"/>
-      <w:proofErr w:type="spellStart"/>
-      <w:r>
-        <w:t>Descripción</w:t>
-      </w:r>
-      <w:proofErr w:type="spellEnd"/>
-      <w:r>
-        <w:t xml:space="preserve"> del </w:t>
-      </w:r>
-      <w:proofErr w:type="spellStart"/>
-      <w:r>
-        <w:t>producto</w:t>
-      </w:r>
-      <w:bookmarkEnd w:id="4"/>
-      <w:proofErr w:type="spellEnd"/>
+      <w:bookmarkStart w:id="5" w:name="_Toc497984818"/>
+      <w:r>
+        <w:t>Descripción del producto</w:t>
+      </w:r>
+      <w:bookmarkEnd w:id="5"/>
     </w:p>
     <w:p/>
     <w:p/>
     <w:p>
-      <w:r>
-        <w:t xml:space="preserve">El </w:t>
-      </w:r>
-      <w:proofErr w:type="spellStart"/>
-      <w:r>
-        <w:t>objetivo</w:t>
-      </w:r>
-      <w:proofErr w:type="spellEnd"/>
-      <w:r>
-        <w:t xml:space="preserve"> de </w:t>
-      </w:r>
-      <w:proofErr w:type="spellStart"/>
-      <w:r>
-        <w:t>esta</w:t>
-      </w:r>
-      <w:proofErr w:type="spellEnd"/>
-      <w:r>
-        <w:t xml:space="preserve"> </w:t>
-      </w:r>
-      <w:proofErr w:type="spellStart"/>
-      <w:r>
-        <w:t>práctica</w:t>
-      </w:r>
-      <w:proofErr w:type="spellEnd"/>
-      <w:r>
-        <w:t xml:space="preserve"> </w:t>
-      </w:r>
-      <w:proofErr w:type="spellStart"/>
-      <w:r>
-        <w:t>en</w:t>
-      </w:r>
-      <w:proofErr w:type="spellEnd"/>
-      <w:r>
-        <w:t xml:space="preserve"> </w:t>
-      </w:r>
-      <w:proofErr w:type="spellStart"/>
-      <w:r>
-        <w:t>grupo</w:t>
-      </w:r>
-      <w:proofErr w:type="spellEnd"/>
-      <w:r>
-        <w:t xml:space="preserve"> </w:t>
-      </w:r>
-      <w:proofErr w:type="spellStart"/>
-      <w:r>
-        <w:t>es</w:t>
-      </w:r>
-      <w:proofErr w:type="spellEnd"/>
-      <w:r>
-        <w:t xml:space="preserve"> </w:t>
-      </w:r>
-      <w:proofErr w:type="spellStart"/>
-      <w:r>
-        <w:t>dar</w:t>
-      </w:r>
-      <w:proofErr w:type="spellEnd"/>
-      <w:r>
-        <w:t xml:space="preserve"> a </w:t>
-      </w:r>
-      <w:proofErr w:type="spellStart"/>
-      <w:r>
-        <w:t>conocer</w:t>
-      </w:r>
-      <w:proofErr w:type="spellEnd"/>
-      <w:r>
-        <w:t xml:space="preserve"> a </w:t>
-      </w:r>
-      <w:proofErr w:type="spellStart"/>
-      <w:r>
-        <w:t>los</w:t>
-      </w:r>
-      <w:proofErr w:type="spellEnd"/>
-      <w:r>
-        <w:t xml:space="preserve"> </w:t>
-      </w:r>
-      <w:proofErr w:type="spellStart"/>
-      <w:r>
-        <w:t>alumnos</w:t>
-      </w:r>
-      <w:proofErr w:type="spellEnd"/>
-      <w:r>
-        <w:t xml:space="preserve"> </w:t>
-      </w:r>
-      <w:proofErr w:type="spellStart"/>
-      <w:r>
-        <w:t>como</w:t>
-      </w:r>
-      <w:proofErr w:type="spellEnd"/>
-      <w:r>
-        <w:t xml:space="preserve"> </w:t>
-      </w:r>
-      <w:proofErr w:type="spellStart"/>
-      <w:r>
-        <w:t>organizar</w:t>
-      </w:r>
-      <w:proofErr w:type="spellEnd"/>
-      <w:r>
-        <w:t xml:space="preserve"> la </w:t>
-      </w:r>
-      <w:proofErr w:type="spellStart"/>
-      <w:r>
-        <w:t>gestión</w:t>
-      </w:r>
-      <w:proofErr w:type="spellEnd"/>
-      <w:r>
-        <w:t xml:space="preserve"> de </w:t>
-      </w:r>
-      <w:proofErr w:type="spellStart"/>
-      <w:r>
-        <w:t>los</w:t>
-      </w:r>
-      <w:proofErr w:type="spellEnd"/>
-      <w:r>
-        <w:t xml:space="preserve"> </w:t>
-      </w:r>
-      <w:proofErr w:type="spellStart"/>
-      <w:r>
-        <w:t>equipos</w:t>
-      </w:r>
-      <w:proofErr w:type="spellEnd"/>
-      <w:r>
-        <w:t xml:space="preserve">, </w:t>
-      </w:r>
-      <w:proofErr w:type="spellStart"/>
-      <w:r>
-        <w:t>llevando</w:t>
-      </w:r>
-      <w:proofErr w:type="spellEnd"/>
-      <w:r>
-        <w:t xml:space="preserve"> a </w:t>
-      </w:r>
-      <w:proofErr w:type="spellStart"/>
-      <w:r>
-        <w:t>cabo</w:t>
-      </w:r>
-      <w:proofErr w:type="spellEnd"/>
-      <w:r>
-        <w:t xml:space="preserve"> la </w:t>
-      </w:r>
-      <w:proofErr w:type="spellStart"/>
-      <w:r>
-        <w:t>producción</w:t>
-      </w:r>
-      <w:proofErr w:type="spellEnd"/>
-      <w:r>
-        <w:t xml:space="preserve"> de un Sistema de </w:t>
-      </w:r>
-      <w:proofErr w:type="spellStart"/>
-      <w:r>
-        <w:t>gestión</w:t>
-      </w:r>
-      <w:proofErr w:type="spellEnd"/>
-      <w:r>
-        <w:t xml:space="preserve"> de </w:t>
-      </w:r>
-      <w:proofErr w:type="spellStart"/>
-      <w:r>
-        <w:t>equipos</w:t>
-      </w:r>
-      <w:proofErr w:type="spellEnd"/>
-      <w:r>
-        <w:t xml:space="preserve"> con el </w:t>
-      </w:r>
-      <w:proofErr w:type="spellStart"/>
-      <w:r>
-        <w:t>objetivo</w:t>
-      </w:r>
-      <w:proofErr w:type="spellEnd"/>
-      <w:r>
-        <w:t xml:space="preserve"> de que </w:t>
-      </w:r>
-      <w:proofErr w:type="spellStart"/>
-      <w:r>
-        <w:t>otro</w:t>
-      </w:r>
-      <w:proofErr w:type="spellEnd"/>
-      <w:r>
-        <w:t xml:space="preserve"> </w:t>
-      </w:r>
-      <w:proofErr w:type="spellStart"/>
-      <w:r>
-        <w:t>equipo</w:t>
-      </w:r>
-      <w:proofErr w:type="spellEnd"/>
-      <w:r>
-        <w:t xml:space="preserve"> </w:t>
-      </w:r>
-      <w:proofErr w:type="spellStart"/>
-      <w:r>
-        <w:t>pueda</w:t>
-      </w:r>
-      <w:proofErr w:type="spellEnd"/>
-      <w:r>
-        <w:t xml:space="preserve"> </w:t>
-      </w:r>
-      <w:proofErr w:type="spellStart"/>
-      <w:r>
-        <w:t>gestionarse</w:t>
-      </w:r>
-      <w:proofErr w:type="spellEnd"/>
-      <w:r>
-        <w:t xml:space="preserve"> con el Sistema </w:t>
-      </w:r>
-      <w:proofErr w:type="spellStart"/>
-      <w:r>
-        <w:t>desarrollado</w:t>
-      </w:r>
-      <w:proofErr w:type="spellEnd"/>
-      <w:r>
-        <w:t>.</w:t>
-      </w:r>
-    </w:p>
-    <w:p>
-      <w:pPr>
-        <w:pStyle w:val="Ttulo1"/>
+      <w:pPr>
+        <w:rPr>
+          <w:lang w:val="es-ES"/>
+        </w:rPr>
+      </w:pPr>
+      <w:r>
+        <w:rPr>
+          <w:lang w:val="es-ES"/>
+        </w:rPr>
+        <w:t>El objetivo de esta práctica en grupo es dar a conocer a los alumnos como organizar la gestión de los equipos, llevando a cabo la producción de un Sistema de gestión de equipos con el objetivo de que otro equipo pueda gestionarse con el Sistema desarrollado.</w:t>
+      </w:r>
+    </w:p>
+    <w:p>
+      <w:pPr>
+        <w:pStyle w:val="Heading1"/>
         <w:numPr>
           <w:ilvl w:val="0"/>
           <w:numId w:val="1"/>
         </w:numPr>
       </w:pPr>
-      <w:bookmarkStart w:id="5" w:name="_Toc497984819"/>
+      <w:bookmarkStart w:id="6" w:name="_Toc497984819"/>
       <w:r>
         <w:lastRenderedPageBreak/>
-        <w:t xml:space="preserve">Plan de </w:t>
-      </w:r>
-      <w:proofErr w:type="spellStart"/>
-      <w:r>
-        <w:t>riesgos</w:t>
-      </w:r>
-      <w:bookmarkEnd w:id="5"/>
-      <w:proofErr w:type="spellEnd"/>
+        <w:t>Plan de riesgos</w:t>
+      </w:r>
+      <w:bookmarkEnd w:id="6"/>
     </w:p>
     <w:p/>
     <w:p>
       <w:pPr>
-        <w:pStyle w:val="Prrafodelista"/>
+        <w:pStyle w:val="ListParagraph"/>
         <w:numPr>
           <w:ilvl w:val="0"/>
           <w:numId w:val="2"/>
         </w:numPr>
-      </w:pPr>
-      <w:proofErr w:type="spellStart"/>
-      <w:r>
-        <w:t>Riesgos</w:t>
-      </w:r>
-      <w:proofErr w:type="spellEnd"/>
-      <w:r>
-        <w:t xml:space="preserve"> </w:t>
-      </w:r>
-      <w:r>
-        <w:t xml:space="preserve">de </w:t>
-      </w:r>
-      <w:proofErr w:type="spellStart"/>
-      <w:r>
-        <w:t>malentendimiento</w:t>
-      </w:r>
-      <w:proofErr w:type="spellEnd"/>
-      <w:r>
-        <w:t xml:space="preserve"> </w:t>
-      </w:r>
-      <w:r>
-        <w:t xml:space="preserve">de </w:t>
-      </w:r>
-      <w:proofErr w:type="spellStart"/>
-      <w:r>
-        <w:t>los</w:t>
-      </w:r>
-      <w:proofErr w:type="spellEnd"/>
-      <w:r>
-        <w:t xml:space="preserve"> </w:t>
-      </w:r>
-      <w:proofErr w:type="spellStart"/>
-      <w:r>
-        <w:t>requisitos</w:t>
-      </w:r>
-      <w:proofErr w:type="spellEnd"/>
-      <w:r>
-        <w:t xml:space="preserve"> </w:t>
-      </w:r>
-      <w:proofErr w:type="spellStart"/>
-      <w:r>
-        <w:t>por</w:t>
-      </w:r>
-      <w:proofErr w:type="spellEnd"/>
-      <w:r>
-        <w:t xml:space="preserve"> </w:t>
-      </w:r>
-      <w:proofErr w:type="spellStart"/>
-      <w:r>
-        <w:t>parte</w:t>
-      </w:r>
-      <w:proofErr w:type="spellEnd"/>
-      <w:r>
-        <w:t xml:space="preserve"> del </w:t>
-      </w:r>
-      <w:proofErr w:type="spellStart"/>
-      <w:r>
-        <w:t>cliente</w:t>
-      </w:r>
-      <w:proofErr w:type="spellEnd"/>
-      <w:r>
-        <w:t xml:space="preserve"> o el </w:t>
-      </w:r>
-      <w:proofErr w:type="spellStart"/>
-      <w:r>
-        <w:t>proveedor</w:t>
-      </w:r>
-      <w:proofErr w:type="spellEnd"/>
-      <w:r>
-        <w:t>.</w:t>
-      </w:r>
-      <w:r>
-        <w:t xml:space="preserve"> Por lo que se </w:t>
-      </w:r>
-      <w:proofErr w:type="spellStart"/>
-      <w:r>
-        <w:t>realizaran</w:t>
-      </w:r>
-      <w:proofErr w:type="spellEnd"/>
-      <w:r>
-        <w:t xml:space="preserve"> al final de </w:t>
-      </w:r>
-      <w:proofErr w:type="spellStart"/>
-      <w:r>
-        <w:t>todas</w:t>
-      </w:r>
-      <w:proofErr w:type="spellEnd"/>
-      <w:r>
-        <w:t xml:space="preserve"> las </w:t>
-      </w:r>
-      <w:proofErr w:type="spellStart"/>
-      <w:r>
-        <w:t>reuniones</w:t>
-      </w:r>
-      <w:proofErr w:type="spellEnd"/>
-      <w:r>
-        <w:t xml:space="preserve"> un </w:t>
-      </w:r>
-      <w:proofErr w:type="spellStart"/>
-      <w:r>
-        <w:t>pequeño</w:t>
-      </w:r>
-      <w:proofErr w:type="spellEnd"/>
-      <w:r>
-        <w:t xml:space="preserve"> </w:t>
-      </w:r>
-      <w:proofErr w:type="spellStart"/>
-      <w:r>
-        <w:t>resumen</w:t>
-      </w:r>
-      <w:proofErr w:type="spellEnd"/>
-      <w:r>
-        <w:t xml:space="preserve"> de </w:t>
-      </w:r>
-      <w:proofErr w:type="spellStart"/>
-      <w:r>
-        <w:t>todo</w:t>
-      </w:r>
-      <w:proofErr w:type="spellEnd"/>
-      <w:r>
-        <w:t xml:space="preserve"> lo </w:t>
-      </w:r>
-      <w:proofErr w:type="spellStart"/>
-      <w:r>
-        <w:t>explicado</w:t>
-      </w:r>
-      <w:proofErr w:type="spellEnd"/>
-      <w:r>
-        <w:t xml:space="preserve"> </w:t>
-      </w:r>
-      <w:proofErr w:type="spellStart"/>
-      <w:r>
-        <w:t>sobre</w:t>
-      </w:r>
-      <w:proofErr w:type="spellEnd"/>
-      <w:r>
-        <w:t xml:space="preserve"> </w:t>
-      </w:r>
-      <w:proofErr w:type="spellStart"/>
-      <w:r>
-        <w:t>los</w:t>
-      </w:r>
-      <w:proofErr w:type="spellEnd"/>
-      <w:r>
-        <w:t xml:space="preserve"> </w:t>
-      </w:r>
-      <w:proofErr w:type="spellStart"/>
-      <w:r>
-        <w:t>requisitos</w:t>
-      </w:r>
-      <w:proofErr w:type="spellEnd"/>
-      <w:r>
-        <w:t xml:space="preserve"> y </w:t>
-      </w:r>
-      <w:proofErr w:type="spellStart"/>
-      <w:r>
-        <w:t>todas</w:t>
-      </w:r>
-      <w:proofErr w:type="spellEnd"/>
-      <w:r>
-        <w:t xml:space="preserve"> las </w:t>
-      </w:r>
-      <w:proofErr w:type="spellStart"/>
-      <w:r>
-        <w:t>partes</w:t>
-      </w:r>
-      <w:proofErr w:type="spellEnd"/>
-      <w:r>
-        <w:t xml:space="preserve"> </w:t>
-      </w:r>
-      <w:proofErr w:type="spellStart"/>
-      <w:r>
-        <w:t>deben</w:t>
-      </w:r>
-      <w:proofErr w:type="spellEnd"/>
-      <w:r>
-        <w:t xml:space="preserve"> </w:t>
-      </w:r>
-      <w:proofErr w:type="spellStart"/>
-      <w:r>
-        <w:t>estar</w:t>
-      </w:r>
-      <w:proofErr w:type="spellEnd"/>
-      <w:r>
-        <w:t xml:space="preserve"> de </w:t>
-      </w:r>
-      <w:proofErr w:type="spellStart"/>
-      <w:r>
-        <w:t>acuerdo</w:t>
-      </w:r>
-      <w:proofErr w:type="spellEnd"/>
-      <w:r>
-        <w:t xml:space="preserve"> </w:t>
-      </w:r>
-      <w:proofErr w:type="spellStart"/>
-      <w:r>
-        <w:t>en</w:t>
-      </w:r>
-      <w:proofErr w:type="spellEnd"/>
-      <w:r>
-        <w:t xml:space="preserve"> </w:t>
-      </w:r>
-      <w:proofErr w:type="spellStart"/>
-      <w:r>
-        <w:t>su</w:t>
-      </w:r>
-      <w:proofErr w:type="spellEnd"/>
-      <w:r>
-        <w:t xml:space="preserve"> </w:t>
-      </w:r>
-      <w:proofErr w:type="spellStart"/>
-      <w:r>
-        <w:t>entendimiento</w:t>
-      </w:r>
-      <w:proofErr w:type="spellEnd"/>
-      <w:r>
-        <w:t>.</w:t>
-      </w:r>
-    </w:p>
-    <w:p>
-      <w:pPr>
-        <w:pStyle w:val="Prrafodelista"/>
-      </w:pPr>
-    </w:p>
-    <w:p>
-      <w:pPr>
-        <w:pStyle w:val="Prrafodelista"/>
+        <w:rPr>
+          <w:lang w:val="es-ES"/>
+        </w:rPr>
+      </w:pPr>
+      <w:r>
+        <w:rPr>
+          <w:lang w:val="es-ES"/>
+        </w:rPr>
+        <w:t xml:space="preserve">Riesgos </w:t>
+      </w:r>
+      <w:r>
+        <w:rPr>
+          <w:lang w:val="es-ES"/>
+        </w:rPr>
+        <w:t xml:space="preserve">de malentendimiento </w:t>
+      </w:r>
+      <w:r>
+        <w:rPr>
+          <w:lang w:val="es-ES"/>
+        </w:rPr>
+        <w:t>de los requisitos por parte del cliente o el proveedor.</w:t>
+      </w:r>
+      <w:r>
+        <w:rPr>
+          <w:lang w:val="es-ES"/>
+        </w:rPr>
+        <w:t xml:space="preserve"> Por lo que se realizaran al final de todas las reuniones un pequeño resumen de todo lo explicado sobre los requisitos y todas las partes deben estar de acuerdo en su entendimiento.</w:t>
+      </w:r>
+    </w:p>
+    <w:p>
+      <w:pPr>
+        <w:pStyle w:val="ListParagraph"/>
+        <w:rPr>
+          <w:lang w:val="es-ES"/>
+        </w:rPr>
+      </w:pPr>
+    </w:p>
+    <w:p>
+      <w:pPr>
+        <w:pStyle w:val="ListParagraph"/>
         <w:numPr>
           <w:ilvl w:val="0"/>
           <w:numId w:val="2"/>
         </w:numPr>
-      </w:pPr>
-      <w:r>
-        <w:t xml:space="preserve">Mala </w:t>
-      </w:r>
-      <w:proofErr w:type="spellStart"/>
-      <w:r>
-        <w:t>comunicación</w:t>
-      </w:r>
-      <w:proofErr w:type="spellEnd"/>
-      <w:r>
-        <w:t xml:space="preserve"> entre el </w:t>
-      </w:r>
-      <w:proofErr w:type="spellStart"/>
-      <w:r>
-        <w:t>grupo</w:t>
-      </w:r>
-      <w:proofErr w:type="spellEnd"/>
-      <w:r>
-        <w:t xml:space="preserve">: </w:t>
-      </w:r>
-      <w:r>
-        <w:t xml:space="preserve">Al no </w:t>
-      </w:r>
-      <w:proofErr w:type="spellStart"/>
-      <w:r>
-        <w:t>conocernos</w:t>
-      </w:r>
-      <w:proofErr w:type="spellEnd"/>
-      <w:r>
-        <w:t xml:space="preserve"> y </w:t>
-      </w:r>
-      <w:proofErr w:type="spellStart"/>
-      <w:r>
-        <w:t>ser</w:t>
-      </w:r>
-      <w:proofErr w:type="spellEnd"/>
-      <w:r>
-        <w:t xml:space="preserve"> la </w:t>
-      </w:r>
-      <w:proofErr w:type="spellStart"/>
-      <w:r>
-        <w:t>primera</w:t>
-      </w:r>
-      <w:proofErr w:type="spellEnd"/>
-      <w:r>
-        <w:t xml:space="preserve"> </w:t>
-      </w:r>
-      <w:proofErr w:type="spellStart"/>
-      <w:r>
-        <w:t>vez</w:t>
-      </w:r>
-      <w:proofErr w:type="spellEnd"/>
-      <w:r>
-        <w:t xml:space="preserve"> que </w:t>
-      </w:r>
-      <w:proofErr w:type="spellStart"/>
-      <w:r>
-        <w:t>trabajamos</w:t>
-      </w:r>
-      <w:proofErr w:type="spellEnd"/>
-      <w:r>
-        <w:t xml:space="preserve"> </w:t>
-      </w:r>
-      <w:proofErr w:type="spellStart"/>
-      <w:r>
-        <w:t>juntos</w:t>
-      </w:r>
-      <w:proofErr w:type="spellEnd"/>
-      <w:r>
-        <w:t xml:space="preserve">, </w:t>
-      </w:r>
-      <w:proofErr w:type="spellStart"/>
-      <w:r>
-        <w:t>puede</w:t>
-      </w:r>
-      <w:proofErr w:type="spellEnd"/>
-      <w:r>
-        <w:t xml:space="preserve"> </w:t>
-      </w:r>
-      <w:proofErr w:type="spellStart"/>
-      <w:r>
-        <w:t>existir</w:t>
-      </w:r>
-      <w:proofErr w:type="spellEnd"/>
-      <w:r>
-        <w:t xml:space="preserve"> </w:t>
-      </w:r>
-      <w:proofErr w:type="spellStart"/>
-      <w:r>
-        <w:t>una</w:t>
-      </w:r>
-      <w:proofErr w:type="spellEnd"/>
-      <w:r>
-        <w:t xml:space="preserve"> mala </w:t>
-      </w:r>
-      <w:proofErr w:type="spellStart"/>
-      <w:r>
-        <w:t>comunicación</w:t>
-      </w:r>
-      <w:proofErr w:type="spellEnd"/>
-      <w:r>
-        <w:t xml:space="preserve"> entre </w:t>
-      </w:r>
-      <w:proofErr w:type="spellStart"/>
-      <w:r>
-        <w:t>los</w:t>
-      </w:r>
-      <w:proofErr w:type="spellEnd"/>
-      <w:r>
-        <w:t xml:space="preserve"> </w:t>
-      </w:r>
-      <w:proofErr w:type="spellStart"/>
-      <w:r>
-        <w:t>miembros</w:t>
-      </w:r>
-      <w:proofErr w:type="spellEnd"/>
-      <w:r>
-        <w:t xml:space="preserve"> del </w:t>
-      </w:r>
-      <w:proofErr w:type="spellStart"/>
-      <w:r>
-        <w:t>grupo</w:t>
-      </w:r>
-      <w:proofErr w:type="spellEnd"/>
-      <w:r>
-        <w:t xml:space="preserve"> lo que </w:t>
-      </w:r>
-      <w:proofErr w:type="spellStart"/>
-      <w:r>
-        <w:t>podría</w:t>
-      </w:r>
-      <w:proofErr w:type="spellEnd"/>
-      <w:r>
-        <w:t xml:space="preserve"> </w:t>
-      </w:r>
-      <w:proofErr w:type="spellStart"/>
-      <w:r>
-        <w:t>ocasionar</w:t>
-      </w:r>
-      <w:proofErr w:type="spellEnd"/>
-      <w:r>
-        <w:t xml:space="preserve"> </w:t>
-      </w:r>
-      <w:proofErr w:type="spellStart"/>
-      <w:r>
-        <w:t>una</w:t>
-      </w:r>
-      <w:proofErr w:type="spellEnd"/>
-      <w:r>
-        <w:t xml:space="preserve"> </w:t>
-      </w:r>
-      <w:proofErr w:type="spellStart"/>
-      <w:r>
-        <w:t>pérdida</w:t>
-      </w:r>
-      <w:proofErr w:type="spellEnd"/>
-      <w:r>
-        <w:t xml:space="preserve"> de </w:t>
-      </w:r>
-      <w:proofErr w:type="spellStart"/>
-      <w:r>
-        <w:t>tiempo</w:t>
-      </w:r>
-      <w:proofErr w:type="spellEnd"/>
-      <w:r>
-        <w:t xml:space="preserve"> y de </w:t>
-      </w:r>
-      <w:proofErr w:type="spellStart"/>
-      <w:r>
-        <w:t>calidad</w:t>
-      </w:r>
-      <w:proofErr w:type="spellEnd"/>
-      <w:r>
-        <w:t xml:space="preserve"> </w:t>
-      </w:r>
-      <w:proofErr w:type="spellStart"/>
-      <w:r>
-        <w:t>en</w:t>
-      </w:r>
-      <w:proofErr w:type="spellEnd"/>
-      <w:r>
-        <w:t xml:space="preserve"> el </w:t>
-      </w:r>
-      <w:proofErr w:type="spellStart"/>
-      <w:r>
-        <w:t>trabajo</w:t>
-      </w:r>
-      <w:proofErr w:type="spellEnd"/>
-      <w:r>
-        <w:t>.</w:t>
-      </w:r>
-      <w:r>
-        <w:t xml:space="preserve"> Como </w:t>
-      </w:r>
-      <w:proofErr w:type="spellStart"/>
-      <w:r>
-        <w:t>solución</w:t>
-      </w:r>
-      <w:proofErr w:type="spellEnd"/>
-      <w:r>
-        <w:t xml:space="preserve"> se </w:t>
-      </w:r>
-      <w:proofErr w:type="spellStart"/>
-      <w:r>
-        <w:t>propone</w:t>
-      </w:r>
-      <w:proofErr w:type="spellEnd"/>
-      <w:r>
-        <w:t xml:space="preserve"> </w:t>
-      </w:r>
-      <w:proofErr w:type="spellStart"/>
-      <w:r>
-        <w:t>realizar</w:t>
-      </w:r>
-      <w:proofErr w:type="spellEnd"/>
-      <w:r>
-        <w:t xml:space="preserve"> </w:t>
-      </w:r>
-      <w:proofErr w:type="spellStart"/>
-      <w:r>
-        <w:t>varias</w:t>
-      </w:r>
-      <w:proofErr w:type="spellEnd"/>
-      <w:r>
-        <w:t xml:space="preserve"> </w:t>
-      </w:r>
-      <w:proofErr w:type="spellStart"/>
-      <w:r>
-        <w:t>reuniones</w:t>
-      </w:r>
-      <w:proofErr w:type="spellEnd"/>
-      <w:r>
-        <w:t xml:space="preserve"> </w:t>
-      </w:r>
-      <w:proofErr w:type="spellStart"/>
-      <w:r>
-        <w:t>extralaborales</w:t>
-      </w:r>
-      <w:proofErr w:type="spellEnd"/>
-      <w:r>
-        <w:t xml:space="preserve"> para </w:t>
-      </w:r>
-      <w:proofErr w:type="spellStart"/>
-      <w:r>
-        <w:t>afianzar</w:t>
-      </w:r>
-      <w:proofErr w:type="spellEnd"/>
-      <w:r>
-        <w:t xml:space="preserve"> la </w:t>
-      </w:r>
-      <w:proofErr w:type="spellStart"/>
-      <w:r>
-        <w:t>comunicación</w:t>
-      </w:r>
-      <w:proofErr w:type="spellEnd"/>
-      <w:r>
-        <w:t xml:space="preserve"> del </w:t>
-      </w:r>
-      <w:proofErr w:type="spellStart"/>
-      <w:r>
-        <w:t>equipo</w:t>
-      </w:r>
-      <w:proofErr w:type="spellEnd"/>
-      <w:r>
-        <w:t xml:space="preserve">, </w:t>
-      </w:r>
-      <w:proofErr w:type="spellStart"/>
-      <w:r>
-        <w:t>asi</w:t>
-      </w:r>
-      <w:proofErr w:type="spellEnd"/>
-      <w:r>
-        <w:t xml:space="preserve"> </w:t>
-      </w:r>
-      <w:proofErr w:type="spellStart"/>
-      <w:r>
-        <w:t>como</w:t>
-      </w:r>
-      <w:proofErr w:type="spellEnd"/>
-      <w:r>
-        <w:t xml:space="preserve"> se </w:t>
-      </w:r>
-      <w:proofErr w:type="spellStart"/>
-      <w:r>
-        <w:t>utilzarán</w:t>
-      </w:r>
-      <w:proofErr w:type="spellEnd"/>
-      <w:r>
-        <w:t xml:space="preserve"> las </w:t>
-      </w:r>
-      <w:proofErr w:type="spellStart"/>
-      <w:r>
-        <w:t>redes</w:t>
-      </w:r>
-      <w:proofErr w:type="spellEnd"/>
-      <w:r>
-        <w:t xml:space="preserve"> </w:t>
-      </w:r>
-      <w:proofErr w:type="spellStart"/>
-      <w:r>
-        <w:t>sociales</w:t>
-      </w:r>
-      <w:proofErr w:type="spellEnd"/>
-      <w:r>
-        <w:t xml:space="preserve"> </w:t>
-      </w:r>
-      <w:proofErr w:type="spellStart"/>
-      <w:r>
-        <w:t>paraestar</w:t>
-      </w:r>
-      <w:proofErr w:type="spellEnd"/>
-      <w:r>
-        <w:t xml:space="preserve"> </w:t>
-      </w:r>
-      <w:proofErr w:type="spellStart"/>
-      <w:r>
-        <w:t>constantemente</w:t>
-      </w:r>
-      <w:proofErr w:type="spellEnd"/>
-      <w:r>
-        <w:t xml:space="preserve"> el </w:t>
-      </w:r>
-      <w:proofErr w:type="spellStart"/>
-      <w:r>
-        <w:t>contacto</w:t>
-      </w:r>
-      <w:proofErr w:type="spellEnd"/>
-      <w:r>
-        <w:t>.</w:t>
-      </w:r>
-    </w:p>
-    <w:p/>
-    <w:p>
-      <w:pPr>
-        <w:pStyle w:val="Prrafodelista"/>
+        <w:rPr>
+          <w:lang w:val="es-ES"/>
+        </w:rPr>
+      </w:pPr>
+      <w:r>
+        <w:rPr>
+          <w:lang w:val="es-ES"/>
+        </w:rPr>
+        <w:t xml:space="preserve">Mala comunicación entre el grupo: </w:t>
+      </w:r>
+      <w:r>
+        <w:rPr>
+          <w:lang w:val="es-ES"/>
+        </w:rPr>
+        <w:t>Al no conocernos y ser la primera vez que trabajamos juntos, puede existir una mala comunicación entre los miembros del grupo lo que podría ocasionar una pérdida de tiempo y de calidad en el trabajo.</w:t>
+      </w:r>
+      <w:r>
+        <w:rPr>
+          <w:lang w:val="es-ES"/>
+        </w:rPr>
+        <w:t xml:space="preserve"> Como solución se propone realizar varias reuniones extralaborales para afianzar la comunicación del equipo, asi como se utilzarán las redes sociales paraestar constantemente el contacto.</w:t>
+      </w:r>
+    </w:p>
+    <w:p>
+      <w:pPr>
+        <w:rPr>
+          <w:lang w:val="es-ES"/>
+        </w:rPr>
+      </w:pPr>
+    </w:p>
+    <w:p>
+      <w:pPr>
+        <w:pStyle w:val="ListParagraph"/>
         <w:numPr>
           <w:ilvl w:val="0"/>
           <w:numId w:val="2"/>
         </w:numPr>
-      </w:pPr>
-      <w:proofErr w:type="spellStart"/>
-      <w:r>
-        <w:t>Fallos</w:t>
-      </w:r>
-      <w:proofErr w:type="spellEnd"/>
-      <w:r>
-        <w:t xml:space="preserve"> </w:t>
-      </w:r>
-      <w:proofErr w:type="spellStart"/>
-      <w:r>
-        <w:t>externos</w:t>
-      </w:r>
-      <w:proofErr w:type="spellEnd"/>
-      <w:r>
-        <w:t xml:space="preserve">: </w:t>
-      </w:r>
-      <w:proofErr w:type="spellStart"/>
-      <w:r>
-        <w:t>pueden</w:t>
-      </w:r>
-      <w:proofErr w:type="spellEnd"/>
-      <w:r>
-        <w:t xml:space="preserve"> </w:t>
-      </w:r>
-      <w:proofErr w:type="spellStart"/>
-      <w:r>
-        <w:t>ocasionarse</w:t>
-      </w:r>
-      <w:proofErr w:type="spellEnd"/>
-      <w:r>
-        <w:t xml:space="preserve"> </w:t>
-      </w:r>
-      <w:proofErr w:type="spellStart"/>
-      <w:r>
-        <w:t>por</w:t>
-      </w:r>
-      <w:proofErr w:type="spellEnd"/>
-      <w:r>
-        <w:t xml:space="preserve"> </w:t>
-      </w:r>
-      <w:proofErr w:type="spellStart"/>
-      <w:r>
-        <w:t>causas</w:t>
-      </w:r>
-      <w:proofErr w:type="spellEnd"/>
-      <w:r>
-        <w:t xml:space="preserve"> </w:t>
-      </w:r>
-      <w:proofErr w:type="spellStart"/>
-      <w:r>
-        <w:t>externas</w:t>
-      </w:r>
-      <w:proofErr w:type="spellEnd"/>
-      <w:r>
-        <w:t xml:space="preserve"> al </w:t>
-      </w:r>
-      <w:proofErr w:type="spellStart"/>
-      <w:r>
-        <w:t>pr</w:t>
-      </w:r>
-      <w:r>
+        <w:rPr>
+          <w:lang w:val="es-ES"/>
+        </w:rPr>
+      </w:pPr>
+      <w:r>
+        <w:rPr>
+          <w:lang w:val="es-ES"/>
+        </w:rPr>
+        <w:t>Fallos externos: pueden ocasionarse por causas externas al pr</w:t>
+      </w:r>
+      <w:r>
+        <w:rPr>
+          <w:lang w:val="es-ES"/>
+        </w:rPr>
         <w:t>o</w:t>
       </w:r>
       <w:r>
-        <w:t>pio</w:t>
-      </w:r>
-      <w:proofErr w:type="spellEnd"/>
-      <w:r>
-        <w:t xml:space="preserve"> </w:t>
-      </w:r>
-      <w:proofErr w:type="spellStart"/>
-      <w:r>
-        <w:t>equipo</w:t>
-      </w:r>
-      <w:proofErr w:type="spellEnd"/>
-      <w:r>
-        <w:t xml:space="preserve"> de </w:t>
-      </w:r>
-      <w:proofErr w:type="spellStart"/>
-      <w:r>
-        <w:t>trabajo</w:t>
-      </w:r>
-      <w:proofErr w:type="spellEnd"/>
-      <w:r>
-        <w:t xml:space="preserve">, </w:t>
-      </w:r>
-      <w:proofErr w:type="spellStart"/>
-      <w:r>
-        <w:t>como</w:t>
-      </w:r>
-      <w:proofErr w:type="spellEnd"/>
-      <w:r>
-        <w:t xml:space="preserve"> </w:t>
-      </w:r>
-      <w:proofErr w:type="spellStart"/>
-      <w:r>
-        <w:t>por</w:t>
-      </w:r>
-      <w:proofErr w:type="spellEnd"/>
-      <w:r>
-        <w:t xml:space="preserve"> </w:t>
-      </w:r>
-      <w:proofErr w:type="spellStart"/>
-      <w:r>
-        <w:t>ejemplo</w:t>
-      </w:r>
-      <w:proofErr w:type="spellEnd"/>
-      <w:r>
-        <w:t xml:space="preserve"> </w:t>
-      </w:r>
-      <w:proofErr w:type="spellStart"/>
-      <w:r>
-        <w:t>cortes</w:t>
-      </w:r>
-      <w:proofErr w:type="spellEnd"/>
-      <w:r>
-        <w:t xml:space="preserve"> de luz </w:t>
-      </w:r>
-      <w:proofErr w:type="gramStart"/>
-      <w:r>
-        <w:t>con</w:t>
-      </w:r>
-      <w:proofErr w:type="gramEnd"/>
-      <w:r>
-        <w:t xml:space="preserve"> el que se </w:t>
-      </w:r>
-      <w:proofErr w:type="spellStart"/>
-      <w:r>
-        <w:t>podría</w:t>
-      </w:r>
-      <w:proofErr w:type="spellEnd"/>
-      <w:r>
-        <w:t xml:space="preserve"> </w:t>
-      </w:r>
-      <w:proofErr w:type="spellStart"/>
-      <w:r>
-        <w:t>realizar</w:t>
-      </w:r>
-      <w:proofErr w:type="spellEnd"/>
-      <w:r>
-        <w:t xml:space="preserve"> el </w:t>
-      </w:r>
-      <w:proofErr w:type="spellStart"/>
-      <w:r>
-        <w:t>trabajo</w:t>
-      </w:r>
-      <w:proofErr w:type="spellEnd"/>
-      <w:r>
-        <w:t xml:space="preserve"> </w:t>
-      </w:r>
-      <w:proofErr w:type="spellStart"/>
-      <w:r>
-        <w:t>realizado</w:t>
-      </w:r>
-      <w:proofErr w:type="spellEnd"/>
-      <w:r>
-        <w:t xml:space="preserve"> </w:t>
-      </w:r>
-      <w:proofErr w:type="spellStart"/>
-      <w:r>
-        <w:t>en</w:t>
-      </w:r>
-      <w:proofErr w:type="spellEnd"/>
-      <w:r>
-        <w:t xml:space="preserve"> el </w:t>
-      </w:r>
-      <w:proofErr w:type="spellStart"/>
-      <w:r>
-        <w:t>momento</w:t>
-      </w:r>
-      <w:proofErr w:type="spellEnd"/>
-      <w:r>
-        <w:t>.</w:t>
-      </w:r>
-      <w:r>
-        <w:t xml:space="preserve"> Por lo que se </w:t>
-      </w:r>
-      <w:proofErr w:type="spellStart"/>
-      <w:r>
-        <w:t>realizarán</w:t>
-      </w:r>
-      <w:proofErr w:type="spellEnd"/>
-      <w:r>
-        <w:t xml:space="preserve"> constants </w:t>
-      </w:r>
-      <w:proofErr w:type="spellStart"/>
-      <w:r>
-        <w:t>subidas</w:t>
-      </w:r>
-      <w:proofErr w:type="spellEnd"/>
-      <w:r>
-        <w:t xml:space="preserve"> a la </w:t>
-      </w:r>
-      <w:proofErr w:type="spellStart"/>
-      <w:r>
-        <w:t>nube</w:t>
-      </w:r>
-      <w:proofErr w:type="spellEnd"/>
-      <w:r>
-        <w:t>.</w:t>
-      </w:r>
-    </w:p>
-    <w:p>
-      <w:pPr>
-        <w:pStyle w:val="Prrafodelista"/>
-      </w:pPr>
-    </w:p>
-    <w:p>
-      <w:pPr>
-        <w:pStyle w:val="Prrafodelista"/>
+        <w:rPr>
+          <w:lang w:val="es-ES"/>
+        </w:rPr>
+        <w:t>pio equipo de trabajo, como por ejemplo cortes de luz con el que se podría realizar el trabajo realizado en el momento.</w:t>
+      </w:r>
+      <w:r>
+        <w:rPr>
+          <w:lang w:val="es-ES"/>
+        </w:rPr>
+        <w:t xml:space="preserve"> Por lo que se realizarán constants subidas a la nube.</w:t>
+      </w:r>
+    </w:p>
+    <w:p>
+      <w:pPr>
+        <w:pStyle w:val="ListParagraph"/>
+        <w:rPr>
+          <w:lang w:val="es-ES"/>
+        </w:rPr>
+      </w:pPr>
+    </w:p>
+    <w:p>
+      <w:pPr>
+        <w:pStyle w:val="ListParagraph"/>
         <w:numPr>
           <w:ilvl w:val="0"/>
           <w:numId w:val="2"/>
         </w:numPr>
-      </w:pPr>
-      <w:proofErr w:type="spellStart"/>
-      <w:r>
-        <w:t>Tecnologías</w:t>
-      </w:r>
-      <w:proofErr w:type="spellEnd"/>
-      <w:r>
-        <w:t xml:space="preserve"> </w:t>
-      </w:r>
-      <w:proofErr w:type="spellStart"/>
-      <w:r>
-        <w:t>desconocidas</w:t>
-      </w:r>
-      <w:proofErr w:type="spellEnd"/>
-      <w:r>
-        <w:t xml:space="preserve">: las </w:t>
-      </w:r>
-      <w:proofErr w:type="spellStart"/>
-      <w:r>
-        <w:t>diferentes</w:t>
-      </w:r>
-      <w:proofErr w:type="spellEnd"/>
-      <w:r>
-        <w:t xml:space="preserve"> </w:t>
-      </w:r>
-      <w:proofErr w:type="spellStart"/>
-      <w:r>
-        <w:t>tecnología</w:t>
-      </w:r>
-      <w:proofErr w:type="spellEnd"/>
-      <w:r>
-        <w:t xml:space="preserve"> a </w:t>
-      </w:r>
-      <w:proofErr w:type="spellStart"/>
-      <w:r>
-        <w:t>ultilizar</w:t>
-      </w:r>
-      <w:proofErr w:type="spellEnd"/>
-      <w:r>
-        <w:t xml:space="preserve"> </w:t>
-      </w:r>
-      <w:proofErr w:type="spellStart"/>
-      <w:r>
-        <w:t>pueden</w:t>
-      </w:r>
-      <w:proofErr w:type="spellEnd"/>
-      <w:r>
-        <w:t xml:space="preserve"> </w:t>
-      </w:r>
-      <w:proofErr w:type="spellStart"/>
-      <w:r>
-        <w:t>ser</w:t>
-      </w:r>
-      <w:proofErr w:type="spellEnd"/>
-      <w:r>
-        <w:t xml:space="preserve"> </w:t>
-      </w:r>
-      <w:proofErr w:type="spellStart"/>
-      <w:r>
-        <w:t>desconocidas</w:t>
-      </w:r>
-      <w:proofErr w:type="spellEnd"/>
-      <w:r>
-        <w:t xml:space="preserve"> </w:t>
-      </w:r>
-      <w:proofErr w:type="spellStart"/>
-      <w:r>
-        <w:t>por</w:t>
-      </w:r>
-      <w:proofErr w:type="spellEnd"/>
-      <w:r>
-        <w:t xml:space="preserve"> </w:t>
-      </w:r>
-      <w:proofErr w:type="spellStart"/>
-      <w:r>
-        <w:t>algunas</w:t>
-      </w:r>
-      <w:proofErr w:type="spellEnd"/>
-      <w:r>
-        <w:t xml:space="preserve"> de las </w:t>
-      </w:r>
-      <w:proofErr w:type="spellStart"/>
-      <w:r>
-        <w:t>partes</w:t>
-      </w:r>
-      <w:proofErr w:type="spellEnd"/>
-      <w:r>
-        <w:t>.</w:t>
-      </w:r>
-      <w:r>
-        <w:t xml:space="preserve"> El </w:t>
-      </w:r>
-      <w:proofErr w:type="spellStart"/>
-      <w:r>
-        <w:t>equipo</w:t>
-      </w:r>
-      <w:proofErr w:type="spellEnd"/>
-      <w:r>
-        <w:t xml:space="preserve"> de </w:t>
-      </w:r>
-      <w:proofErr w:type="spellStart"/>
-      <w:r>
-        <w:t>desarrollo</w:t>
-      </w:r>
-      <w:proofErr w:type="spellEnd"/>
-      <w:r>
-        <w:t xml:space="preserve"> </w:t>
-      </w:r>
-      <w:proofErr w:type="spellStart"/>
-      <w:r>
-        <w:t>podrá</w:t>
-      </w:r>
-      <w:proofErr w:type="spellEnd"/>
-      <w:r>
-        <w:t xml:space="preserve"> </w:t>
-      </w:r>
-      <w:proofErr w:type="spellStart"/>
-      <w:r>
-        <w:t>acceder</w:t>
-      </w:r>
-      <w:proofErr w:type="spellEnd"/>
-      <w:r>
-        <w:t xml:space="preserve"> a </w:t>
-      </w:r>
-      <w:proofErr w:type="spellStart"/>
-      <w:r>
-        <w:t>diferentes</w:t>
-      </w:r>
-      <w:proofErr w:type="spellEnd"/>
-      <w:r>
-        <w:t xml:space="preserve"> </w:t>
-      </w:r>
-      <w:proofErr w:type="spellStart"/>
-      <w:r>
-        <w:t>tipos</w:t>
-      </w:r>
-      <w:proofErr w:type="spellEnd"/>
-      <w:r>
-        <w:t xml:space="preserve"> de tutorials </w:t>
-      </w:r>
-      <w:proofErr w:type="spellStart"/>
-      <w:r>
-        <w:t>relacionados</w:t>
-      </w:r>
-      <w:proofErr w:type="spellEnd"/>
-      <w:r>
-        <w:t xml:space="preserve"> con el </w:t>
-      </w:r>
-      <w:proofErr w:type="spellStart"/>
-      <w:r>
-        <w:t>tema</w:t>
-      </w:r>
-      <w:proofErr w:type="spellEnd"/>
-      <w:r>
-        <w:t xml:space="preserve"> y </w:t>
-      </w:r>
-      <w:proofErr w:type="spellStart"/>
-      <w:r>
-        <w:t>en</w:t>
-      </w:r>
-      <w:proofErr w:type="spellEnd"/>
-      <w:r>
-        <w:t xml:space="preserve"> </w:t>
-      </w:r>
-      <w:proofErr w:type="spellStart"/>
-      <w:r>
-        <w:t>cuanto</w:t>
-      </w:r>
-      <w:proofErr w:type="spellEnd"/>
-      <w:r>
-        <w:t xml:space="preserve"> al </w:t>
-      </w:r>
-      <w:proofErr w:type="spellStart"/>
-      <w:r>
-        <w:t>cliente</w:t>
-      </w:r>
-      <w:proofErr w:type="spellEnd"/>
-      <w:r>
-        <w:t xml:space="preserve"> se le </w:t>
-      </w:r>
-      <w:proofErr w:type="spellStart"/>
-      <w:r>
-        <w:t>proporcionará</w:t>
-      </w:r>
-      <w:proofErr w:type="spellEnd"/>
-      <w:r>
-        <w:t xml:space="preserve"> un manual </w:t>
-      </w:r>
-      <w:proofErr w:type="spellStart"/>
-      <w:r>
-        <w:t>sencillo</w:t>
-      </w:r>
-      <w:proofErr w:type="spellEnd"/>
-      <w:r>
-        <w:t xml:space="preserve"> de </w:t>
-      </w:r>
-      <w:proofErr w:type="spellStart"/>
-      <w:r>
-        <w:t>todas</w:t>
-      </w:r>
-      <w:proofErr w:type="spellEnd"/>
-      <w:r>
-        <w:t xml:space="preserve"> las practices.</w:t>
-      </w:r>
-    </w:p>
-    <w:p>
-      <w:pPr>
-        <w:pStyle w:val="Prrafodelista"/>
-      </w:pPr>
-    </w:p>
-    <w:p>
-      <w:pPr>
-        <w:pStyle w:val="Prrafodelista"/>
+        <w:rPr>
+          <w:lang w:val="es-ES"/>
+        </w:rPr>
+      </w:pPr>
+      <w:r>
+        <w:rPr>
+          <w:lang w:val="es-ES"/>
+        </w:rPr>
+        <w:t>Tecnologías desconocidas: las diferentes tecnología a ultilizar pueden ser desconocidas por algunas de las partes.</w:t>
+      </w:r>
+      <w:r>
+        <w:rPr>
+          <w:lang w:val="es-ES"/>
+        </w:rPr>
+        <w:t xml:space="preserve"> El equipo de desarrollo podrá acceder a diferentes tipos de tutorials relacionados con el tema y en cuanto al cliente se le proporcionará un manual sencillo de todas las practices.</w:t>
+      </w:r>
+    </w:p>
+    <w:p>
+      <w:pPr>
+        <w:pStyle w:val="ListParagraph"/>
+        <w:rPr>
+          <w:lang w:val="es-ES"/>
+        </w:rPr>
+      </w:pPr>
+    </w:p>
+    <w:p>
+      <w:pPr>
+        <w:pStyle w:val="ListParagraph"/>
         <w:numPr>
           <w:ilvl w:val="0"/>
           <w:numId w:val="2"/>
         </w:numPr>
-      </w:pPr>
-      <w:proofErr w:type="spellStart"/>
-      <w:r>
-        <w:t>Riesgos</w:t>
-      </w:r>
-      <w:proofErr w:type="spellEnd"/>
-      <w:r>
-        <w:t xml:space="preserve"> </w:t>
-      </w:r>
-      <w:proofErr w:type="spellStart"/>
-      <w:r>
-        <w:t>en</w:t>
-      </w:r>
-      <w:proofErr w:type="spellEnd"/>
-      <w:r>
-        <w:t xml:space="preserve"> la </w:t>
-      </w:r>
-      <w:proofErr w:type="spellStart"/>
-      <w:r>
-        <w:t>planificación</w:t>
-      </w:r>
-      <w:proofErr w:type="spellEnd"/>
-      <w:r>
-        <w:t xml:space="preserve">: se </w:t>
-      </w:r>
-      <w:proofErr w:type="spellStart"/>
-      <w:r>
-        <w:t>puede</w:t>
-      </w:r>
-      <w:proofErr w:type="spellEnd"/>
-      <w:r>
-        <w:t xml:space="preserve"> </w:t>
-      </w:r>
-      <w:proofErr w:type="spellStart"/>
-      <w:r>
-        <w:t>llegar</w:t>
-      </w:r>
-      <w:proofErr w:type="spellEnd"/>
-      <w:r>
-        <w:t xml:space="preserve"> a </w:t>
-      </w:r>
-      <w:proofErr w:type="spellStart"/>
-      <w:r>
-        <w:t>planificar</w:t>
-      </w:r>
-      <w:proofErr w:type="spellEnd"/>
-      <w:r>
-        <w:t xml:space="preserve"> de </w:t>
-      </w:r>
-      <w:proofErr w:type="spellStart"/>
-      <w:r>
-        <w:t>una</w:t>
-      </w:r>
-      <w:proofErr w:type="spellEnd"/>
-      <w:r>
-        <w:t xml:space="preserve"> </w:t>
-      </w:r>
-      <w:proofErr w:type="spellStart"/>
-      <w:r>
-        <w:t>manera</w:t>
-      </w:r>
-      <w:proofErr w:type="spellEnd"/>
-      <w:r>
-        <w:t xml:space="preserve"> no </w:t>
-      </w:r>
-      <w:proofErr w:type="spellStart"/>
-      <w:r>
-        <w:t>adecuada</w:t>
-      </w:r>
-      <w:proofErr w:type="spellEnd"/>
-      <w:r>
-        <w:t xml:space="preserve"> </w:t>
-      </w:r>
-      <w:proofErr w:type="spellStart"/>
-      <w:r>
-        <w:t>debido</w:t>
-      </w:r>
-      <w:proofErr w:type="spellEnd"/>
-      <w:r>
-        <w:t xml:space="preserve"> a </w:t>
-      </w:r>
-      <w:proofErr w:type="spellStart"/>
-      <w:r>
-        <w:t>nuestra</w:t>
-      </w:r>
-      <w:proofErr w:type="spellEnd"/>
-      <w:r>
-        <w:t xml:space="preserve"> </w:t>
-      </w:r>
-      <w:proofErr w:type="spellStart"/>
-      <w:r>
-        <w:t>falta</w:t>
-      </w:r>
-      <w:proofErr w:type="spellEnd"/>
-      <w:r>
-        <w:t xml:space="preserve"> de </w:t>
-      </w:r>
-      <w:proofErr w:type="spellStart"/>
-      <w:r>
-        <w:t>experiencia</w:t>
-      </w:r>
-      <w:proofErr w:type="spellEnd"/>
-      <w:r>
-        <w:t xml:space="preserve"> </w:t>
-      </w:r>
-      <w:proofErr w:type="spellStart"/>
-      <w:r>
-        <w:t>en</w:t>
-      </w:r>
-      <w:proofErr w:type="spellEnd"/>
-      <w:r>
-        <w:t xml:space="preserve"> </w:t>
-      </w:r>
-      <w:proofErr w:type="spellStart"/>
-      <w:r>
-        <w:t>dicho</w:t>
-      </w:r>
-      <w:proofErr w:type="spellEnd"/>
-      <w:r>
-        <w:t xml:space="preserve"> </w:t>
-      </w:r>
-      <w:proofErr w:type="spellStart"/>
-      <w:r>
-        <w:t>tema</w:t>
-      </w:r>
-      <w:proofErr w:type="spellEnd"/>
-      <w:r>
-        <w:t>.</w:t>
-      </w:r>
-      <w:r>
-        <w:t xml:space="preserve"> Como </w:t>
-      </w:r>
-      <w:proofErr w:type="spellStart"/>
-      <w:r>
-        <w:t>solución</w:t>
-      </w:r>
-      <w:proofErr w:type="spellEnd"/>
-      <w:r>
-        <w:t xml:space="preserve"> </w:t>
-      </w:r>
-      <w:proofErr w:type="spellStart"/>
-      <w:r>
-        <w:t>consultaremos</w:t>
-      </w:r>
-      <w:proofErr w:type="spellEnd"/>
-      <w:r>
-        <w:t xml:space="preserve"> con </w:t>
-      </w:r>
-      <w:proofErr w:type="spellStart"/>
-      <w:r>
-        <w:t>varias</w:t>
-      </w:r>
-      <w:proofErr w:type="spellEnd"/>
-      <w:r>
-        <w:t xml:space="preserve"> personas </w:t>
-      </w:r>
-      <w:proofErr w:type="spellStart"/>
-      <w:r>
-        <w:t>ya</w:t>
-      </w:r>
-      <w:proofErr w:type="spellEnd"/>
-      <w:r>
-        <w:t xml:space="preserve"> </w:t>
-      </w:r>
-      <w:proofErr w:type="spellStart"/>
-      <w:r>
-        <w:t>expertas</w:t>
-      </w:r>
-      <w:proofErr w:type="spellEnd"/>
-      <w:r>
-        <w:t xml:space="preserve"> </w:t>
-      </w:r>
-      <w:proofErr w:type="spellStart"/>
-      <w:r>
-        <w:t>en</w:t>
-      </w:r>
-      <w:proofErr w:type="spellEnd"/>
-      <w:r>
-        <w:t xml:space="preserve"> </w:t>
-      </w:r>
-      <w:proofErr w:type="spellStart"/>
-      <w:r>
-        <w:t>este</w:t>
-      </w:r>
-      <w:proofErr w:type="spellEnd"/>
-      <w:r>
-        <w:t xml:space="preserve"> </w:t>
-      </w:r>
-      <w:proofErr w:type="spellStart"/>
-      <w:r>
-        <w:t>tema</w:t>
-      </w:r>
-      <w:proofErr w:type="spellEnd"/>
-      <w:r>
-        <w:t xml:space="preserve"> para que </w:t>
-      </w:r>
-      <w:proofErr w:type="spellStart"/>
-      <w:r>
-        <w:t>nos</w:t>
-      </w:r>
-      <w:proofErr w:type="spellEnd"/>
-      <w:r>
-        <w:t xml:space="preserve"> den </w:t>
-      </w:r>
-      <w:proofErr w:type="spellStart"/>
-      <w:r>
-        <w:t>su</w:t>
-      </w:r>
-      <w:proofErr w:type="spellEnd"/>
-      <w:r>
-        <w:t xml:space="preserve"> opinion y </w:t>
-      </w:r>
-      <w:proofErr w:type="spellStart"/>
-      <w:r>
-        <w:t>nos</w:t>
-      </w:r>
-      <w:proofErr w:type="spellEnd"/>
-      <w:r>
-        <w:t xml:space="preserve"> </w:t>
-      </w:r>
-      <w:proofErr w:type="spellStart"/>
-      <w:r>
-        <w:t>ayuden</w:t>
-      </w:r>
-      <w:proofErr w:type="spellEnd"/>
-      <w:r>
-        <w:t xml:space="preserve"> con </w:t>
-      </w:r>
-      <w:proofErr w:type="spellStart"/>
-      <w:r>
-        <w:t>su</w:t>
-      </w:r>
-      <w:proofErr w:type="spellEnd"/>
-      <w:r>
-        <w:t xml:space="preserve"> </w:t>
-      </w:r>
-      <w:proofErr w:type="spellStart"/>
-      <w:r>
-        <w:t>experiencia</w:t>
-      </w:r>
-      <w:proofErr w:type="spellEnd"/>
-      <w:r>
-        <w:t>.</w:t>
-      </w:r>
-    </w:p>
-    <w:p/>
-    <w:p/>
-    <w:p>
-      <w:pPr>
-        <w:pStyle w:val="Ttulo1"/>
+        <w:rPr>
+          <w:lang w:val="es-ES"/>
+        </w:rPr>
+      </w:pPr>
+      <w:r>
+        <w:rPr>
+          <w:lang w:val="es-ES"/>
+        </w:rPr>
+        <w:t>Riesgos en la planificación: se puede llegar a planificar de una manera no adecuada debido a nuestra falta de experiencia en dicho tema.</w:t>
+      </w:r>
+      <w:r>
+        <w:rPr>
+          <w:lang w:val="es-ES"/>
+        </w:rPr>
+        <w:t xml:space="preserve"> Como solución consultaremos con varias personas ya expertas en este tema para que nos den su opinion y nos ayuden con su experiencia.</w:t>
+      </w:r>
+    </w:p>
+    <w:p>
+      <w:pPr>
+        <w:rPr>
+          <w:lang w:val="es-ES"/>
+        </w:rPr>
+      </w:pPr>
+    </w:p>
+    <w:p>
+      <w:pPr>
+        <w:rPr>
+          <w:lang w:val="es-ES"/>
+        </w:rPr>
+      </w:pPr>
+    </w:p>
+    <w:p>
+      <w:pPr>
+        <w:pStyle w:val="Heading1"/>
         <w:numPr>
           <w:ilvl w:val="0"/>
           <w:numId w:val="1"/>
         </w:numPr>
       </w:pPr>
-      <w:bookmarkStart w:id="6" w:name="_Toc497984820"/>
-      <w:proofErr w:type="spellStart"/>
-      <w:r>
-        <w:t>Tabla</w:t>
-      </w:r>
-      <w:proofErr w:type="spellEnd"/>
-      <w:r>
-        <w:t xml:space="preserve"> de </w:t>
-      </w:r>
-      <w:proofErr w:type="spellStart"/>
-      <w:r>
-        <w:t>interesados</w:t>
-      </w:r>
-      <w:bookmarkEnd w:id="6"/>
-      <w:proofErr w:type="spellEnd"/>
+      <w:bookmarkStart w:id="7" w:name="_Toc497984820"/>
+      <w:r>
+        <w:t>Tabla de interesados</w:t>
+      </w:r>
+      <w:bookmarkEnd w:id="7"/>
     </w:p>
     <w:p/>
     <w:p/>
     <w:tbl>
       <w:tblPr>
-        <w:tblStyle w:val="Tablaconcuadrcula"/>
+        <w:tblStyle w:val="TableGrid"/>
         <w:tblW w:w="0" w:type="auto"/>
         <w:tblLook w:val="04A0" w:firstRow="1" w:lastRow="0" w:firstColumn="1" w:lastColumn="0" w:noHBand="0" w:noVBand="1"/>
       </w:tblPr>
@@ -5540,14 +3627,12 @@
                 <w:b/>
               </w:rPr>
             </w:pPr>
-            <w:proofErr w:type="spellStart"/>
             <w:r>
               <w:rPr>
                 <w:b/>
               </w:rPr>
               <w:t>Interesado</w:t>
             </w:r>
-            <w:proofErr w:type="spellEnd"/>
           </w:p>
         </w:tc>
         <w:tc>
@@ -5561,14 +3646,12 @@
                 <w:b/>
               </w:rPr>
             </w:pPr>
-            <w:proofErr w:type="spellStart"/>
             <w:r>
               <w:rPr>
                 <w:b/>
               </w:rPr>
               <w:t>Rol</w:t>
             </w:r>
-            <w:proofErr w:type="spellEnd"/>
           </w:p>
         </w:tc>
         <w:tc>
@@ -5582,42 +3665,12 @@
                 <w:b/>
               </w:rPr>
             </w:pPr>
-            <w:proofErr w:type="spellStart"/>
             <w:r>
               <w:rPr>
                 <w:b/>
               </w:rPr>
-              <w:t>Impacto</w:t>
-            </w:r>
-            <w:proofErr w:type="spellEnd"/>
-            <w:r>
-              <w:rPr>
-                <w:b/>
-              </w:rPr>
-              <w:t xml:space="preserve"> </w:t>
-            </w:r>
-            <w:proofErr w:type="spellStart"/>
-            <w:r>
-              <w:rPr>
-                <w:b/>
-              </w:rPr>
-              <w:t>en</w:t>
-            </w:r>
-            <w:proofErr w:type="spellEnd"/>
-            <w:r>
-              <w:rPr>
-                <w:b/>
-              </w:rPr>
-              <w:t xml:space="preserve"> el </w:t>
-            </w:r>
-            <w:proofErr w:type="spellStart"/>
-            <w:r>
-              <w:rPr>
-                <w:b/>
-              </w:rPr>
-              <w:t>proyecto</w:t>
-            </w:r>
-            <w:proofErr w:type="spellEnd"/>
+              <w:t>Impacto en el proyecto</w:t>
+            </w:r>
           </w:p>
         </w:tc>
         <w:tc>
@@ -5631,14 +3684,12 @@
                 <w:b/>
               </w:rPr>
             </w:pPr>
-            <w:proofErr w:type="spellStart"/>
             <w:r>
               <w:rPr>
                 <w:b/>
               </w:rPr>
               <w:t>Interés</w:t>
             </w:r>
-            <w:proofErr w:type="spellEnd"/>
           </w:p>
         </w:tc>
       </w:tr>
@@ -5651,19 +3702,9 @@
             <w:pPr>
               <w:jc w:val="center"/>
             </w:pPr>
-            <w:proofErr w:type="spellStart"/>
-            <w:r>
-              <w:t>Equipo</w:t>
-            </w:r>
-            <w:proofErr w:type="spellEnd"/>
-            <w:r>
-              <w:t xml:space="preserve"> de </w:t>
-            </w:r>
-            <w:proofErr w:type="spellStart"/>
-            <w:r>
-              <w:t>desarrollo</w:t>
-            </w:r>
-            <w:proofErr w:type="spellEnd"/>
+            <w:r>
+              <w:t>Equipo de desarrollo</w:t>
+            </w:r>
           </w:p>
         </w:tc>
         <w:tc>
@@ -5674,11 +3715,9 @@
             <w:pPr>
               <w:jc w:val="center"/>
             </w:pPr>
-            <w:proofErr w:type="spellStart"/>
             <w:r>
               <w:t>Proveedor</w:t>
             </w:r>
-            <w:proofErr w:type="spellEnd"/>
           </w:p>
         </w:tc>
         <w:tc>
@@ -5689,19 +3728,9 @@
             <w:pPr>
               <w:jc w:val="center"/>
             </w:pPr>
-            <w:proofErr w:type="spellStart"/>
-            <w:r>
-              <w:t>Beneficio</w:t>
-            </w:r>
-            <w:proofErr w:type="spellEnd"/>
-            <w:r>
-              <w:t xml:space="preserve"> </w:t>
-            </w:r>
-            <w:proofErr w:type="spellStart"/>
-            <w:r>
-              <w:t>económico</w:t>
-            </w:r>
-            <w:proofErr w:type="spellEnd"/>
+            <w:r>
+              <w:t>Beneficio económico</w:t>
+            </w:r>
           </w:p>
         </w:tc>
         <w:tc>
@@ -5712,11 +3741,9 @@
             <w:pPr>
               <w:jc w:val="center"/>
             </w:pPr>
-            <w:proofErr w:type="spellStart"/>
             <w:r>
               <w:t>Positivo</w:t>
             </w:r>
-            <w:proofErr w:type="spellEnd"/>
           </w:p>
         </w:tc>
       </w:tr>
@@ -5729,19 +3756,9 @@
             <w:pPr>
               <w:jc w:val="center"/>
             </w:pPr>
-            <w:proofErr w:type="spellStart"/>
-            <w:r>
-              <w:t>Equipo</w:t>
-            </w:r>
-            <w:proofErr w:type="spellEnd"/>
-            <w:r>
-              <w:t xml:space="preserve"> </w:t>
-            </w:r>
-            <w:proofErr w:type="spellStart"/>
-            <w:r>
-              <w:t>cliente</w:t>
-            </w:r>
-            <w:proofErr w:type="spellEnd"/>
+            <w:r>
+              <w:t>Equipo cliente</w:t>
+            </w:r>
           </w:p>
         </w:tc>
         <w:tc>
@@ -5752,11 +3769,9 @@
             <w:pPr>
               <w:jc w:val="center"/>
             </w:pPr>
-            <w:proofErr w:type="spellStart"/>
             <w:r>
               <w:t>Cliente</w:t>
             </w:r>
-            <w:proofErr w:type="spellEnd"/>
           </w:p>
         </w:tc>
         <w:tc>
@@ -5767,19 +3782,9 @@
             <w:pPr>
               <w:jc w:val="center"/>
             </w:pPr>
-            <w:proofErr w:type="spellStart"/>
-            <w:r>
-              <w:t>Producto</w:t>
-            </w:r>
-            <w:proofErr w:type="spellEnd"/>
-            <w:r>
-              <w:t xml:space="preserve"> </w:t>
-            </w:r>
-            <w:proofErr w:type="spellStart"/>
-            <w:r>
-              <w:t>solicitado</w:t>
-            </w:r>
-            <w:proofErr w:type="spellEnd"/>
+            <w:r>
+              <w:t>Producto solicitado</w:t>
+            </w:r>
           </w:p>
         </w:tc>
         <w:tc>
@@ -5790,11 +3795,9 @@
             <w:pPr>
               <w:jc w:val="center"/>
             </w:pPr>
-            <w:proofErr w:type="spellStart"/>
             <w:r>
               <w:t>Positivo</w:t>
             </w:r>
-            <w:proofErr w:type="spellEnd"/>
           </w:p>
         </w:tc>
       </w:tr>
@@ -5807,19 +3810,9 @@
             <w:pPr>
               <w:jc w:val="center"/>
             </w:pPr>
-            <w:proofErr w:type="spellStart"/>
-            <w:r>
-              <w:t>Cliente</w:t>
-            </w:r>
-            <w:proofErr w:type="spellEnd"/>
-            <w:r>
-              <w:t xml:space="preserve"> del </w:t>
-            </w:r>
-            <w:proofErr w:type="spellStart"/>
-            <w:r>
-              <w:t>cliente</w:t>
-            </w:r>
-            <w:proofErr w:type="spellEnd"/>
+            <w:r>
+              <w:t>Cliente del cliente</w:t>
+            </w:r>
           </w:p>
         </w:tc>
         <w:tc>
@@ -5830,19 +3823,9 @@
             <w:pPr>
               <w:jc w:val="center"/>
             </w:pPr>
-            <w:proofErr w:type="spellStart"/>
-            <w:r>
-              <w:t>Cliente</w:t>
-            </w:r>
-            <w:proofErr w:type="spellEnd"/>
-            <w:r>
-              <w:t xml:space="preserve"> del </w:t>
-            </w:r>
-            <w:proofErr w:type="spellStart"/>
-            <w:r>
-              <w:t>cliente</w:t>
-            </w:r>
-            <w:proofErr w:type="spellEnd"/>
+            <w:r>
+              <w:t>Cliente del cliente</w:t>
+            </w:r>
           </w:p>
         </w:tc>
         <w:tc>
@@ -5853,19 +3836,9 @@
             <w:pPr>
               <w:jc w:val="center"/>
             </w:pPr>
-            <w:proofErr w:type="spellStart"/>
-            <w:r>
-              <w:t>Producto</w:t>
-            </w:r>
-            <w:proofErr w:type="spellEnd"/>
-            <w:r>
-              <w:t xml:space="preserve"> con mayor </w:t>
-            </w:r>
-            <w:proofErr w:type="spellStart"/>
-            <w:r>
-              <w:t>calidad</w:t>
-            </w:r>
-            <w:proofErr w:type="spellEnd"/>
+            <w:r>
+              <w:t>Producto con mayor calidad</w:t>
+            </w:r>
           </w:p>
         </w:tc>
         <w:tc>
@@ -5876,11 +3849,9 @@
             <w:pPr>
               <w:jc w:val="center"/>
             </w:pPr>
-            <w:proofErr w:type="spellStart"/>
             <w:r>
               <w:t>Positivo</w:t>
             </w:r>
-            <w:proofErr w:type="spellEnd"/>
           </w:p>
         </w:tc>
       </w:tr>
@@ -5893,11 +3864,9 @@
             <w:pPr>
               <w:jc w:val="center"/>
             </w:pPr>
-            <w:proofErr w:type="spellStart"/>
             <w:r>
               <w:t>Profesores</w:t>
             </w:r>
-            <w:proofErr w:type="spellEnd"/>
           </w:p>
         </w:tc>
         <w:tc>
@@ -5908,11 +3877,9 @@
             <w:pPr>
               <w:jc w:val="center"/>
             </w:pPr>
-            <w:proofErr w:type="spellStart"/>
             <w:r>
               <w:t>Asesor</w:t>
             </w:r>
-            <w:proofErr w:type="spellEnd"/>
           </w:p>
         </w:tc>
         <w:tc>
@@ -5923,27 +3890,9 @@
             <w:pPr>
               <w:jc w:val="center"/>
             </w:pPr>
-            <w:proofErr w:type="spellStart"/>
-            <w:r>
-              <w:t>Ayuda</w:t>
-            </w:r>
-            <w:proofErr w:type="spellEnd"/>
-            <w:r>
-              <w:t xml:space="preserve"> </w:t>
-            </w:r>
-            <w:proofErr w:type="spellStart"/>
-            <w:r>
-              <w:t>en</w:t>
-            </w:r>
-            <w:proofErr w:type="spellEnd"/>
-            <w:r>
-              <w:t xml:space="preserve"> </w:t>
-            </w:r>
-            <w:proofErr w:type="spellStart"/>
-            <w:r>
-              <w:t>proyecto</w:t>
-            </w:r>
-            <w:proofErr w:type="spellEnd"/>
+            <w:r>
+              <w:t>Ayuda en proyecto</w:t>
+            </w:r>
           </w:p>
         </w:tc>
         <w:tc>
@@ -5954,11 +3903,9 @@
             <w:pPr>
               <w:jc w:val="center"/>
             </w:pPr>
-            <w:proofErr w:type="spellStart"/>
             <w:r>
               <w:t>Neutro</w:t>
             </w:r>
-            <w:proofErr w:type="spellEnd"/>
           </w:p>
         </w:tc>
       </w:tr>
@@ -5971,1742 +3918,651 @@
     </w:p>
     <w:p>
       <w:pPr>
-        <w:pStyle w:val="Ttulo1"/>
+        <w:pStyle w:val="Heading1"/>
         <w:numPr>
           <w:ilvl w:val="0"/>
           <w:numId w:val="1"/>
         </w:numPr>
       </w:pPr>
-      <w:bookmarkStart w:id="7" w:name="_Toc497984821"/>
-      <w:proofErr w:type="spellStart"/>
+      <w:bookmarkStart w:id="8" w:name="_Toc497984821"/>
       <w:r>
         <w:lastRenderedPageBreak/>
-        <w:t>Requisitos</w:t>
-      </w:r>
-      <w:proofErr w:type="spellEnd"/>
-      <w:r>
-        <w:t xml:space="preserve"> del </w:t>
-      </w:r>
-      <w:proofErr w:type="spellStart"/>
+        <w:t xml:space="preserve">Requisitos del </w:t>
+      </w:r>
       <w:r>
         <w:t>product</w:t>
       </w:r>
       <w:r>
         <w:t>o</w:t>
       </w:r>
-      <w:bookmarkEnd w:id="7"/>
-      <w:proofErr w:type="spellEnd"/>
+      <w:bookmarkEnd w:id="8"/>
     </w:p>
     <w:p/>
     <w:p>
-      <w:proofErr w:type="spellStart"/>
-      <w:r>
-        <w:t>Requsitos</w:t>
-      </w:r>
-      <w:proofErr w:type="spellEnd"/>
-      <w:r>
-        <w:t xml:space="preserve"> </w:t>
-      </w:r>
-      <w:proofErr w:type="spellStart"/>
-      <w:r>
-        <w:t>propuestos</w:t>
-      </w:r>
-      <w:proofErr w:type="spellEnd"/>
-      <w:r>
-        <w:t xml:space="preserve"> </w:t>
-      </w:r>
-      <w:proofErr w:type="spellStart"/>
-      <w:r>
-        <w:t>por</w:t>
-      </w:r>
-      <w:proofErr w:type="spellEnd"/>
-      <w:r>
-        <w:t xml:space="preserve"> el </w:t>
-      </w:r>
-      <w:proofErr w:type="spellStart"/>
-      <w:r>
-        <w:t>equipo</w:t>
-      </w:r>
-      <w:proofErr w:type="spellEnd"/>
-      <w:r>
-        <w:t xml:space="preserve"> </w:t>
-      </w:r>
-      <w:proofErr w:type="spellStart"/>
-      <w:r>
-        <w:t>cliente</w:t>
-      </w:r>
-      <w:proofErr w:type="spellEnd"/>
-      <w:r>
-        <w:t>:</w:t>
-      </w:r>
-    </w:p>
-    <w:p/>
-    <w:p>
-      <w:pPr>
-        <w:pStyle w:val="Prrafodelista"/>
+      <w:pPr>
+        <w:rPr>
+          <w:lang w:val="es-ES"/>
+        </w:rPr>
+      </w:pPr>
+      <w:r>
+        <w:rPr>
+          <w:lang w:val="es-ES"/>
+        </w:rPr>
+        <w:t>Requsitos propuestos por el equipo cliente:</w:t>
+      </w:r>
+    </w:p>
+    <w:p>
+      <w:pPr>
+        <w:rPr>
+          <w:lang w:val="es-ES"/>
+        </w:rPr>
+      </w:pPr>
+    </w:p>
+    <w:p>
+      <w:pPr>
+        <w:pStyle w:val="ListParagraph"/>
         <w:numPr>
           <w:ilvl w:val="0"/>
           <w:numId w:val="5"/>
         </w:numPr>
-      </w:pPr>
-      <w:proofErr w:type="spellStart"/>
-      <w:r>
-        <w:t>Gestión</w:t>
-      </w:r>
-      <w:proofErr w:type="spellEnd"/>
-      <w:r>
-        <w:t xml:space="preserve"> de las </w:t>
-      </w:r>
-      <w:proofErr w:type="spellStart"/>
-      <w:r>
-        <w:t>notificaciones</w:t>
-      </w:r>
-      <w:proofErr w:type="spellEnd"/>
-      <w:r>
-        <w:t xml:space="preserve"> </w:t>
-      </w:r>
-      <w:proofErr w:type="spellStart"/>
-      <w:r>
-        <w:t>internas</w:t>
-      </w:r>
-      <w:proofErr w:type="spellEnd"/>
-      <w:r>
-        <w:t xml:space="preserve">: Nos </w:t>
-      </w:r>
-      <w:proofErr w:type="spellStart"/>
-      <w:r>
-        <w:t>estamos</w:t>
-      </w:r>
-      <w:proofErr w:type="spellEnd"/>
-      <w:r>
-        <w:t xml:space="preserve"> </w:t>
-      </w:r>
-      <w:proofErr w:type="spellStart"/>
-      <w:r>
-        <w:t>gestionando</w:t>
-      </w:r>
-      <w:proofErr w:type="spellEnd"/>
-      <w:r>
-        <w:t xml:space="preserve"> con Slack, </w:t>
-      </w:r>
-      <w:proofErr w:type="spellStart"/>
-      <w:r>
-        <w:t>dividimos</w:t>
-      </w:r>
-      <w:proofErr w:type="spellEnd"/>
-      <w:r>
-        <w:t xml:space="preserve"> las </w:t>
-      </w:r>
-      <w:proofErr w:type="spellStart"/>
-      <w:r>
-        <w:t>conversaciones</w:t>
-      </w:r>
-      <w:proofErr w:type="spellEnd"/>
-      <w:r>
-        <w:t xml:space="preserve"> </w:t>
-      </w:r>
-      <w:proofErr w:type="spellStart"/>
-      <w:r>
-        <w:t>por</w:t>
-      </w:r>
-      <w:proofErr w:type="spellEnd"/>
-      <w:r>
-        <w:t xml:space="preserve"> </w:t>
-      </w:r>
-      <w:proofErr w:type="spellStart"/>
-      <w:r>
-        <w:t>temas</w:t>
-      </w:r>
-      <w:proofErr w:type="spellEnd"/>
-      <w:r>
-        <w:t xml:space="preserve"> y </w:t>
-      </w:r>
-      <w:proofErr w:type="spellStart"/>
-      <w:r>
-        <w:t>categorías</w:t>
-      </w:r>
-      <w:proofErr w:type="spellEnd"/>
-      <w:r>
-        <w:t xml:space="preserve"> </w:t>
-      </w:r>
-      <w:proofErr w:type="spellStart"/>
-      <w:r>
-        <w:t>en</w:t>
-      </w:r>
-      <w:proofErr w:type="spellEnd"/>
-      <w:r>
-        <w:t xml:space="preserve"> </w:t>
-      </w:r>
-      <w:proofErr w:type="spellStart"/>
-      <w:r>
-        <w:t>canales</w:t>
-      </w:r>
-      <w:proofErr w:type="spellEnd"/>
-      <w:r>
-        <w:t xml:space="preserve"> de slack.</w:t>
-      </w:r>
-    </w:p>
-    <w:p>
-      <w:pPr>
-        <w:pStyle w:val="Prrafodelista"/>
-      </w:pPr>
-    </w:p>
-    <w:p>
-      <w:pPr>
-        <w:pStyle w:val="Prrafodelista"/>
+        <w:rPr>
+          <w:lang w:val="es-ES"/>
+        </w:rPr>
+      </w:pPr>
+      <w:r>
+        <w:rPr>
+          <w:lang w:val="es-ES"/>
+        </w:rPr>
+        <w:t>Gestión de las notificaciones internas: Nos estamos gestionando con Slack, dividimos las conversaciones por temas y categorías en canales de slack.</w:t>
+      </w:r>
+    </w:p>
+    <w:p>
+      <w:pPr>
+        <w:pStyle w:val="ListParagraph"/>
+        <w:rPr>
+          <w:lang w:val="es-ES"/>
+        </w:rPr>
+      </w:pPr>
+    </w:p>
+    <w:p>
+      <w:pPr>
+        <w:pStyle w:val="ListParagraph"/>
+        <w:rPr>
+          <w:lang w:val="es-ES"/>
+        </w:rPr>
+      </w:pPr>
+    </w:p>
+    <w:p>
+      <w:pPr>
+        <w:pStyle w:val="ListParagraph"/>
         <w:numPr>
           <w:ilvl w:val="0"/>
           <w:numId w:val="5"/>
         </w:numPr>
-      </w:pPr>
-      <w:r>
-        <w:t xml:space="preserve">Plan y </w:t>
-      </w:r>
-      <w:proofErr w:type="spellStart"/>
-      <w:r>
-        <w:t>mecanismos</w:t>
-      </w:r>
-      <w:proofErr w:type="spellEnd"/>
-      <w:r>
-        <w:t xml:space="preserve"> de </w:t>
-      </w:r>
-      <w:proofErr w:type="spellStart"/>
-      <w:r>
-        <w:t>comunicación</w:t>
-      </w:r>
-      <w:proofErr w:type="spellEnd"/>
-      <w:r>
-        <w:t xml:space="preserve"> con el </w:t>
-      </w:r>
-      <w:proofErr w:type="spellStart"/>
-      <w:r>
-        <w:t>cliente</w:t>
-      </w:r>
-      <w:proofErr w:type="spellEnd"/>
-      <w:r>
-        <w:t xml:space="preserve">: No </w:t>
-      </w:r>
-      <w:proofErr w:type="spellStart"/>
-      <w:r>
-        <w:t>seguimos</w:t>
-      </w:r>
-      <w:proofErr w:type="spellEnd"/>
-      <w:r>
-        <w:t xml:space="preserve"> </w:t>
-      </w:r>
-      <w:proofErr w:type="spellStart"/>
-      <w:r>
-        <w:t>una</w:t>
-      </w:r>
-      <w:proofErr w:type="spellEnd"/>
-      <w:r>
-        <w:t xml:space="preserve"> </w:t>
-      </w:r>
-      <w:proofErr w:type="spellStart"/>
-      <w:r>
-        <w:t>metodología</w:t>
-      </w:r>
-      <w:proofErr w:type="spellEnd"/>
-      <w:r>
-        <w:t xml:space="preserve"> exacta para </w:t>
-      </w:r>
-      <w:proofErr w:type="spellStart"/>
-      <w:r>
-        <w:t>hab</w:t>
-      </w:r>
-      <w:r>
-        <w:t>lar</w:t>
-      </w:r>
-      <w:proofErr w:type="spellEnd"/>
-      <w:r>
-        <w:t xml:space="preserve"> con el </w:t>
-      </w:r>
-      <w:proofErr w:type="spellStart"/>
-      <w:r>
-        <w:t>cliente</w:t>
-      </w:r>
-      <w:proofErr w:type="spellEnd"/>
-      <w:r>
-        <w:t xml:space="preserve">, </w:t>
-      </w:r>
-      <w:proofErr w:type="spellStart"/>
-      <w:r>
-        <w:t>utilizamos</w:t>
-      </w:r>
-      <w:proofErr w:type="spellEnd"/>
-      <w:r>
-        <w:t xml:space="preserve"> </w:t>
-      </w:r>
-      <w:proofErr w:type="spellStart"/>
-      <w:r>
-        <w:t>W</w:t>
-      </w:r>
-      <w:r>
-        <w:t>hatsapp</w:t>
-      </w:r>
-      <w:proofErr w:type="spellEnd"/>
-      <w:r>
-        <w:t xml:space="preserve"> de </w:t>
-      </w:r>
-      <w:proofErr w:type="spellStart"/>
-      <w:r>
-        <w:t>manera</w:t>
-      </w:r>
-      <w:proofErr w:type="spellEnd"/>
-      <w:r>
-        <w:t xml:space="preserve"> informal.</w:t>
-      </w:r>
-    </w:p>
-    <w:p>
-      <w:pPr>
-        <w:pStyle w:val="Prrafodelista"/>
-      </w:pPr>
-    </w:p>
-    <w:p>
-      <w:pPr>
-        <w:pStyle w:val="Prrafodelista"/>
+        <w:rPr>
+          <w:lang w:val="es-ES"/>
+        </w:rPr>
+      </w:pPr>
+      <w:r>
+        <w:rPr>
+          <w:lang w:val="es-ES"/>
+        </w:rPr>
+        <w:t>Plan y mecanismos de comunicación con el cliente: No seguimos una metodología exacta para hab</w:t>
+      </w:r>
+      <w:r>
+        <w:rPr>
+          <w:lang w:val="es-ES"/>
+        </w:rPr>
+        <w:t>lar con el cliente, utilizamos W</w:t>
+      </w:r>
+      <w:r>
+        <w:rPr>
+          <w:lang w:val="es-ES"/>
+        </w:rPr>
+        <w:t>hatsapp de manera informal.</w:t>
+      </w:r>
+    </w:p>
+    <w:p>
+      <w:pPr>
+        <w:pStyle w:val="ListParagraph"/>
+        <w:rPr>
+          <w:lang w:val="es-ES"/>
+        </w:rPr>
+      </w:pPr>
+    </w:p>
+    <w:p>
+      <w:pPr>
+        <w:pStyle w:val="ListParagraph"/>
+        <w:rPr>
+          <w:lang w:val="es-ES"/>
+        </w:rPr>
+      </w:pPr>
+    </w:p>
+    <w:p>
+      <w:pPr>
+        <w:pStyle w:val="ListParagraph"/>
         <w:numPr>
           <w:ilvl w:val="0"/>
           <w:numId w:val="5"/>
         </w:numPr>
-      </w:pPr>
-      <w:proofErr w:type="spellStart"/>
-      <w:r>
-        <w:t>Protocolo</w:t>
-      </w:r>
-      <w:proofErr w:type="spellEnd"/>
-      <w:r>
-        <w:t xml:space="preserve"> de </w:t>
-      </w:r>
-      <w:proofErr w:type="spellStart"/>
-      <w:r>
-        <w:t>planificación</w:t>
-      </w:r>
-      <w:proofErr w:type="spellEnd"/>
-      <w:r>
-        <w:t xml:space="preserve"> de </w:t>
-      </w:r>
-      <w:proofErr w:type="spellStart"/>
-      <w:r>
-        <w:t>reuniones</w:t>
-      </w:r>
-      <w:proofErr w:type="spellEnd"/>
-      <w:r>
-        <w:t xml:space="preserve">: </w:t>
-      </w:r>
-      <w:proofErr w:type="spellStart"/>
-      <w:r>
-        <w:t>Tenemos</w:t>
-      </w:r>
-      <w:proofErr w:type="spellEnd"/>
-      <w:r>
-        <w:t xml:space="preserve"> un canal </w:t>
-      </w:r>
-      <w:proofErr w:type="spellStart"/>
-      <w:r>
-        <w:t>específico</w:t>
-      </w:r>
-      <w:proofErr w:type="spellEnd"/>
-      <w:r>
-        <w:t xml:space="preserve"> para </w:t>
-      </w:r>
-      <w:proofErr w:type="spellStart"/>
-      <w:r>
-        <w:t>ello</w:t>
-      </w:r>
-      <w:proofErr w:type="spellEnd"/>
-      <w:r>
+        <w:rPr>
+          <w:lang w:val="es-ES"/>
+        </w:rPr>
+      </w:pPr>
+      <w:r>
+        <w:rPr>
+          <w:lang w:val="es-ES"/>
+        </w:rPr>
+        <w:t>Protocolo de planificación de reuniones: Tenemos un canal específico para ello en slack,</w:t>
+      </w:r>
+      <w:r>
+        <w:rPr>
+          <w:lang w:val="es-ES"/>
+        </w:rPr>
         <w:t xml:space="preserve"> </w:t>
       </w:r>
-      <w:proofErr w:type="spellStart"/>
-      <w:r>
-        <w:t>en</w:t>
-      </w:r>
-      <w:proofErr w:type="spellEnd"/>
-      <w:r>
-        <w:t xml:space="preserve"> slack,</w:t>
-      </w:r>
-      <w:r>
-        <w:t xml:space="preserve"> </w:t>
-      </w:r>
-      <w:r>
-        <w:t xml:space="preserve">al final de </w:t>
-      </w:r>
-      <w:proofErr w:type="spellStart"/>
-      <w:r>
-        <w:t>una</w:t>
-      </w:r>
-      <w:proofErr w:type="spellEnd"/>
-      <w:r>
-        <w:t xml:space="preserve"> </w:t>
-      </w:r>
-      <w:proofErr w:type="spellStart"/>
-      <w:r>
-        <w:t>reunión</w:t>
-      </w:r>
-      <w:proofErr w:type="spellEnd"/>
-      <w:r>
-        <w:t xml:space="preserve"> se </w:t>
-      </w:r>
-      <w:proofErr w:type="spellStart"/>
-      <w:r>
-        <w:t>intenta</w:t>
-      </w:r>
-      <w:proofErr w:type="spellEnd"/>
-      <w:r>
-        <w:t xml:space="preserve"> </w:t>
-      </w:r>
-      <w:proofErr w:type="spellStart"/>
-      <w:r>
-        <w:t>planificar</w:t>
-      </w:r>
-      <w:proofErr w:type="spellEnd"/>
-      <w:r>
-        <w:t xml:space="preserve"> la </w:t>
-      </w:r>
-      <w:proofErr w:type="spellStart"/>
-      <w:r>
-        <w:t>fecha</w:t>
-      </w:r>
-      <w:proofErr w:type="spellEnd"/>
-      <w:r>
-        <w:t xml:space="preserve"> de la </w:t>
-      </w:r>
-      <w:proofErr w:type="spellStart"/>
-      <w:r>
-        <w:t>próxima</w:t>
-      </w:r>
-      <w:proofErr w:type="spellEnd"/>
-      <w:r>
-        <w:t xml:space="preserve"> </w:t>
-      </w:r>
-      <w:proofErr w:type="spellStart"/>
-      <w:r>
-        <w:t>reunión</w:t>
-      </w:r>
-      <w:proofErr w:type="spellEnd"/>
-      <w:r>
-        <w:t xml:space="preserve">, y </w:t>
-      </w:r>
-      <w:proofErr w:type="spellStart"/>
-      <w:r>
-        <w:t>si</w:t>
-      </w:r>
-      <w:proofErr w:type="spellEnd"/>
-      <w:r>
-        <w:t xml:space="preserve"> no </w:t>
-      </w:r>
-      <w:proofErr w:type="spellStart"/>
-      <w:r>
-        <w:t>es</w:t>
-      </w:r>
-      <w:proofErr w:type="spellEnd"/>
-      <w:r>
-        <w:t xml:space="preserve"> </w:t>
-      </w:r>
-      <w:proofErr w:type="spellStart"/>
-      <w:r>
-        <w:t>posible</w:t>
-      </w:r>
-      <w:proofErr w:type="spellEnd"/>
-      <w:r>
-        <w:t xml:space="preserve"> se </w:t>
-      </w:r>
-      <w:proofErr w:type="spellStart"/>
-      <w:r>
-        <w:t>habla</w:t>
-      </w:r>
-      <w:proofErr w:type="spellEnd"/>
-      <w:r>
-        <w:t xml:space="preserve"> </w:t>
-      </w:r>
-      <w:proofErr w:type="spellStart"/>
-      <w:r>
-        <w:t>por</w:t>
-      </w:r>
-      <w:proofErr w:type="spellEnd"/>
-      <w:r>
-        <w:t xml:space="preserve"> el canal </w:t>
-      </w:r>
-      <w:proofErr w:type="spellStart"/>
-      <w:r>
-        <w:t>específico</w:t>
-      </w:r>
-      <w:proofErr w:type="spellEnd"/>
-      <w:r>
-        <w:t xml:space="preserve"> de slack para </w:t>
-      </w:r>
-      <w:proofErr w:type="spellStart"/>
-      <w:r>
-        <w:t>ello</w:t>
-      </w:r>
-      <w:proofErr w:type="spellEnd"/>
-      <w:r>
-        <w:t>.</w:t>
-      </w:r>
-    </w:p>
-    <w:p>
-      <w:pPr>
-        <w:pStyle w:val="Prrafodelista"/>
-      </w:pPr>
-    </w:p>
-    <w:p>
-      <w:pPr>
-        <w:pStyle w:val="Prrafodelista"/>
-      </w:pPr>
-    </w:p>
-    <w:p>
-      <w:pPr>
-        <w:pStyle w:val="Prrafodelista"/>
+      <w:r>
+        <w:rPr>
+          <w:lang w:val="es-ES"/>
+        </w:rPr>
+        <w:t>al final de una reunión se intenta planificar la fecha de la próxima reunión, y si no es posible se habla por el canal específico de slack para ello.</w:t>
+      </w:r>
+    </w:p>
+    <w:p>
+      <w:pPr>
+        <w:pStyle w:val="ListParagraph"/>
+        <w:rPr>
+          <w:lang w:val="es-ES"/>
+        </w:rPr>
+      </w:pPr>
+    </w:p>
+    <w:p>
+      <w:pPr>
+        <w:pStyle w:val="ListParagraph"/>
+        <w:rPr>
+          <w:lang w:val="es-ES"/>
+        </w:rPr>
+      </w:pPr>
+    </w:p>
+    <w:p>
+      <w:pPr>
+        <w:pStyle w:val="ListParagraph"/>
         <w:numPr>
           <w:ilvl w:val="0"/>
           <w:numId w:val="5"/>
         </w:numPr>
       </w:pPr>
       <w:r>
-        <w:t xml:space="preserve">Plan de </w:t>
-      </w:r>
-      <w:proofErr w:type="spellStart"/>
-      <w:r>
-        <w:t>ejecución</w:t>
-      </w:r>
-      <w:proofErr w:type="spellEnd"/>
-      <w:r>
-        <w:t xml:space="preserve"> de </w:t>
-      </w:r>
-      <w:proofErr w:type="spellStart"/>
-      <w:r>
-        <w:t>reuniones</w:t>
-      </w:r>
-      <w:proofErr w:type="spellEnd"/>
-      <w:r>
-        <w:t xml:space="preserve">: Si </w:t>
-      </w:r>
-      <w:proofErr w:type="spellStart"/>
-      <w:r>
-        <w:t>es</w:t>
-      </w:r>
-      <w:proofErr w:type="spellEnd"/>
-      <w:r>
-        <w:t xml:space="preserve"> </w:t>
-      </w:r>
-      <w:proofErr w:type="spellStart"/>
-      <w:r>
-        <w:t>posible</w:t>
-      </w:r>
-      <w:proofErr w:type="spellEnd"/>
-      <w:r>
-        <w:t xml:space="preserve"> la </w:t>
-      </w:r>
-      <w:proofErr w:type="spellStart"/>
-      <w:r>
-        <w:t>hacemos</w:t>
-      </w:r>
-      <w:proofErr w:type="spellEnd"/>
-      <w:r>
-        <w:t xml:space="preserve"> de forma </w:t>
-      </w:r>
-      <w:proofErr w:type="spellStart"/>
-      <w:r>
-        <w:t>presencial</w:t>
-      </w:r>
-      <w:proofErr w:type="spellEnd"/>
-      <w:r>
-        <w:t xml:space="preserve"> </w:t>
-      </w:r>
-      <w:proofErr w:type="spellStart"/>
-      <w:r>
-        <w:t>reservando</w:t>
-      </w:r>
-      <w:proofErr w:type="spellEnd"/>
-      <w:r>
-        <w:t xml:space="preserve"> </w:t>
-      </w:r>
-      <w:proofErr w:type="spellStart"/>
-      <w:r>
-        <w:t>sala</w:t>
-      </w:r>
-      <w:proofErr w:type="spellEnd"/>
-      <w:r>
-        <w:t xml:space="preserve"> </w:t>
-      </w:r>
-      <w:proofErr w:type="spellStart"/>
-      <w:r>
-        <w:t>en</w:t>
-      </w:r>
-      <w:proofErr w:type="spellEnd"/>
-      <w:r>
-        <w:t xml:space="preserve"> el </w:t>
-      </w:r>
-      <w:proofErr w:type="spellStart"/>
-      <w:r>
-        <w:t>crai</w:t>
-      </w:r>
-      <w:proofErr w:type="spellEnd"/>
-      <w:r>
-        <w:t xml:space="preserve">. Si no </w:t>
-      </w:r>
-      <w:proofErr w:type="spellStart"/>
-      <w:r>
-        <w:t>es</w:t>
-      </w:r>
-      <w:proofErr w:type="spellEnd"/>
-      <w:r>
-        <w:t xml:space="preserve"> </w:t>
-      </w:r>
-      <w:proofErr w:type="spellStart"/>
-      <w:r>
-        <w:t>posible</w:t>
-      </w:r>
-      <w:proofErr w:type="spellEnd"/>
-      <w:r>
-        <w:t xml:space="preserve"> de forma </w:t>
-      </w:r>
-      <w:proofErr w:type="spellStart"/>
-      <w:r>
-        <w:t>presencial</w:t>
-      </w:r>
-      <w:proofErr w:type="spellEnd"/>
-      <w:r>
-        <w:t xml:space="preserve"> lo </w:t>
-      </w:r>
-      <w:proofErr w:type="spellStart"/>
-      <w:r>
-        <w:t>hacemos</w:t>
-      </w:r>
-      <w:proofErr w:type="spellEnd"/>
-      <w:r>
-        <w:t xml:space="preserve"> a </w:t>
-      </w:r>
-      <w:proofErr w:type="spellStart"/>
-      <w:r>
-        <w:t>través</w:t>
-      </w:r>
-      <w:proofErr w:type="spellEnd"/>
-      <w:r>
-        <w:t xml:space="preserve"> de hangouts. No </w:t>
-      </w:r>
-      <w:proofErr w:type="spellStart"/>
-      <w:r>
-        <w:t>seguimos</w:t>
-      </w:r>
-      <w:proofErr w:type="spellEnd"/>
-      <w:r>
-        <w:t xml:space="preserve"> un </w:t>
-      </w:r>
-      <w:proofErr w:type="spellStart"/>
-      <w:r>
-        <w:t>guión</w:t>
-      </w:r>
-      <w:proofErr w:type="spellEnd"/>
-      <w:r>
-        <w:t xml:space="preserve"> </w:t>
-      </w:r>
-      <w:proofErr w:type="spellStart"/>
-      <w:r>
-        <w:t>preestablecido</w:t>
-      </w:r>
-      <w:proofErr w:type="spellEnd"/>
-      <w:r>
-        <w:t xml:space="preserve"> para </w:t>
-      </w:r>
-      <w:proofErr w:type="spellStart"/>
-      <w:r>
-        <w:t>toda</w:t>
-      </w:r>
-      <w:proofErr w:type="spellEnd"/>
-      <w:r>
-        <w:t xml:space="preserve"> </w:t>
-      </w:r>
-      <w:proofErr w:type="spellStart"/>
-      <w:r>
-        <w:t>reunión</w:t>
-      </w:r>
-      <w:proofErr w:type="spellEnd"/>
-      <w:r>
-        <w:t>.</w:t>
+        <w:rPr>
+          <w:lang w:val="es-ES"/>
+        </w:rPr>
+        <w:t xml:space="preserve">Plan de ejecución de reuniones: Si es posible la hacemos de forma presencial reservando sala en el crai. Si no es posible de forma presencial lo hacemos a través de hangouts. </w:t>
+      </w:r>
+      <w:r>
+        <w:t>No seguimos un guión preestablecido para toda reunión.</w:t>
       </w:r>
     </w:p>
     <w:p/>
-    <w:p>
-      <w:pPr>
-        <w:pStyle w:val="Prrafodelista"/>
-      </w:pPr>
-    </w:p>
-    <w:p>
-      <w:pPr>
-        <w:pStyle w:val="Prrafodelista"/>
+    <w:p/>
+    <w:p>
+      <w:pPr>
+        <w:pStyle w:val="ListParagraph"/>
         <w:numPr>
           <w:ilvl w:val="0"/>
           <w:numId w:val="5"/>
         </w:numPr>
-      </w:pPr>
-      <w:r>
-        <w:t xml:space="preserve">Plan de </w:t>
-      </w:r>
-      <w:proofErr w:type="spellStart"/>
-      <w:r>
-        <w:t>mantenimiento</w:t>
-      </w:r>
-      <w:proofErr w:type="spellEnd"/>
-      <w:r>
-        <w:t xml:space="preserve"> de la </w:t>
-      </w:r>
-      <w:proofErr w:type="spellStart"/>
-      <w:r>
-        <w:t>documentación</w:t>
-      </w:r>
-      <w:proofErr w:type="spellEnd"/>
-      <w:r>
-        <w:t xml:space="preserve"> del </w:t>
-      </w:r>
-      <w:proofErr w:type="spellStart"/>
-      <w:r>
-        <w:t>proyecto</w:t>
-      </w:r>
-      <w:proofErr w:type="spellEnd"/>
-      <w:r>
-        <w:t xml:space="preserve"> (</w:t>
-      </w:r>
-      <w:proofErr w:type="spellStart"/>
-      <w:r>
-        <w:t>actas</w:t>
-      </w:r>
-      <w:proofErr w:type="spellEnd"/>
-      <w:r>
-        <w:t xml:space="preserve">, </w:t>
-      </w:r>
-      <w:proofErr w:type="spellStart"/>
-      <w:r>
-        <w:t>documentos</w:t>
-      </w:r>
-      <w:proofErr w:type="spellEnd"/>
+        <w:rPr>
+          <w:lang w:val="es-ES"/>
+        </w:rPr>
+      </w:pPr>
+      <w:r>
+        <w:rPr>
+          <w:lang w:val="es-ES"/>
+        </w:rPr>
+        <w:t>Plan de mantenimiento de la documentación del proyecto (actas, documentos</w:t>
+      </w:r>
     </w:p>
     <w:p>
       <w:pPr>
         <w:ind w:left="720"/>
-      </w:pPr>
-      <w:r>
-        <w:t xml:space="preserve">para el </w:t>
-      </w:r>
-      <w:proofErr w:type="spellStart"/>
-      <w:r>
-        <w:t>cliente</w:t>
-      </w:r>
-      <w:proofErr w:type="spellEnd"/>
-      <w:r>
-        <w:t xml:space="preserve">, etc.): </w:t>
-      </w:r>
-      <w:proofErr w:type="spellStart"/>
-      <w:r>
-        <w:t>Mantenemos</w:t>
-      </w:r>
-      <w:proofErr w:type="spellEnd"/>
-      <w:r>
+        <w:rPr>
+          <w:lang w:val="es-ES"/>
+        </w:rPr>
+      </w:pPr>
+      <w:r>
+        <w:rPr>
+          <w:lang w:val="es-ES"/>
+        </w:rPr>
+        <w:t>para el cliente, etc.): Mantenemos todos los documentos en su respectivo canal de slack, pero queremos mejorar esta parte utilizando alguna tecnología más eficiente (con un control de versiones para saber quién ha modificado qué parte, etc).</w:t>
+      </w:r>
+    </w:p>
+    <w:p>
+      <w:pPr>
+        <w:ind w:left="720"/>
+        <w:rPr>
+          <w:lang w:val="es-ES"/>
+        </w:rPr>
+      </w:pPr>
+      <w:r>
+        <w:rPr>
+          <w:lang w:val="es-ES"/>
+        </w:rPr>
         <w:t xml:space="preserve"> </w:t>
       </w:r>
-      <w:proofErr w:type="spellStart"/>
-      <w:r>
-        <w:t>todos</w:t>
-      </w:r>
-      <w:proofErr w:type="spellEnd"/>
-      <w:r>
-        <w:t xml:space="preserve"> </w:t>
-      </w:r>
-      <w:proofErr w:type="spellStart"/>
-      <w:r>
-        <w:t>los</w:t>
-      </w:r>
-      <w:proofErr w:type="spellEnd"/>
-      <w:r>
-        <w:t xml:space="preserve"> </w:t>
-      </w:r>
-      <w:proofErr w:type="spellStart"/>
-      <w:r>
-        <w:t>documentos</w:t>
-      </w:r>
-      <w:proofErr w:type="spellEnd"/>
-      <w:r>
-        <w:t xml:space="preserve"> </w:t>
-      </w:r>
-      <w:proofErr w:type="spellStart"/>
-      <w:r>
-        <w:t>en</w:t>
-      </w:r>
-      <w:proofErr w:type="spellEnd"/>
-      <w:r>
-        <w:t xml:space="preserve"> </w:t>
-      </w:r>
-      <w:proofErr w:type="spellStart"/>
-      <w:r>
-        <w:t>su</w:t>
-      </w:r>
-      <w:proofErr w:type="spellEnd"/>
-      <w:r>
-        <w:t xml:space="preserve"> </w:t>
-      </w:r>
-      <w:proofErr w:type="spellStart"/>
-      <w:r>
-        <w:t>respectivo</w:t>
-      </w:r>
-      <w:proofErr w:type="spellEnd"/>
-      <w:r>
-        <w:t xml:space="preserve"> canal de slack, </w:t>
-      </w:r>
-      <w:proofErr w:type="spellStart"/>
-      <w:r>
-        <w:t>pero</w:t>
-      </w:r>
-      <w:proofErr w:type="spellEnd"/>
-      <w:r>
-        <w:t xml:space="preserve"> </w:t>
-      </w:r>
-      <w:proofErr w:type="spellStart"/>
-      <w:r>
-        <w:t>queremos</w:t>
-      </w:r>
-      <w:proofErr w:type="spellEnd"/>
-      <w:r>
-        <w:t xml:space="preserve"> </w:t>
-      </w:r>
-      <w:proofErr w:type="spellStart"/>
-      <w:r>
-        <w:t>mejorar</w:t>
-      </w:r>
-      <w:proofErr w:type="spellEnd"/>
-      <w:r>
-        <w:t xml:space="preserve"> </w:t>
-      </w:r>
-      <w:proofErr w:type="spellStart"/>
-      <w:r>
-        <w:t>esta</w:t>
-      </w:r>
-      <w:proofErr w:type="spellEnd"/>
-      <w:r>
-        <w:t xml:space="preserve"> </w:t>
-      </w:r>
-      <w:proofErr w:type="spellStart"/>
-      <w:r>
-        <w:t>parte</w:t>
-      </w:r>
-      <w:proofErr w:type="spellEnd"/>
-      <w:r>
-        <w:t xml:space="preserve"> </w:t>
-      </w:r>
-      <w:proofErr w:type="spellStart"/>
-      <w:r>
-        <w:t>utilizando</w:t>
-      </w:r>
-      <w:proofErr w:type="spellEnd"/>
-      <w:r>
-        <w:t xml:space="preserve"> </w:t>
-      </w:r>
-      <w:proofErr w:type="spellStart"/>
-      <w:r>
-        <w:t>alguna</w:t>
-      </w:r>
-      <w:proofErr w:type="spellEnd"/>
-      <w:r>
-        <w:t xml:space="preserve"> </w:t>
-      </w:r>
-      <w:proofErr w:type="spellStart"/>
-      <w:r>
-        <w:t>tecnología</w:t>
-      </w:r>
-      <w:proofErr w:type="spellEnd"/>
-      <w:r>
-        <w:t xml:space="preserve"> </w:t>
-      </w:r>
-      <w:proofErr w:type="spellStart"/>
-      <w:r>
-        <w:t>más</w:t>
-      </w:r>
-      <w:proofErr w:type="spellEnd"/>
-      <w:r>
-        <w:t xml:space="preserve"> </w:t>
-      </w:r>
-      <w:proofErr w:type="spellStart"/>
-      <w:r>
-        <w:t>eficiente</w:t>
-      </w:r>
-      <w:proofErr w:type="spellEnd"/>
-      <w:r>
-        <w:t xml:space="preserve"> (con un control de </w:t>
-      </w:r>
-      <w:proofErr w:type="spellStart"/>
-      <w:r>
-        <w:t>versiones</w:t>
-      </w:r>
-      <w:proofErr w:type="spellEnd"/>
-      <w:r>
-        <w:t xml:space="preserve"> para </w:t>
-      </w:r>
-      <w:proofErr w:type="spellStart"/>
-      <w:r>
-        <w:t>saber</w:t>
-      </w:r>
-      <w:proofErr w:type="spellEnd"/>
-      <w:r>
-        <w:t xml:space="preserve"> </w:t>
-      </w:r>
-      <w:proofErr w:type="spellStart"/>
-      <w:r>
-        <w:t>quién</w:t>
-      </w:r>
-      <w:proofErr w:type="spellEnd"/>
-      <w:r>
-        <w:t xml:space="preserve"> ha </w:t>
-      </w:r>
-      <w:proofErr w:type="spellStart"/>
-      <w:r>
-        <w:t>modificado</w:t>
-      </w:r>
-      <w:proofErr w:type="spellEnd"/>
-      <w:r>
-        <w:t xml:space="preserve"> </w:t>
-      </w:r>
-      <w:proofErr w:type="spellStart"/>
-      <w:r>
-        <w:t>qué</w:t>
-      </w:r>
-      <w:proofErr w:type="spellEnd"/>
-      <w:r>
-        <w:t xml:space="preserve"> </w:t>
-      </w:r>
-      <w:proofErr w:type="spellStart"/>
-      <w:r>
-        <w:t>parte</w:t>
-      </w:r>
-      <w:proofErr w:type="spellEnd"/>
-      <w:r>
-        <w:t>, etc).</w:t>
-      </w:r>
     </w:p>
     <w:p>
       <w:pPr>
         <w:ind w:left="720"/>
-      </w:pPr>
-      <w:r>
-        <w:t xml:space="preserve"> </w:t>
-      </w:r>
-    </w:p>
-    <w:p>
-      <w:pPr>
-        <w:pStyle w:val="Prrafodelista"/>
+        <w:rPr>
+          <w:lang w:val="es-ES"/>
+        </w:rPr>
+      </w:pPr>
+    </w:p>
+    <w:p>
+      <w:pPr>
+        <w:pStyle w:val="ListParagraph"/>
         <w:numPr>
           <w:ilvl w:val="0"/>
           <w:numId w:val="5"/>
         </w:numPr>
-      </w:pPr>
-      <w:r>
-        <w:t xml:space="preserve">Plan de </w:t>
-      </w:r>
-      <w:proofErr w:type="spellStart"/>
-      <w:r>
-        <w:t>gestión</w:t>
-      </w:r>
-      <w:proofErr w:type="spellEnd"/>
-      <w:r>
-        <w:t xml:space="preserve"> de la </w:t>
-      </w:r>
-      <w:proofErr w:type="spellStart"/>
-      <w:r>
-        <w:t>planificación</w:t>
-      </w:r>
-      <w:proofErr w:type="spellEnd"/>
-      <w:r>
-        <w:t xml:space="preserve"> y el </w:t>
-      </w:r>
-      <w:proofErr w:type="spellStart"/>
-      <w:r>
-        <w:t>estado</w:t>
-      </w:r>
-      <w:proofErr w:type="spellEnd"/>
-      <w:r>
-        <w:t xml:space="preserve"> del </w:t>
-      </w:r>
-      <w:proofErr w:type="spellStart"/>
-      <w:r>
-        <w:t>proyecto</w:t>
-      </w:r>
-      <w:proofErr w:type="spellEnd"/>
-      <w:r>
-        <w:t xml:space="preserve">: </w:t>
-      </w:r>
-      <w:proofErr w:type="spellStart"/>
-      <w:r>
-        <w:t>Tenemos</w:t>
-      </w:r>
-      <w:proofErr w:type="spellEnd"/>
-      <w:r>
-        <w:t xml:space="preserve"> un canal </w:t>
-      </w:r>
-      <w:proofErr w:type="spellStart"/>
-      <w:r>
-        <w:t>específico</w:t>
-      </w:r>
-      <w:proofErr w:type="spellEnd"/>
-      <w:r>
-        <w:t xml:space="preserve"> </w:t>
-      </w:r>
-      <w:proofErr w:type="spellStart"/>
-      <w:r>
-        <w:t>en</w:t>
-      </w:r>
-      <w:proofErr w:type="spellEnd"/>
-      <w:r>
-        <w:t xml:space="preserve"> slack de </w:t>
-      </w:r>
-      <w:proofErr w:type="spellStart"/>
-      <w:r>
-        <w:t>tareas</w:t>
-      </w:r>
-      <w:proofErr w:type="spellEnd"/>
-      <w:r>
-        <w:t xml:space="preserve">, </w:t>
-      </w:r>
-      <w:proofErr w:type="spellStart"/>
-      <w:r>
-        <w:t>en</w:t>
-      </w:r>
-      <w:proofErr w:type="spellEnd"/>
-      <w:r>
-        <w:t xml:space="preserve"> </w:t>
-      </w:r>
-      <w:proofErr w:type="spellStart"/>
-      <w:r>
-        <w:t>donde</w:t>
-      </w:r>
-      <w:proofErr w:type="spellEnd"/>
-      <w:r>
-        <w:t xml:space="preserve"> </w:t>
-      </w:r>
-      <w:proofErr w:type="spellStart"/>
-      <w:r>
-        <w:t>comentamos</w:t>
-      </w:r>
-      <w:proofErr w:type="spellEnd"/>
-      <w:r>
-        <w:t xml:space="preserve"> </w:t>
-      </w:r>
-      <w:proofErr w:type="spellStart"/>
-      <w:r>
-        <w:t>los</w:t>
-      </w:r>
-      <w:proofErr w:type="spellEnd"/>
-      <w:r>
-        <w:t xml:space="preserve"> </w:t>
-      </w:r>
-      <w:proofErr w:type="spellStart"/>
-      <w:r>
-        <w:t>problemas</w:t>
-      </w:r>
-      <w:proofErr w:type="spellEnd"/>
-      <w:r>
-        <w:t xml:space="preserve"> que </w:t>
-      </w:r>
-      <w:proofErr w:type="spellStart"/>
-      <w:r>
-        <w:t>vamos</w:t>
-      </w:r>
-      <w:proofErr w:type="spellEnd"/>
-      <w:r>
-        <w:t xml:space="preserve"> </w:t>
-      </w:r>
-      <w:proofErr w:type="spellStart"/>
-      <w:r>
-        <w:t>teniendo</w:t>
-      </w:r>
-      <w:proofErr w:type="spellEnd"/>
-      <w:r>
-        <w:t xml:space="preserve"> y </w:t>
-      </w:r>
-      <w:proofErr w:type="spellStart"/>
-      <w:r>
-        <w:t>subimos</w:t>
-      </w:r>
-      <w:proofErr w:type="spellEnd"/>
-      <w:r>
-        <w:t xml:space="preserve"> las </w:t>
-      </w:r>
-      <w:proofErr w:type="spellStart"/>
-      <w:r>
-        <w:t>plantillas</w:t>
-      </w:r>
-      <w:proofErr w:type="spellEnd"/>
-      <w:r>
-        <w:t xml:space="preserve">. Para la </w:t>
-      </w:r>
-      <w:proofErr w:type="spellStart"/>
-      <w:r>
-        <w:t>realización</w:t>
-      </w:r>
-      <w:proofErr w:type="spellEnd"/>
-      <w:r>
-        <w:t xml:space="preserve"> de </w:t>
-      </w:r>
-      <w:proofErr w:type="spellStart"/>
-      <w:r>
-        <w:t>los</w:t>
-      </w:r>
-      <w:proofErr w:type="spellEnd"/>
-      <w:r>
-        <w:t xml:space="preserve"> </w:t>
-      </w:r>
-      <w:proofErr w:type="spellStart"/>
-      <w:r>
-        <w:t>documentos</w:t>
-      </w:r>
-      <w:proofErr w:type="spellEnd"/>
-      <w:r>
-        <w:t xml:space="preserve"> que </w:t>
-      </w:r>
-      <w:proofErr w:type="spellStart"/>
-      <w:r>
-        <w:t>nos</w:t>
-      </w:r>
-      <w:proofErr w:type="spellEnd"/>
-      <w:r>
-        <w:t xml:space="preserve"> </w:t>
-      </w:r>
-      <w:proofErr w:type="spellStart"/>
-      <w:r>
-        <w:t>piden</w:t>
-      </w:r>
-      <w:proofErr w:type="spellEnd"/>
-      <w:r>
-        <w:t xml:space="preserve"> </w:t>
-      </w:r>
-      <w:proofErr w:type="spellStart"/>
-      <w:r>
-        <w:t>entregar</w:t>
-      </w:r>
-      <w:proofErr w:type="spellEnd"/>
-      <w:r>
-        <w:t xml:space="preserve"> </w:t>
-      </w:r>
-      <w:proofErr w:type="spellStart"/>
-      <w:r>
-        <w:t>estamos</w:t>
-      </w:r>
-      <w:proofErr w:type="spellEnd"/>
-      <w:r>
-        <w:t xml:space="preserve"> </w:t>
-      </w:r>
-      <w:proofErr w:type="spellStart"/>
-      <w:r>
-        <w:t>utilizando</w:t>
-      </w:r>
-      <w:proofErr w:type="spellEnd"/>
-      <w:r>
-        <w:t xml:space="preserve"> Google Drive. </w:t>
-      </w:r>
-      <w:proofErr w:type="spellStart"/>
-      <w:r>
-        <w:t>Controlamos</w:t>
-      </w:r>
-      <w:proofErr w:type="spellEnd"/>
-      <w:r>
-        <w:t xml:space="preserve"> el </w:t>
-      </w:r>
-      <w:proofErr w:type="spellStart"/>
-      <w:r>
-        <w:t>tiempo</w:t>
-      </w:r>
-      <w:proofErr w:type="spellEnd"/>
-      <w:r>
-        <w:t xml:space="preserve"> </w:t>
-      </w:r>
-      <w:proofErr w:type="spellStart"/>
-      <w:r>
-        <w:t>dedicado</w:t>
-      </w:r>
-      <w:proofErr w:type="spellEnd"/>
-      <w:r>
-        <w:t xml:space="preserve"> </w:t>
-      </w:r>
-      <w:proofErr w:type="spellStart"/>
-      <w:r>
-        <w:t>en</w:t>
-      </w:r>
-      <w:proofErr w:type="spellEnd"/>
-      <w:r>
-        <w:t xml:space="preserve"> </w:t>
-      </w:r>
-      <w:proofErr w:type="spellStart"/>
-      <w:r>
-        <w:t>cada</w:t>
-      </w:r>
-      <w:proofErr w:type="spellEnd"/>
-      <w:r>
-        <w:t xml:space="preserve"> Sprint con la </w:t>
-      </w:r>
-      <w:proofErr w:type="spellStart"/>
-      <w:r>
-        <w:t>herramienta</w:t>
-      </w:r>
-      <w:proofErr w:type="spellEnd"/>
-      <w:r>
-        <w:t xml:space="preserve"> Toggl.</w:t>
-      </w:r>
-      <w:bookmarkStart w:id="8" w:name="_Toc497984822"/>
-    </w:p>
-    <w:p>
-      <w:pPr>
-        <w:pStyle w:val="Prrafodelista"/>
-      </w:pPr>
-    </w:p>
-    <w:p>
-      <w:pPr>
-        <w:pStyle w:val="Prrafodelista"/>
-      </w:pPr>
-    </w:p>
-    <w:p>
-      <w:pPr>
-        <w:pStyle w:val="Ttulo1"/>
+        <w:rPr>
+          <w:lang w:val="es-ES"/>
+        </w:rPr>
+      </w:pPr>
+      <w:r>
+        <w:rPr>
+          <w:lang w:val="es-ES"/>
+        </w:rPr>
+        <w:t>Plan de gestión de la planificación y el estado del proyecto: Tenemos un canal específico en slack de tareas, en donde comentamos los problemas que vamos teniendo y subimos las plantillas. Para la realización de los documentos que nos piden entregar estamos utilizando Google Drive. Controlamos el tiempo dedicado en cada Sprint con la herramienta Toggl.</w:t>
+      </w:r>
+      <w:bookmarkStart w:id="9" w:name="_Toc497984822"/>
+    </w:p>
+    <w:p>
+      <w:pPr>
+        <w:pStyle w:val="ListParagraph"/>
+        <w:rPr>
+          <w:lang w:val="es-ES"/>
+        </w:rPr>
+      </w:pPr>
+    </w:p>
+    <w:p>
+      <w:pPr>
+        <w:pStyle w:val="ListParagraph"/>
+        <w:rPr>
+          <w:lang w:val="es-ES"/>
+        </w:rPr>
+      </w:pPr>
+    </w:p>
+    <w:p>
+      <w:pPr>
+        <w:pStyle w:val="Heading1"/>
         <w:numPr>
           <w:ilvl w:val="0"/>
           <w:numId w:val="1"/>
         </w:numPr>
       </w:pPr>
-      <w:proofErr w:type="spellStart"/>
       <w:r>
         <w:t>Restricciones</w:t>
       </w:r>
-      <w:proofErr w:type="spellEnd"/>
     </w:p>
     <w:p/>
     <w:p>
-      <w:r>
-        <w:t xml:space="preserve">Las </w:t>
-      </w:r>
-      <w:proofErr w:type="spellStart"/>
-      <w:r>
-        <w:t>herramientas</w:t>
-      </w:r>
-      <w:proofErr w:type="spellEnd"/>
-      <w:r>
-        <w:t xml:space="preserve"> que le </w:t>
-      </w:r>
-      <w:proofErr w:type="spellStart"/>
-      <w:r>
-        <w:t>ofrecemos</w:t>
-      </w:r>
-      <w:proofErr w:type="spellEnd"/>
-      <w:r>
-        <w:t xml:space="preserve"> al </w:t>
-      </w:r>
-      <w:proofErr w:type="spellStart"/>
-      <w:r>
-        <w:t>equipo</w:t>
-      </w:r>
-      <w:proofErr w:type="spellEnd"/>
-      <w:r>
-        <w:t xml:space="preserve"> </w:t>
-      </w:r>
-      <w:proofErr w:type="spellStart"/>
-      <w:r>
-        <w:t>cliente</w:t>
-      </w:r>
-      <w:proofErr w:type="spellEnd"/>
-      <w:r>
-        <w:t xml:space="preserve"> </w:t>
-      </w:r>
-      <w:proofErr w:type="spellStart"/>
-      <w:r>
-        <w:t>han</w:t>
-      </w:r>
-      <w:proofErr w:type="spellEnd"/>
-      <w:r>
-        <w:t xml:space="preserve"> de </w:t>
-      </w:r>
-      <w:proofErr w:type="spellStart"/>
-      <w:r>
-        <w:t>cumplir</w:t>
-      </w:r>
-      <w:proofErr w:type="spellEnd"/>
-      <w:r>
-        <w:t xml:space="preserve"> las </w:t>
-      </w:r>
-      <w:proofErr w:type="spellStart"/>
-      <w:r>
-        <w:t>siguientes</w:t>
-      </w:r>
-      <w:proofErr w:type="spellEnd"/>
-      <w:r>
-        <w:t xml:space="preserve"> </w:t>
-      </w:r>
-      <w:proofErr w:type="spellStart"/>
-      <w:r>
-        <w:t>restricciones</w:t>
-      </w:r>
-      <w:proofErr w:type="spellEnd"/>
-      <w:r>
-        <w:t>:</w:t>
-      </w:r>
-    </w:p>
-    <w:p/>
-    <w:p>
-      <w:pPr>
-        <w:pStyle w:val="Prrafodelista"/>
+      <w:pPr>
+        <w:rPr>
+          <w:lang w:val="es-ES"/>
+        </w:rPr>
+      </w:pPr>
+      <w:r>
+        <w:rPr>
+          <w:lang w:val="es-ES"/>
+        </w:rPr>
+        <w:t>Las herramientas que le ofrecemos al equipo cliente han de cumplir las siguientes restricciones:</w:t>
+      </w:r>
+    </w:p>
+    <w:p>
+      <w:pPr>
+        <w:rPr>
+          <w:lang w:val="es-ES"/>
+        </w:rPr>
+      </w:pPr>
+    </w:p>
+    <w:p>
+      <w:pPr>
+        <w:pStyle w:val="ListParagraph"/>
         <w:numPr>
           <w:ilvl w:val="0"/>
           <w:numId w:val="5"/>
         </w:numPr>
-      </w:pPr>
-      <w:proofErr w:type="spellStart"/>
-      <w:r>
-        <w:t>Gestión</w:t>
-      </w:r>
-      <w:proofErr w:type="spellEnd"/>
-      <w:r>
-        <w:t xml:space="preserve"> </w:t>
-      </w:r>
-      <w:proofErr w:type="spellStart"/>
-      <w:r>
-        <w:t>telemática</w:t>
-      </w:r>
-      <w:proofErr w:type="spellEnd"/>
-      <w:r>
-        <w:t xml:space="preserve"> del </w:t>
-      </w:r>
-      <w:proofErr w:type="spellStart"/>
-      <w:r>
-        <w:t>trabajo</w:t>
-      </w:r>
-      <w:proofErr w:type="spellEnd"/>
-      <w:r>
-        <w:t xml:space="preserve"> individual (no </w:t>
-      </w:r>
-      <w:proofErr w:type="spellStart"/>
-      <w:r>
-        <w:t>colectivo</w:t>
-      </w:r>
-      <w:proofErr w:type="spellEnd"/>
-      <w:r>
-        <w:t>)</w:t>
-      </w:r>
-    </w:p>
-    <w:p>
-      <w:pPr>
-        <w:pStyle w:val="Prrafodelista"/>
+        <w:rPr>
+          <w:lang w:val="es-ES"/>
+        </w:rPr>
+      </w:pPr>
+      <w:r>
+        <w:rPr>
+          <w:lang w:val="es-ES"/>
+        </w:rPr>
+        <w:t>Gestión telemática del trabajo individual (no colectivo)</w:t>
+      </w:r>
+    </w:p>
+    <w:p>
+      <w:pPr>
+        <w:pStyle w:val="ListParagraph"/>
         <w:numPr>
           <w:ilvl w:val="0"/>
           <w:numId w:val="5"/>
         </w:numPr>
-      </w:pPr>
-      <w:proofErr w:type="spellStart"/>
-      <w:r>
-        <w:t>Uso</w:t>
-      </w:r>
-      <w:proofErr w:type="spellEnd"/>
-      <w:r>
-        <w:t xml:space="preserve"> de </w:t>
-      </w:r>
-      <w:proofErr w:type="spellStart"/>
-      <w:r>
-        <w:t>herramientas</w:t>
-      </w:r>
-      <w:proofErr w:type="spellEnd"/>
-      <w:r>
-        <w:t xml:space="preserve"> y SaaS que se </w:t>
-      </w:r>
-      <w:proofErr w:type="spellStart"/>
-      <w:r>
-        <w:t>ofrezcan</w:t>
-      </w:r>
-      <w:proofErr w:type="spellEnd"/>
-      <w:r>
-        <w:t xml:space="preserve"> </w:t>
-      </w:r>
-      <w:proofErr w:type="spellStart"/>
-      <w:r>
-        <w:t>por</w:t>
-      </w:r>
-      <w:proofErr w:type="spellEnd"/>
-      <w:r>
-        <w:t xml:space="preserve"> </w:t>
-      </w:r>
-      <w:proofErr w:type="spellStart"/>
-      <w:r>
-        <w:t>empresas</w:t>
-      </w:r>
-      <w:proofErr w:type="spellEnd"/>
-      <w:r>
-        <w:t xml:space="preserve"> de la Unión </w:t>
-      </w:r>
-      <w:proofErr w:type="spellStart"/>
-      <w:r>
-        <w:t>Europea</w:t>
-      </w:r>
-      <w:proofErr w:type="spellEnd"/>
-    </w:p>
-    <w:p/>
-    <w:p/>
-    <w:p/>
-    <w:p>
-      <w:pPr>
-        <w:pStyle w:val="Ttulo1"/>
+        <w:rPr>
+          <w:lang w:val="es-ES"/>
+        </w:rPr>
+      </w:pPr>
+      <w:r>
+        <w:rPr>
+          <w:lang w:val="es-ES"/>
+        </w:rPr>
+        <w:t>Uso de herramientas y SaaS que se ofrezcan por empresas de la Unión Europea</w:t>
+      </w:r>
+    </w:p>
+    <w:p>
+      <w:pPr>
+        <w:rPr>
+          <w:lang w:val="es-ES"/>
+        </w:rPr>
+      </w:pPr>
+    </w:p>
+    <w:p>
+      <w:pPr>
+        <w:rPr>
+          <w:lang w:val="es-ES"/>
+        </w:rPr>
+      </w:pPr>
+    </w:p>
+    <w:p>
+      <w:pPr>
+        <w:rPr>
+          <w:lang w:val="es-ES"/>
+        </w:rPr>
+      </w:pPr>
+    </w:p>
+    <w:p>
+      <w:pPr>
+        <w:pStyle w:val="Heading1"/>
         <w:numPr>
           <w:ilvl w:val="0"/>
           <w:numId w:val="1"/>
         </w:numPr>
       </w:pPr>
-      <w:proofErr w:type="spellStart"/>
-      <w:r>
-        <w:lastRenderedPageBreak/>
+      <w:r>
         <w:t>Crite</w:t>
       </w:r>
       <w:r>
-        <w:t>rios</w:t>
-      </w:r>
-      <w:proofErr w:type="spellEnd"/>
-      <w:r>
-        <w:t xml:space="preserve"> de </w:t>
-      </w:r>
-      <w:proofErr w:type="spellStart"/>
-      <w:r>
-        <w:t>aceptación</w:t>
-      </w:r>
-      <w:bookmarkEnd w:id="8"/>
-      <w:proofErr w:type="spellEnd"/>
+        <w:t>rios de aceptación</w:t>
+      </w:r>
+      <w:bookmarkEnd w:id="9"/>
     </w:p>
     <w:p/>
     <w:p/>
     <w:p>
       <w:pPr>
-        <w:pStyle w:val="Prrafodelista"/>
+        <w:pStyle w:val="ListParagraph"/>
         <w:numPr>
           <w:ilvl w:val="0"/>
           <w:numId w:val="5"/>
         </w:numPr>
-      </w:pPr>
-      <w:proofErr w:type="spellStart"/>
-      <w:r>
-        <w:t>Nuestro</w:t>
-      </w:r>
-      <w:proofErr w:type="spellEnd"/>
-      <w:r>
-        <w:t xml:space="preserve"> </w:t>
-      </w:r>
-      <w:proofErr w:type="spellStart"/>
-      <w:r>
-        <w:t>equipo</w:t>
-      </w:r>
-      <w:proofErr w:type="spellEnd"/>
-      <w:r>
-        <w:t xml:space="preserve"> </w:t>
-      </w:r>
-      <w:proofErr w:type="spellStart"/>
-      <w:r>
-        <w:t>cliente</w:t>
-      </w:r>
-      <w:proofErr w:type="spellEnd"/>
-      <w:r>
-        <w:t xml:space="preserve"> </w:t>
-      </w:r>
-      <w:proofErr w:type="spellStart"/>
-      <w:r>
-        <w:t>estará</w:t>
-      </w:r>
-      <w:proofErr w:type="spellEnd"/>
-      <w:r>
-        <w:t xml:space="preserve"> </w:t>
-      </w:r>
-      <w:proofErr w:type="spellStart"/>
-      <w:r>
-        <w:t>presente</w:t>
-      </w:r>
-      <w:proofErr w:type="spellEnd"/>
-      <w:r>
-        <w:t xml:space="preserve"> </w:t>
-      </w:r>
-      <w:proofErr w:type="spellStart"/>
-      <w:r>
-        <w:t>en</w:t>
-      </w:r>
-      <w:proofErr w:type="spellEnd"/>
-      <w:r>
-        <w:t xml:space="preserve"> las reunions de </w:t>
-      </w:r>
-      <w:proofErr w:type="spellStart"/>
-      <w:r>
-        <w:t>seguimiento</w:t>
-      </w:r>
-      <w:proofErr w:type="spellEnd"/>
-      <w:r>
-        <w:t xml:space="preserve">, </w:t>
-      </w:r>
-      <w:proofErr w:type="spellStart"/>
-      <w:r>
-        <w:t>ya</w:t>
-      </w:r>
-      <w:proofErr w:type="spellEnd"/>
-      <w:r>
-        <w:t xml:space="preserve"> sea </w:t>
-      </w:r>
-      <w:proofErr w:type="spellStart"/>
-      <w:r>
-        <w:t>física</w:t>
-      </w:r>
-      <w:proofErr w:type="spellEnd"/>
-      <w:r>
-        <w:t xml:space="preserve"> o </w:t>
-      </w:r>
-      <w:proofErr w:type="spellStart"/>
-      <w:proofErr w:type="gramStart"/>
-      <w:r>
-        <w:t>telemáticamente</w:t>
-      </w:r>
-      <w:proofErr w:type="spellEnd"/>
-      <w:r>
-        <w:t xml:space="preserve"> .</w:t>
-      </w:r>
-      <w:proofErr w:type="gramEnd"/>
-    </w:p>
-    <w:p>
-      <w:pPr>
-        <w:pStyle w:val="Prrafodelista"/>
+        <w:rPr>
+          <w:lang w:val="es-ES"/>
+        </w:rPr>
+      </w:pPr>
+      <w:r>
+        <w:rPr>
+          <w:lang w:val="es-ES"/>
+        </w:rPr>
+        <w:t>Nuestro equipo cliente</w:t>
+      </w:r>
+      <w:r>
+        <w:rPr>
+          <w:lang w:val="es-ES"/>
+        </w:rPr>
+        <w:t xml:space="preserve"> estará presente en las reunions de seguimiento, ya sea física o telemáticamente .</w:t>
+      </w:r>
+    </w:p>
+    <w:p>
+      <w:pPr>
+        <w:pStyle w:val="ListParagraph"/>
         <w:numPr>
           <w:ilvl w:val="0"/>
           <w:numId w:val="5"/>
         </w:numPr>
-      </w:pPr>
-      <w:proofErr w:type="spellStart"/>
-      <w:r>
-        <w:t>En</w:t>
-      </w:r>
-      <w:proofErr w:type="spellEnd"/>
-      <w:r>
-        <w:t xml:space="preserve"> las </w:t>
-      </w:r>
-      <w:proofErr w:type="spellStart"/>
-      <w:r>
-        <w:t>reuniones</w:t>
-      </w:r>
-      <w:proofErr w:type="spellEnd"/>
-      <w:r>
-        <w:t xml:space="preserve"> el </w:t>
-      </w:r>
-      <w:proofErr w:type="spellStart"/>
-      <w:r>
-        <w:t>cliente</w:t>
-      </w:r>
-      <w:proofErr w:type="spellEnd"/>
-      <w:r>
-        <w:t xml:space="preserve"> </w:t>
-      </w:r>
-      <w:proofErr w:type="spellStart"/>
-      <w:r>
-        <w:t>deberá</w:t>
-      </w:r>
-      <w:proofErr w:type="spellEnd"/>
-      <w:r>
-        <w:t xml:space="preserve"> </w:t>
-      </w:r>
-      <w:proofErr w:type="spellStart"/>
-      <w:r>
-        <w:t>dar</w:t>
-      </w:r>
-      <w:proofErr w:type="spellEnd"/>
-      <w:r>
-        <w:t xml:space="preserve"> </w:t>
-      </w:r>
-      <w:proofErr w:type="spellStart"/>
-      <w:r>
-        <w:t>su</w:t>
-      </w:r>
-      <w:proofErr w:type="spellEnd"/>
-      <w:r>
-        <w:t xml:space="preserve"> </w:t>
-      </w:r>
-      <w:proofErr w:type="spellStart"/>
-      <w:r>
-        <w:t>visto</w:t>
-      </w:r>
-      <w:proofErr w:type="spellEnd"/>
-      <w:r>
-        <w:t xml:space="preserve"> </w:t>
-      </w:r>
-      <w:proofErr w:type="spellStart"/>
-      <w:r>
-        <w:t>bueno</w:t>
-      </w:r>
-      <w:proofErr w:type="spellEnd"/>
-      <w:r>
-        <w:t xml:space="preserve"> o </w:t>
-      </w:r>
-      <w:proofErr w:type="spellStart"/>
-      <w:r>
-        <w:t>su</w:t>
-      </w:r>
-      <w:proofErr w:type="spellEnd"/>
-      <w:r>
-        <w:t xml:space="preserve"> opinion </w:t>
-      </w:r>
-      <w:proofErr w:type="spellStart"/>
-      <w:r>
-        <w:t>sobre</w:t>
-      </w:r>
-      <w:proofErr w:type="spellEnd"/>
-      <w:r>
-        <w:t xml:space="preserve"> el </w:t>
-      </w:r>
-      <w:proofErr w:type="spellStart"/>
-      <w:r>
-        <w:t>trabajo</w:t>
-      </w:r>
-      <w:proofErr w:type="spellEnd"/>
-      <w:r>
-        <w:t xml:space="preserve"> </w:t>
-      </w:r>
-      <w:proofErr w:type="spellStart"/>
-      <w:r>
-        <w:t>realizado</w:t>
-      </w:r>
-      <w:proofErr w:type="spellEnd"/>
-      <w:r>
-        <w:t>.</w:t>
-      </w:r>
-    </w:p>
-    <w:p>
-      <w:pPr>
-        <w:pStyle w:val="Prrafodelista"/>
+        <w:rPr>
+          <w:lang w:val="es-ES"/>
+        </w:rPr>
+      </w:pPr>
+      <w:r>
+        <w:rPr>
+          <w:lang w:val="es-ES"/>
+        </w:rPr>
+        <w:t>En las reuniones el cliente deberá dar su visto bueno o su opinion sobre el trabajo realizado.</w:t>
+      </w:r>
+    </w:p>
+    <w:p>
+      <w:pPr>
+        <w:pStyle w:val="ListParagraph"/>
         <w:numPr>
           <w:ilvl w:val="0"/>
           <w:numId w:val="5"/>
         </w:numPr>
-      </w:pPr>
-      <w:r>
-        <w:t xml:space="preserve">Se </w:t>
-      </w:r>
-      <w:proofErr w:type="spellStart"/>
-      <w:r>
-        <w:t>deben</w:t>
-      </w:r>
-      <w:proofErr w:type="spellEnd"/>
-      <w:r>
-        <w:t xml:space="preserve"> de </w:t>
-      </w:r>
-      <w:proofErr w:type="spellStart"/>
-      <w:r>
-        <w:t>cumplir</w:t>
-      </w:r>
-      <w:proofErr w:type="spellEnd"/>
-      <w:r>
-        <w:t xml:space="preserve"> </w:t>
-      </w:r>
-      <w:proofErr w:type="spellStart"/>
-      <w:r>
-        <w:t>estrictamente</w:t>
-      </w:r>
-      <w:proofErr w:type="spellEnd"/>
-      <w:r>
-        <w:t xml:space="preserve"> </w:t>
-      </w:r>
-      <w:proofErr w:type="spellStart"/>
-      <w:r>
-        <w:t>los</w:t>
-      </w:r>
-      <w:proofErr w:type="spellEnd"/>
-      <w:r>
-        <w:t xml:space="preserve"> </w:t>
-      </w:r>
-      <w:proofErr w:type="spellStart"/>
-      <w:r>
-        <w:t>requisito</w:t>
-      </w:r>
-      <w:r>
-        <w:t>s</w:t>
-      </w:r>
-      <w:proofErr w:type="spellEnd"/>
-      <w:r>
-        <w:t xml:space="preserve"> </w:t>
-      </w:r>
-      <w:proofErr w:type="spellStart"/>
-      <w:r>
-        <w:t>exigidos</w:t>
-      </w:r>
-      <w:proofErr w:type="spellEnd"/>
-      <w:r>
-        <w:t xml:space="preserve"> a </w:t>
-      </w:r>
-      <w:proofErr w:type="spellStart"/>
-      <w:r>
-        <w:t>cada</w:t>
-      </w:r>
-      <w:proofErr w:type="spellEnd"/>
-      <w:r>
-        <w:t xml:space="preserve"> </w:t>
-      </w:r>
-      <w:proofErr w:type="spellStart"/>
-      <w:r>
-        <w:t>equipo</w:t>
-      </w:r>
-      <w:proofErr w:type="spellEnd"/>
-      <w:r>
-        <w:t>.</w:t>
-      </w:r>
-    </w:p>
-    <w:p/>
-    <w:p/>
-    <w:p/>
-    <w:p/>
-    <w:p/>
-    <w:p/>
-    <w:p/>
-    <w:p/>
-    <w:p/>
-    <w:p/>
-    <w:p>
-      <w:bookmarkStart w:id="9" w:name="_GoBack"/>
-      <w:bookmarkEnd w:id="9"/>
-    </w:p>
-    <w:p/>
-    <w:p/>
-    <w:p/>
-    <w:p/>
-    <w:p/>
-    <w:p/>
-    <w:p/>
-    <w:p/>
-    <w:p/>
-    <w:p/>
-    <w:p/>
-    <w:p/>
-    <w:p>
-      <w:pPr>
-        <w:pStyle w:val="Ttulo1"/>
-      </w:pPr>
-      <w:proofErr w:type="spellStart"/>
-      <w:r>
+        <w:rPr>
+          <w:lang w:val="es-ES"/>
+        </w:rPr>
+      </w:pPr>
+      <w:r>
+        <w:rPr>
+          <w:lang w:val="es-ES"/>
+        </w:rPr>
+        <w:t xml:space="preserve">Se deben de cumplir </w:t>
+      </w:r>
+      <w:r>
+        <w:rPr>
+          <w:lang w:val="es-ES"/>
+        </w:rPr>
+        <w:t>estrictamente los requisito</w:t>
+      </w:r>
+      <w:r>
+        <w:rPr>
+          <w:lang w:val="es-ES"/>
+        </w:rPr>
+        <w:t>s exigidos a cada equipo.</w:t>
+      </w:r>
+    </w:p>
+    <w:p>
+      <w:pPr>
+        <w:rPr>
+          <w:lang w:val="es-ES"/>
+        </w:rPr>
+      </w:pPr>
+    </w:p>
+    <w:p>
+      <w:pPr>
+        <w:rPr>
+          <w:lang w:val="es-ES"/>
+        </w:rPr>
+      </w:pPr>
+    </w:p>
+    <w:p>
+      <w:pPr>
+        <w:rPr>
+          <w:lang w:val="es-ES"/>
+        </w:rPr>
+      </w:pPr>
+    </w:p>
+    <w:p>
+      <w:pPr>
+        <w:rPr>
+          <w:lang w:val="es-ES"/>
+        </w:rPr>
+      </w:pPr>
+    </w:p>
+    <w:p>
+      <w:pPr>
+        <w:rPr>
+          <w:lang w:val="es-ES"/>
+        </w:rPr>
+      </w:pPr>
+    </w:p>
+    <w:p>
+      <w:pPr>
+        <w:rPr>
+          <w:lang w:val="es-ES"/>
+        </w:rPr>
+      </w:pPr>
+    </w:p>
+    <w:p>
+      <w:pPr>
+        <w:rPr>
+          <w:lang w:val="es-ES"/>
+        </w:rPr>
+      </w:pPr>
+    </w:p>
+    <w:p>
+      <w:pPr>
+        <w:rPr>
+          <w:lang w:val="es-ES"/>
+        </w:rPr>
+      </w:pPr>
+    </w:p>
+    <w:p>
+      <w:pPr>
+        <w:rPr>
+          <w:lang w:val="es-ES"/>
+        </w:rPr>
+      </w:pPr>
+    </w:p>
+    <w:p>
+      <w:pPr>
+        <w:rPr>
+          <w:lang w:val="es-ES"/>
+        </w:rPr>
+      </w:pPr>
+    </w:p>
+    <w:p>
+      <w:pPr>
+        <w:rPr>
+          <w:lang w:val="es-ES"/>
+        </w:rPr>
+      </w:pPr>
+    </w:p>
+    <w:p>
+      <w:pPr>
+        <w:rPr>
+          <w:lang w:val="es-ES"/>
+        </w:rPr>
+      </w:pPr>
+    </w:p>
+    <w:p>
+      <w:pPr>
+        <w:rPr>
+          <w:lang w:val="es-ES"/>
+        </w:rPr>
+      </w:pPr>
+    </w:p>
+    <w:p>
+      <w:pPr>
+        <w:rPr>
+          <w:lang w:val="es-ES"/>
+        </w:rPr>
+      </w:pPr>
+    </w:p>
+    <w:p>
+      <w:pPr>
+        <w:rPr>
+          <w:lang w:val="es-ES"/>
+        </w:rPr>
+      </w:pPr>
+    </w:p>
+    <w:p>
+      <w:pPr>
+        <w:rPr>
+          <w:lang w:val="es-ES"/>
+        </w:rPr>
+      </w:pPr>
+    </w:p>
+    <w:p>
+      <w:pPr>
+        <w:rPr>
+          <w:lang w:val="es-ES"/>
+        </w:rPr>
+      </w:pPr>
+    </w:p>
+    <w:p>
+      <w:pPr>
+        <w:rPr>
+          <w:lang w:val="es-ES"/>
+        </w:rPr>
+      </w:pPr>
+    </w:p>
+    <w:p>
+      <w:pPr>
+        <w:pStyle w:val="Heading1"/>
+        <w:rPr>
+          <w:lang w:val="es-ES"/>
+        </w:rPr>
+      </w:pPr>
+      <w:r>
+        <w:rPr>
+          <w:lang w:val="es-ES"/>
+        </w:rPr>
         <w:t>Conformidad</w:t>
       </w:r>
-      <w:proofErr w:type="spellEnd"/>
-    </w:p>
-    <w:p>
-      <w:pPr>
-        <w:pStyle w:val="Ttulo1"/>
-      </w:pPr>
-    </w:p>
-    <w:p>
-      <w:pPr>
-        <w:pStyle w:val="Ttulo1"/>
+    </w:p>
+    <w:p>
+      <w:pPr>
+        <w:pStyle w:val="Heading1"/>
+        <w:rPr>
+          <w:lang w:val="es-ES"/>
+        </w:rPr>
+      </w:pPr>
+    </w:p>
+    <w:p>
+      <w:pPr>
+        <w:pStyle w:val="Heading1"/>
         <w:rPr>
           <w:rFonts w:asciiTheme="minorHAnsi" w:hAnsiTheme="minorHAnsi" w:cstheme="minorHAnsi"/>
           <w:color w:val="000000" w:themeColor="text1"/>
           <w:sz w:val="24"/>
           <w:szCs w:val="24"/>
-        </w:rPr>
-      </w:pPr>
+          <w:lang w:val="es-ES"/>
+        </w:rPr>
+      </w:pPr>
+      <w:r>
+        <w:rPr>
+          <w:rFonts w:asciiTheme="minorHAnsi" w:hAnsiTheme="minorHAnsi" w:cstheme="minorHAnsi"/>
+          <w:b/>
+          <w:color w:val="000000" w:themeColor="text1"/>
+          <w:sz w:val="24"/>
+          <w:szCs w:val="24"/>
+          <w:lang w:val="es-ES"/>
+        </w:rPr>
+        <w:t>Jefe de Proyecto</w:t>
+      </w:r>
+      <w:r>
+        <w:rPr>
+          <w:rFonts w:asciiTheme="minorHAnsi" w:hAnsiTheme="minorHAnsi" w:cstheme="minorHAnsi"/>
+          <w:b/>
+          <w:color w:val="000000" w:themeColor="text1"/>
+          <w:sz w:val="24"/>
+          <w:szCs w:val="24"/>
+          <w:lang w:val="es-ES"/>
+        </w:rPr>
+        <w:t>:</w:t>
+      </w:r>
       <w:r>
         <w:rPr>
           <w:rFonts w:asciiTheme="minorHAnsi" w:hAnsiTheme="minorHAnsi" w:cstheme="minorHAnsi"/>
           <w:color w:val="000000" w:themeColor="text1"/>
           <w:sz w:val="24"/>
           <w:szCs w:val="24"/>
-        </w:rPr>
-        <w:t xml:space="preserve">Jefe de Proyecto </w:t>
+          <w:lang w:val="es-ES"/>
+        </w:rPr>
+        <w:t xml:space="preserve"> </w:t>
       </w:r>
       <w:r>
         <w:rPr>
@@ -7714,6 +4570,7 @@
           <w:color w:val="000000" w:themeColor="text1"/>
           <w:sz w:val="24"/>
           <w:szCs w:val="24"/>
+          <w:lang w:val="es-ES"/>
         </w:rPr>
         <w:tab/>
       </w:r>
@@ -7723,6 +4580,7 @@
           <w:color w:val="000000" w:themeColor="text1"/>
           <w:sz w:val="24"/>
           <w:szCs w:val="24"/>
+          <w:lang w:val="es-ES"/>
         </w:rPr>
         <w:tab/>
       </w:r>
@@ -7732,6 +4590,7 @@
           <w:color w:val="000000" w:themeColor="text1"/>
           <w:sz w:val="24"/>
           <w:szCs w:val="24"/>
+          <w:lang w:val="es-ES"/>
         </w:rPr>
         <w:tab/>
       </w:r>
@@ -7741,6 +4600,7 @@
           <w:color w:val="000000" w:themeColor="text1"/>
           <w:sz w:val="24"/>
           <w:szCs w:val="24"/>
+          <w:lang w:val="es-ES"/>
         </w:rPr>
         <w:tab/>
       </w:r>
@@ -7750,39 +4610,104 @@
           <w:color w:val="000000" w:themeColor="text1"/>
           <w:sz w:val="24"/>
           <w:szCs w:val="24"/>
+          <w:lang w:val="es-ES"/>
         </w:rPr>
         <w:tab/>
       </w:r>
       <w:r>
         <w:rPr>
           <w:rFonts w:asciiTheme="minorHAnsi" w:hAnsiTheme="minorHAnsi" w:cstheme="minorHAnsi"/>
+          <w:b/>
           <w:color w:val="000000" w:themeColor="text1"/>
           <w:sz w:val="24"/>
           <w:szCs w:val="24"/>
+          <w:lang w:val="es-ES"/>
         </w:rPr>
         <w:t>Product Owner</w:t>
       </w:r>
-    </w:p>
-    <w:p/>
-    <w:p/>
-    <w:p/>
-    <w:p/>
-    <w:p/>
-    <w:p/>
-    <w:p/>
-    <w:p/>
-    <w:p>
-      <w:pPr>
-        <w:pStyle w:val="Prrafodelista"/>
+      <w:r>
+        <w:rPr>
+          <w:rFonts w:asciiTheme="minorHAnsi" w:hAnsiTheme="minorHAnsi" w:cstheme="minorHAnsi"/>
+          <w:b/>
+          <w:color w:val="000000" w:themeColor="text1"/>
+          <w:sz w:val="24"/>
+          <w:szCs w:val="24"/>
+          <w:lang w:val="es-ES"/>
+        </w:rPr>
+        <w:t>:</w:t>
+      </w:r>
+    </w:p>
+    <w:p>
+      <w:pPr>
+        <w:rPr>
+          <w:lang w:val="es-ES"/>
+        </w:rPr>
+      </w:pPr>
+    </w:p>
+    <w:p>
+      <w:pPr>
+        <w:rPr>
+          <w:lang w:val="es-ES"/>
+        </w:rPr>
+      </w:pPr>
+    </w:p>
+    <w:p>
+      <w:pPr>
+        <w:rPr>
+          <w:lang w:val="es-ES"/>
+        </w:rPr>
+      </w:pPr>
+    </w:p>
+    <w:p>
+      <w:pPr>
+        <w:rPr>
+          <w:lang w:val="es-ES"/>
+        </w:rPr>
+      </w:pPr>
+    </w:p>
+    <w:p>
+      <w:pPr>
+        <w:rPr>
+          <w:lang w:val="es-ES"/>
+        </w:rPr>
+      </w:pPr>
+    </w:p>
+    <w:p>
+      <w:pPr>
+        <w:rPr>
+          <w:lang w:val="es-ES"/>
+        </w:rPr>
+      </w:pPr>
+    </w:p>
+    <w:p>
+      <w:pPr>
+        <w:rPr>
+          <w:lang w:val="es-ES"/>
+        </w:rPr>
+      </w:pPr>
+    </w:p>
+    <w:p>
+      <w:pPr>
+        <w:rPr>
+          <w:lang w:val="es-ES"/>
+        </w:rPr>
+      </w:pPr>
+    </w:p>
+    <w:p>
+      <w:pPr>
+        <w:pStyle w:val="ListParagraph"/>
+        <w:rPr>
+          <w:lang w:val="es-ES"/>
+        </w:rPr>
       </w:pPr>
     </w:p>
     <w:sectPr>
-      <w:headerReference w:type="even" r:id="rId11"/>
-      <w:headerReference w:type="default" r:id="rId12"/>
-      <w:footerReference w:type="even" r:id="rId13"/>
-      <w:footerReference w:type="default" r:id="rId14"/>
-      <w:headerReference w:type="first" r:id="rId15"/>
-      <w:footerReference w:type="first" r:id="rId16"/>
+      <w:headerReference w:type="even" r:id="rId16"/>
+      <w:headerReference w:type="default" r:id="rId17"/>
+      <w:footerReference w:type="even" r:id="rId18"/>
+      <w:footerReference w:type="default" r:id="rId19"/>
+      <w:headerReference w:type="first" r:id="rId20"/>
+      <w:footerReference w:type="first" r:id="rId21"/>
       <w:pgSz w:w="11900" w:h="16840"/>
       <w:pgMar w:top="1417" w:right="1701" w:bottom="1417" w:left="1701" w:header="708" w:footer="708" w:gutter="0"/>
       <w:cols w:space="708"/>
@@ -7794,7 +4719,7 @@
 </file>
 
 <file path=word/endnotes.xml><?xml version="1.0" encoding="utf-8"?>
-<w:endnotes xmlns:wpc="http://schemas.microsoft.com/office/word/2010/wordprocessingCanvas" xmlns:cx="http://schemas.microsoft.com/office/drawing/2014/chartex" xmlns:cx1="http://schemas.microsoft.com/office/drawing/2015/9/8/chartex" xmlns:cx2="http://schemas.microsoft.com/office/drawing/2015/10/21/chartex" xmlns:cx3="http://schemas.microsoft.com/office/drawing/2016/5/9/chartex" xmlns:cx4="http://schemas.microsoft.com/office/drawing/2016/5/10/chartex" xmlns:cx5="http://schemas.microsoft.com/office/drawing/2016/5/11/chartex" xmlns:cx6="http://schemas.microsoft.com/office/drawing/2016/5/12/chartex" xmlns:cx7="http://schemas.microsoft.com/office/drawing/2016/5/13/chartex" xmlns:cx8="http://schemas.microsoft.com/office/drawing/2016/5/14/chartex" xmlns:mc="http://schemas.openxmlformats.org/markup-compatibility/2006" xmlns:aink="http://schemas.microsoft.com/office/drawing/2016/ink" xmlns:am3d="http://schemas.microsoft.com/office/drawing/2017/model3d" xmlns:o="urn:schemas-microsoft-com:office:office" xmlns:r="http://schemas.openxmlformats.org/officeDocument/2006/relationships" xmlns:m="http://schemas.openxmlformats.org/officeDocument/2006/math" xmlns:v="urn:schemas-microsoft-com:vml" xmlns:wp14="http://schemas.microsoft.com/office/word/2010/wordprocessingDrawing" xmlns:wp="http://schemas.openxmlformats.org/drawingml/2006/wordprocessingDrawing" xmlns:w10="urn:schemas-microsoft-com:office:word" xmlns:w="http://schemas.openxmlformats.org/wordprocessingml/2006/main" xmlns:w14="http://schemas.microsoft.com/office/word/2010/wordml" xmlns:w15="http://schemas.microsoft.com/office/word/2012/wordml" xmlns:w16cid="http://schemas.microsoft.com/office/word/2016/wordml/cid" xmlns:w16se="http://schemas.microsoft.com/office/word/2015/wordml/symex" xmlns:wpg="http://schemas.microsoft.com/office/word/2010/wordprocessingGroup" xmlns:wpi="http://schemas.microsoft.com/office/word/2010/wordprocessingInk" xmlns:wne="http://schemas.microsoft.com/office/word/2006/wordml" xmlns:wps="http://schemas.microsoft.com/office/word/2010/wordprocessingShape" mc:Ignorable="w14 w15 w16se w16cid wp14">
+<w:endnotes xmlns:wpc="http://schemas.microsoft.com/office/word/2010/wordprocessingCanvas" xmlns:mo="http://schemas.microsoft.com/office/mac/office/2008/main" xmlns:mc="http://schemas.openxmlformats.org/markup-compatibility/2006" xmlns:mv="urn:schemas-microsoft-com:mac:vml" xmlns:o="urn:schemas-microsoft-com:office:office" xmlns:r="http://schemas.openxmlformats.org/officeDocument/2006/relationships" xmlns:m="http://schemas.openxmlformats.org/officeDocument/2006/math" xmlns:v="urn:schemas-microsoft-com:vml" xmlns:wp14="http://schemas.microsoft.com/office/word/2010/wordprocessingDrawing" xmlns:wp="http://schemas.openxmlformats.org/drawingml/2006/wordprocessingDrawing" xmlns:w10="urn:schemas-microsoft-com:office:word" xmlns:w="http://schemas.openxmlformats.org/wordprocessingml/2006/main" xmlns:w14="http://schemas.microsoft.com/office/word/2010/wordml" xmlns:w15="http://schemas.microsoft.com/office/word/2012/wordml" xmlns:wpg="http://schemas.microsoft.com/office/word/2010/wordprocessingGroup" xmlns:wpi="http://schemas.microsoft.com/office/word/2010/wordprocessingInk" xmlns:wne="http://schemas.microsoft.com/office/word/2006/wordml" xmlns:wps="http://schemas.microsoft.com/office/word/2010/wordprocessingShape" mc:Ignorable="w14 w15 wp14">
   <w:endnote w:type="separator" w:id="-1">
     <w:p>
       <w:r>
@@ -7813,37 +4738,37 @@
 </file>
 
 <file path=word/footer1.xml><?xml version="1.0" encoding="utf-8"?>
-<w:ftr xmlns:wpc="http://schemas.microsoft.com/office/word/2010/wordprocessingCanvas" xmlns:cx="http://schemas.microsoft.com/office/drawing/2014/chartex" xmlns:cx1="http://schemas.microsoft.com/office/drawing/2015/9/8/chartex" xmlns:cx2="http://schemas.microsoft.com/office/drawing/2015/10/21/chartex" xmlns:cx3="http://schemas.microsoft.com/office/drawing/2016/5/9/chartex" xmlns:cx4="http://schemas.microsoft.com/office/drawing/2016/5/10/chartex" xmlns:cx5="http://schemas.microsoft.com/office/drawing/2016/5/11/chartex" xmlns:cx6="http://schemas.microsoft.com/office/drawing/2016/5/12/chartex" xmlns:cx7="http://schemas.microsoft.com/office/drawing/2016/5/13/chartex" xmlns:cx8="http://schemas.microsoft.com/office/drawing/2016/5/14/chartex" xmlns:mc="http://schemas.openxmlformats.org/markup-compatibility/2006" xmlns:aink="http://schemas.microsoft.com/office/drawing/2016/ink" xmlns:am3d="http://schemas.microsoft.com/office/drawing/2017/model3d" xmlns:o="urn:schemas-microsoft-com:office:office" xmlns:r="http://schemas.openxmlformats.org/officeDocument/2006/relationships" xmlns:m="http://schemas.openxmlformats.org/officeDocument/2006/math" xmlns:v="urn:schemas-microsoft-com:vml" xmlns:wp14="http://schemas.microsoft.com/office/word/2010/wordprocessingDrawing" xmlns:wp="http://schemas.openxmlformats.org/drawingml/2006/wordprocessingDrawing" xmlns:w10="urn:schemas-microsoft-com:office:word" xmlns:w="http://schemas.openxmlformats.org/wordprocessingml/2006/main" xmlns:w14="http://schemas.microsoft.com/office/word/2010/wordml" xmlns:w15="http://schemas.microsoft.com/office/word/2012/wordml" xmlns:w16cid="http://schemas.microsoft.com/office/word/2016/wordml/cid" xmlns:w16se="http://schemas.microsoft.com/office/word/2015/wordml/symex" xmlns:wpg="http://schemas.microsoft.com/office/word/2010/wordprocessingGroup" xmlns:wpi="http://schemas.microsoft.com/office/word/2010/wordprocessingInk" xmlns:wne="http://schemas.microsoft.com/office/word/2006/wordml" xmlns:wps="http://schemas.microsoft.com/office/word/2010/wordprocessingShape" mc:Ignorable="w14 w15 w16se w16cid wp14">
+<w:ftr xmlns:wpc="http://schemas.microsoft.com/office/word/2010/wordprocessingCanvas" xmlns:mo="http://schemas.microsoft.com/office/mac/office/2008/main" xmlns:mc="http://schemas.openxmlformats.org/markup-compatibility/2006" xmlns:mv="urn:schemas-microsoft-com:mac:vml" xmlns:o="urn:schemas-microsoft-com:office:office" xmlns:r="http://schemas.openxmlformats.org/officeDocument/2006/relationships" xmlns:m="http://schemas.openxmlformats.org/officeDocument/2006/math" xmlns:v="urn:schemas-microsoft-com:vml" xmlns:wp14="http://schemas.microsoft.com/office/word/2010/wordprocessingDrawing" xmlns:wp="http://schemas.openxmlformats.org/drawingml/2006/wordprocessingDrawing" xmlns:w10="urn:schemas-microsoft-com:office:word" xmlns:w="http://schemas.openxmlformats.org/wordprocessingml/2006/main" xmlns:w14="http://schemas.microsoft.com/office/word/2010/wordml" xmlns:w15="http://schemas.microsoft.com/office/word/2012/wordml" xmlns:wpg="http://schemas.microsoft.com/office/word/2010/wordprocessingGroup" xmlns:wpi="http://schemas.microsoft.com/office/word/2010/wordprocessingInk" xmlns:wne="http://schemas.microsoft.com/office/word/2006/wordml" xmlns:wps="http://schemas.microsoft.com/office/word/2010/wordprocessingShape" mc:Ignorable="w14 w15 wp14">
   <w:p>
     <w:pPr>
-      <w:pStyle w:val="Piedepgina"/>
+      <w:pStyle w:val="Footer"/>
       <w:framePr w:wrap="none" w:vAnchor="text" w:hAnchor="margin" w:xAlign="right" w:y="1"/>
       <w:rPr>
-        <w:rStyle w:val="Nmerodepgina"/>
+        <w:rStyle w:val="PageNumber"/>
       </w:rPr>
     </w:pPr>
     <w:r>
       <w:rPr>
-        <w:rStyle w:val="Nmerodepgina"/>
+        <w:rStyle w:val="PageNumber"/>
       </w:rPr>
       <w:fldChar w:fldCharType="begin"/>
     </w:r>
     <w:r>
       <w:rPr>
-        <w:rStyle w:val="Nmerodepgina"/>
+        <w:rStyle w:val="PageNumber"/>
       </w:rPr>
       <w:instrText xml:space="preserve">PAGE  </w:instrText>
     </w:r>
     <w:r>
       <w:rPr>
-        <w:rStyle w:val="Nmerodepgina"/>
+        <w:rStyle w:val="PageNumber"/>
       </w:rPr>
       <w:fldChar w:fldCharType="end"/>
     </w:r>
   </w:p>
   <w:p>
     <w:pPr>
-      <w:pStyle w:val="Piedepgina"/>
+      <w:pStyle w:val="Footer"/>
       <w:ind w:right="360"/>
     </w:pPr>
   </w:p>
@@ -7851,10 +4776,10 @@
 </file>
 
 <file path=word/footer2.xml><?xml version="1.0" encoding="utf-8"?>
-<w:ftr xmlns:wpc="http://schemas.microsoft.com/office/word/2010/wordprocessingCanvas" xmlns:cx="http://schemas.microsoft.com/office/drawing/2014/chartex" xmlns:cx1="http://schemas.microsoft.com/office/drawing/2015/9/8/chartex" xmlns:cx2="http://schemas.microsoft.com/office/drawing/2015/10/21/chartex" xmlns:cx3="http://schemas.microsoft.com/office/drawing/2016/5/9/chartex" xmlns:cx4="http://schemas.microsoft.com/office/drawing/2016/5/10/chartex" xmlns:cx5="http://schemas.microsoft.com/office/drawing/2016/5/11/chartex" xmlns:cx6="http://schemas.microsoft.com/office/drawing/2016/5/12/chartex" xmlns:cx7="http://schemas.microsoft.com/office/drawing/2016/5/13/chartex" xmlns:cx8="http://schemas.microsoft.com/office/drawing/2016/5/14/chartex" xmlns:mc="http://schemas.openxmlformats.org/markup-compatibility/2006" xmlns:aink="http://schemas.microsoft.com/office/drawing/2016/ink" xmlns:am3d="http://schemas.microsoft.com/office/drawing/2017/model3d" xmlns:o="urn:schemas-microsoft-com:office:office" xmlns:r="http://schemas.openxmlformats.org/officeDocument/2006/relationships" xmlns:m="http://schemas.openxmlformats.org/officeDocument/2006/math" xmlns:v="urn:schemas-microsoft-com:vml" xmlns:wp14="http://schemas.microsoft.com/office/word/2010/wordprocessingDrawing" xmlns:wp="http://schemas.openxmlformats.org/drawingml/2006/wordprocessingDrawing" xmlns:w10="urn:schemas-microsoft-com:office:word" xmlns:w="http://schemas.openxmlformats.org/wordprocessingml/2006/main" xmlns:w14="http://schemas.microsoft.com/office/word/2010/wordml" xmlns:w15="http://schemas.microsoft.com/office/word/2012/wordml" xmlns:w16cid="http://schemas.microsoft.com/office/word/2016/wordml/cid" xmlns:w16se="http://schemas.microsoft.com/office/word/2015/wordml/symex" xmlns:wpg="http://schemas.microsoft.com/office/word/2010/wordprocessingGroup" xmlns:wpi="http://schemas.microsoft.com/office/word/2010/wordprocessingInk" xmlns:wne="http://schemas.microsoft.com/office/word/2006/wordml" xmlns:wps="http://schemas.microsoft.com/office/word/2010/wordprocessingShape" mc:Ignorable="w14 w15 w16se w16cid wp14">
+<w:ftr xmlns:wpc="http://schemas.microsoft.com/office/word/2010/wordprocessingCanvas" xmlns:mo="http://schemas.microsoft.com/office/mac/office/2008/main" xmlns:mc="http://schemas.openxmlformats.org/markup-compatibility/2006" xmlns:mv="urn:schemas-microsoft-com:mac:vml" xmlns:o="urn:schemas-microsoft-com:office:office" xmlns:r="http://schemas.openxmlformats.org/officeDocument/2006/relationships" xmlns:m="http://schemas.openxmlformats.org/officeDocument/2006/math" xmlns:v="urn:schemas-microsoft-com:vml" xmlns:wp14="http://schemas.microsoft.com/office/word/2010/wordprocessingDrawing" xmlns:wp="http://schemas.openxmlformats.org/drawingml/2006/wordprocessingDrawing" xmlns:w10="urn:schemas-microsoft-com:office:word" xmlns:w="http://schemas.openxmlformats.org/wordprocessingml/2006/main" xmlns:w14="http://schemas.microsoft.com/office/word/2010/wordml" xmlns:w15="http://schemas.microsoft.com/office/word/2012/wordml" xmlns:wpg="http://schemas.microsoft.com/office/word/2010/wordprocessingGroup" xmlns:wpi="http://schemas.microsoft.com/office/word/2010/wordprocessingInk" xmlns:wne="http://schemas.microsoft.com/office/word/2006/wordml" xmlns:wps="http://schemas.microsoft.com/office/word/2010/wordprocessingShape" mc:Ignorable="w14 w15 wp14">
   <w:p>
     <w:pPr>
-      <w:pStyle w:val="Piedepgina"/>
+      <w:pStyle w:val="Footer"/>
       <w:jc w:val="center"/>
       <w:rPr>
         <w:caps/>
@@ -7889,7 +4814,7 @@
         <w:noProof/>
         <w:color w:val="4472C4" w:themeColor="accent1"/>
       </w:rPr>
-      <w:t>6</w:t>
+      <w:t>2</w:t>
     </w:r>
     <w:r>
       <w:rPr>
@@ -7902,7 +4827,7 @@
   </w:p>
   <w:p>
     <w:pPr>
-      <w:pStyle w:val="Piedepgina"/>
+      <w:pStyle w:val="Footer"/>
       <w:ind w:right="360"/>
     </w:pPr>
   </w:p>
@@ -7910,17 +4835,17 @@
 </file>
 
 <file path=word/footer3.xml><?xml version="1.0" encoding="utf-8"?>
-<w:ftr xmlns:wpc="http://schemas.microsoft.com/office/word/2010/wordprocessingCanvas" xmlns:cx="http://schemas.microsoft.com/office/drawing/2014/chartex" xmlns:cx1="http://schemas.microsoft.com/office/drawing/2015/9/8/chartex" xmlns:cx2="http://schemas.microsoft.com/office/drawing/2015/10/21/chartex" xmlns:cx3="http://schemas.microsoft.com/office/drawing/2016/5/9/chartex" xmlns:cx4="http://schemas.microsoft.com/office/drawing/2016/5/10/chartex" xmlns:cx5="http://schemas.microsoft.com/office/drawing/2016/5/11/chartex" xmlns:cx6="http://schemas.microsoft.com/office/drawing/2016/5/12/chartex" xmlns:cx7="http://schemas.microsoft.com/office/drawing/2016/5/13/chartex" xmlns:cx8="http://schemas.microsoft.com/office/drawing/2016/5/14/chartex" xmlns:mc="http://schemas.openxmlformats.org/markup-compatibility/2006" xmlns:aink="http://schemas.microsoft.com/office/drawing/2016/ink" xmlns:am3d="http://schemas.microsoft.com/office/drawing/2017/model3d" xmlns:o="urn:schemas-microsoft-com:office:office" xmlns:r="http://schemas.openxmlformats.org/officeDocument/2006/relationships" xmlns:m="http://schemas.openxmlformats.org/officeDocument/2006/math" xmlns:v="urn:schemas-microsoft-com:vml" xmlns:wp14="http://schemas.microsoft.com/office/word/2010/wordprocessingDrawing" xmlns:wp="http://schemas.openxmlformats.org/drawingml/2006/wordprocessingDrawing" xmlns:w10="urn:schemas-microsoft-com:office:word" xmlns:w="http://schemas.openxmlformats.org/wordprocessingml/2006/main" xmlns:w14="http://schemas.microsoft.com/office/word/2010/wordml" xmlns:w15="http://schemas.microsoft.com/office/word/2012/wordml" xmlns:w16cid="http://schemas.microsoft.com/office/word/2016/wordml/cid" xmlns:w16se="http://schemas.microsoft.com/office/word/2015/wordml/symex" xmlns:wpg="http://schemas.microsoft.com/office/word/2010/wordprocessingGroup" xmlns:wpi="http://schemas.microsoft.com/office/word/2010/wordprocessingInk" xmlns:wne="http://schemas.microsoft.com/office/word/2006/wordml" xmlns:wps="http://schemas.microsoft.com/office/word/2010/wordprocessingShape" mc:Ignorable="w14 w15 w16se w16cid wp14">
+<w:ftr xmlns:wpc="http://schemas.microsoft.com/office/word/2010/wordprocessingCanvas" xmlns:mo="http://schemas.microsoft.com/office/mac/office/2008/main" xmlns:mc="http://schemas.openxmlformats.org/markup-compatibility/2006" xmlns:mv="urn:schemas-microsoft-com:mac:vml" xmlns:o="urn:schemas-microsoft-com:office:office" xmlns:r="http://schemas.openxmlformats.org/officeDocument/2006/relationships" xmlns:m="http://schemas.openxmlformats.org/officeDocument/2006/math" xmlns:v="urn:schemas-microsoft-com:vml" xmlns:wp14="http://schemas.microsoft.com/office/word/2010/wordprocessingDrawing" xmlns:wp="http://schemas.openxmlformats.org/drawingml/2006/wordprocessingDrawing" xmlns:w10="urn:schemas-microsoft-com:office:word" xmlns:w="http://schemas.openxmlformats.org/wordprocessingml/2006/main" xmlns:w14="http://schemas.microsoft.com/office/word/2010/wordml" xmlns:w15="http://schemas.microsoft.com/office/word/2012/wordml" xmlns:wpg="http://schemas.microsoft.com/office/word/2010/wordprocessingGroup" xmlns:wpi="http://schemas.microsoft.com/office/word/2010/wordprocessingInk" xmlns:wne="http://schemas.microsoft.com/office/word/2006/wordml" xmlns:wps="http://schemas.microsoft.com/office/word/2010/wordprocessingShape" mc:Ignorable="w14 w15 wp14">
   <w:p>
     <w:pPr>
-      <w:pStyle w:val="Piedepgina"/>
+      <w:pStyle w:val="Footer"/>
     </w:pPr>
   </w:p>
 </w:ftr>
 </file>
 
 <file path=word/footnotes.xml><?xml version="1.0" encoding="utf-8"?>
-<w:footnotes xmlns:wpc="http://schemas.microsoft.com/office/word/2010/wordprocessingCanvas" xmlns:cx="http://schemas.microsoft.com/office/drawing/2014/chartex" xmlns:cx1="http://schemas.microsoft.com/office/drawing/2015/9/8/chartex" xmlns:cx2="http://schemas.microsoft.com/office/drawing/2015/10/21/chartex" xmlns:cx3="http://schemas.microsoft.com/office/drawing/2016/5/9/chartex" xmlns:cx4="http://schemas.microsoft.com/office/drawing/2016/5/10/chartex" xmlns:cx5="http://schemas.microsoft.com/office/drawing/2016/5/11/chartex" xmlns:cx6="http://schemas.microsoft.com/office/drawing/2016/5/12/chartex" xmlns:cx7="http://schemas.microsoft.com/office/drawing/2016/5/13/chartex" xmlns:cx8="http://schemas.microsoft.com/office/drawing/2016/5/14/chartex" xmlns:mc="http://schemas.openxmlformats.org/markup-compatibility/2006" xmlns:aink="http://schemas.microsoft.com/office/drawing/2016/ink" xmlns:am3d="http://schemas.microsoft.com/office/drawing/2017/model3d" xmlns:o="urn:schemas-microsoft-com:office:office" xmlns:r="http://schemas.openxmlformats.org/officeDocument/2006/relationships" xmlns:m="http://schemas.openxmlformats.org/officeDocument/2006/math" xmlns:v="urn:schemas-microsoft-com:vml" xmlns:wp14="http://schemas.microsoft.com/office/word/2010/wordprocessingDrawing" xmlns:wp="http://schemas.openxmlformats.org/drawingml/2006/wordprocessingDrawing" xmlns:w10="urn:schemas-microsoft-com:office:word" xmlns:w="http://schemas.openxmlformats.org/wordprocessingml/2006/main" xmlns:w14="http://schemas.microsoft.com/office/word/2010/wordml" xmlns:w15="http://schemas.microsoft.com/office/word/2012/wordml" xmlns:w16cid="http://schemas.microsoft.com/office/word/2016/wordml/cid" xmlns:w16se="http://schemas.microsoft.com/office/word/2015/wordml/symex" xmlns:wpg="http://schemas.microsoft.com/office/word/2010/wordprocessingGroup" xmlns:wpi="http://schemas.microsoft.com/office/word/2010/wordprocessingInk" xmlns:wne="http://schemas.microsoft.com/office/word/2006/wordml" xmlns:wps="http://schemas.microsoft.com/office/word/2010/wordprocessingShape" mc:Ignorable="w14 w15 w16se w16cid wp14">
+<w:footnotes xmlns:wpc="http://schemas.microsoft.com/office/word/2010/wordprocessingCanvas" xmlns:mo="http://schemas.microsoft.com/office/mac/office/2008/main" xmlns:mc="http://schemas.openxmlformats.org/markup-compatibility/2006" xmlns:mv="urn:schemas-microsoft-com:mac:vml" xmlns:o="urn:schemas-microsoft-com:office:office" xmlns:r="http://schemas.openxmlformats.org/officeDocument/2006/relationships" xmlns:m="http://schemas.openxmlformats.org/officeDocument/2006/math" xmlns:v="urn:schemas-microsoft-com:vml" xmlns:wp14="http://schemas.microsoft.com/office/word/2010/wordprocessingDrawing" xmlns:wp="http://schemas.openxmlformats.org/drawingml/2006/wordprocessingDrawing" xmlns:w10="urn:schemas-microsoft-com:office:word" xmlns:w="http://schemas.openxmlformats.org/wordprocessingml/2006/main" xmlns:w14="http://schemas.microsoft.com/office/word/2010/wordml" xmlns:w15="http://schemas.microsoft.com/office/word/2012/wordml" xmlns:wpg="http://schemas.microsoft.com/office/word/2010/wordprocessingGroup" xmlns:wpi="http://schemas.microsoft.com/office/word/2010/wordprocessingInk" xmlns:wne="http://schemas.microsoft.com/office/word/2006/wordml" xmlns:wps="http://schemas.microsoft.com/office/word/2010/wordprocessingShape" mc:Ignorable="w14 w15 wp14">
   <w:footnote w:type="separator" w:id="-1">
     <w:p>
       <w:r>
@@ -7939,22 +4864,141 @@
 </file>
 
 <file path=word/header1.xml><?xml version="1.0" encoding="utf-8"?>
-<w:hdr xmlns:wpc="http://schemas.microsoft.com/office/word/2010/wordprocessingCanvas" xmlns:cx="http://schemas.microsoft.com/office/drawing/2014/chartex" xmlns:cx1="http://schemas.microsoft.com/office/drawing/2015/9/8/chartex" xmlns:cx2="http://schemas.microsoft.com/office/drawing/2015/10/21/chartex" xmlns:cx3="http://schemas.microsoft.com/office/drawing/2016/5/9/chartex" xmlns:cx4="http://schemas.microsoft.com/office/drawing/2016/5/10/chartex" xmlns:cx5="http://schemas.microsoft.com/office/drawing/2016/5/11/chartex" xmlns:cx6="http://schemas.microsoft.com/office/drawing/2016/5/12/chartex" xmlns:cx7="http://schemas.microsoft.com/office/drawing/2016/5/13/chartex" xmlns:cx8="http://schemas.microsoft.com/office/drawing/2016/5/14/chartex" xmlns:mc="http://schemas.openxmlformats.org/markup-compatibility/2006" xmlns:aink="http://schemas.microsoft.com/office/drawing/2016/ink" xmlns:am3d="http://schemas.microsoft.com/office/drawing/2017/model3d" xmlns:o="urn:schemas-microsoft-com:office:office" xmlns:r="http://schemas.openxmlformats.org/officeDocument/2006/relationships" xmlns:m="http://schemas.openxmlformats.org/officeDocument/2006/math" xmlns:v="urn:schemas-microsoft-com:vml" xmlns:wp14="http://schemas.microsoft.com/office/word/2010/wordprocessingDrawing" xmlns:wp="http://schemas.openxmlformats.org/drawingml/2006/wordprocessingDrawing" xmlns:w10="urn:schemas-microsoft-com:office:word" xmlns:w="http://schemas.openxmlformats.org/wordprocessingml/2006/main" xmlns:w14="http://schemas.microsoft.com/office/word/2010/wordml" xmlns:w15="http://schemas.microsoft.com/office/word/2012/wordml" xmlns:w16cid="http://schemas.microsoft.com/office/word/2016/wordml/cid" xmlns:w16se="http://schemas.microsoft.com/office/word/2015/wordml/symex" xmlns:wpg="http://schemas.microsoft.com/office/word/2010/wordprocessingGroup" xmlns:wpi="http://schemas.microsoft.com/office/word/2010/wordprocessingInk" xmlns:wne="http://schemas.microsoft.com/office/word/2006/wordml" xmlns:wps="http://schemas.microsoft.com/office/word/2010/wordprocessingShape" mc:Ignorable="w14 w15 w16se w16cid wp14">
+<w:hdr xmlns:wpc="http://schemas.microsoft.com/office/word/2010/wordprocessingCanvas" xmlns:mo="http://schemas.microsoft.com/office/mac/office/2008/main" xmlns:mc="http://schemas.openxmlformats.org/markup-compatibility/2006" xmlns:mv="urn:schemas-microsoft-com:mac:vml" xmlns:o="urn:schemas-microsoft-com:office:office" xmlns:r="http://schemas.openxmlformats.org/officeDocument/2006/relationships" xmlns:m="http://schemas.openxmlformats.org/officeDocument/2006/math" xmlns:v="urn:schemas-microsoft-com:vml" xmlns:wp14="http://schemas.microsoft.com/office/word/2010/wordprocessingDrawing" xmlns:wp="http://schemas.openxmlformats.org/drawingml/2006/wordprocessingDrawing" xmlns:w10="urn:schemas-microsoft-com:office:word" xmlns:w="http://schemas.openxmlformats.org/wordprocessingml/2006/main" xmlns:w14="http://schemas.microsoft.com/office/word/2010/wordml" xmlns:w15="http://schemas.microsoft.com/office/word/2012/wordml" xmlns:wpg="http://schemas.microsoft.com/office/word/2010/wordprocessingGroup" xmlns:wpi="http://schemas.microsoft.com/office/word/2010/wordprocessingInk" xmlns:wne="http://schemas.microsoft.com/office/word/2006/wordml" xmlns:wps="http://schemas.microsoft.com/office/word/2010/wordprocessingShape" mc:Ignorable="w14 w15 wp14">
   <w:p>
     <w:pPr>
-      <w:pStyle w:val="Encabezado"/>
+      <w:pStyle w:val="Header"/>
     </w:pPr>
   </w:p>
 </w:hdr>
 </file>
 
 <file path=word/header2.xml><?xml version="1.0" encoding="utf-8"?>
-<w:hdr xmlns:wpc="http://schemas.microsoft.com/office/word/2010/wordprocessingCanvas" xmlns:cx="http://schemas.microsoft.com/office/drawing/2014/chartex" xmlns:cx1="http://schemas.microsoft.com/office/drawing/2015/9/8/chartex" xmlns:cx2="http://schemas.microsoft.com/office/drawing/2015/10/21/chartex" xmlns:cx3="http://schemas.microsoft.com/office/drawing/2016/5/9/chartex" xmlns:cx4="http://schemas.microsoft.com/office/drawing/2016/5/10/chartex" xmlns:cx5="http://schemas.microsoft.com/office/drawing/2016/5/11/chartex" xmlns:cx6="http://schemas.microsoft.com/office/drawing/2016/5/12/chartex" xmlns:cx7="http://schemas.microsoft.com/office/drawing/2016/5/13/chartex" xmlns:cx8="http://schemas.microsoft.com/office/drawing/2016/5/14/chartex" xmlns:mc="http://schemas.openxmlformats.org/markup-compatibility/2006" xmlns:aink="http://schemas.microsoft.com/office/drawing/2016/ink" xmlns:am3d="http://schemas.microsoft.com/office/drawing/2017/model3d" xmlns:o="urn:schemas-microsoft-com:office:office" xmlns:r="http://schemas.openxmlformats.org/officeDocument/2006/relationships" xmlns:m="http://schemas.openxmlformats.org/officeDocument/2006/math" xmlns:v="urn:schemas-microsoft-com:vml" xmlns:wp14="http://schemas.microsoft.com/office/word/2010/wordprocessingDrawing" xmlns:wp="http://schemas.openxmlformats.org/drawingml/2006/wordprocessingDrawing" xmlns:w10="urn:schemas-microsoft-com:office:word" xmlns:w="http://schemas.openxmlformats.org/wordprocessingml/2006/main" xmlns:w14="http://schemas.microsoft.com/office/word/2010/wordml" xmlns:w15="http://schemas.microsoft.com/office/word/2012/wordml" xmlns:w16cid="http://schemas.microsoft.com/office/word/2016/wordml/cid" xmlns:w16se="http://schemas.microsoft.com/office/word/2015/wordml/symex" xmlns:wpg="http://schemas.microsoft.com/office/word/2010/wordprocessingGroup" xmlns:wpi="http://schemas.microsoft.com/office/word/2010/wordprocessingInk" xmlns:wne="http://schemas.microsoft.com/office/word/2006/wordml" xmlns:wps="http://schemas.microsoft.com/office/word/2010/wordprocessingShape" mc:Ignorable="w14 w15 w16se w16cid wp14">
+<w:hdr xmlns:wpc="http://schemas.microsoft.com/office/word/2010/wordprocessingCanvas" xmlns:mo="http://schemas.microsoft.com/office/mac/office/2008/main" xmlns:mc="http://schemas.openxmlformats.org/markup-compatibility/2006" xmlns:mv="urn:schemas-microsoft-com:mac:vml" xmlns:o="urn:schemas-microsoft-com:office:office" xmlns:r="http://schemas.openxmlformats.org/officeDocument/2006/relationships" xmlns:m="http://schemas.openxmlformats.org/officeDocument/2006/math" xmlns:v="urn:schemas-microsoft-com:vml" xmlns:wp14="http://schemas.microsoft.com/office/word/2010/wordprocessingDrawing" xmlns:wp="http://schemas.openxmlformats.org/drawingml/2006/wordprocessingDrawing" xmlns:w10="urn:schemas-microsoft-com:office:word" xmlns:w="http://schemas.openxmlformats.org/wordprocessingml/2006/main" xmlns:w14="http://schemas.microsoft.com/office/word/2010/wordml" xmlns:w15="http://schemas.microsoft.com/office/word/2012/wordml" xmlns:wpg="http://schemas.microsoft.com/office/word/2010/wordprocessingGroup" xmlns:wpi="http://schemas.microsoft.com/office/word/2010/wordprocessingInk" xmlns:wne="http://schemas.microsoft.com/office/word/2006/wordml" xmlns:wps="http://schemas.microsoft.com/office/word/2010/wordprocessingShape" mc:Ignorable="w14 w15 wp14">
+  <w:p>
+    <w:pPr>
+      <w:spacing w:line="264" w:lineRule="auto"/>
+    </w:pPr>
+    <w:bookmarkStart w:id="10" w:name="_GoBack"/>
+    <w:r>
+      <w:rPr>
+        <w:noProof/>
+        <w:color w:val="000000"/>
+        <w:lang w:eastAsia="en-GB"/>
+      </w:rPr>
+      <mc:AlternateContent>
+        <mc:Choice Requires="wps">
+          <w:drawing>
+            <wp:anchor distT="0" distB="0" distL="114300" distR="114300" simplePos="0" relativeHeight="251659264" behindDoc="0" locked="0" layoutInCell="1" allowOverlap="1" wp14:anchorId="35DA9FA2" wp14:editId="1F2AD53B">
+              <wp:simplePos x="0" y="0"/>
+              <wp:positionH relativeFrom="page">
+                <wp:align>center</wp:align>
+              </wp:positionH>
+              <wp:positionV relativeFrom="page">
+                <wp:align>center</wp:align>
+              </wp:positionV>
+              <wp:extent cx="7376160" cy="9555480"/>
+              <wp:effectExtent l="0" t="0" r="26670" b="26670"/>
+              <wp:wrapNone/>
+              <wp:docPr id="222" name="Rectangle 222"/>
+              <wp:cNvGraphicFramePr/>
+              <a:graphic xmlns:a="http://schemas.openxmlformats.org/drawingml/2006/main">
+                <a:graphicData uri="http://schemas.microsoft.com/office/word/2010/wordprocessingShape">
+                  <wps:wsp>
+                    <wps:cNvSpPr/>
+                    <wps:spPr>
+                      <a:xfrm>
+                        <a:off x="0" y="0"/>
+                        <a:ext cx="7376160" cy="9555480"/>
+                      </a:xfrm>
+                      <a:prstGeom prst="rect">
+                        <a:avLst/>
+                      </a:prstGeom>
+                      <a:noFill/>
+                      <a:ln w="15875">
+                        <a:solidFill>
+                          <a:schemeClr val="bg2">
+                            <a:lumMod val="50000"/>
+                          </a:schemeClr>
+                        </a:solidFill>
+                      </a:ln>
+                    </wps:spPr>
+                    <wps:style>
+                      <a:lnRef idx="2">
+                        <a:schemeClr val="accent1">
+                          <a:shade val="50000"/>
+                        </a:schemeClr>
+                      </a:lnRef>
+                      <a:fillRef idx="1">
+                        <a:schemeClr val="accent1"/>
+                      </a:fillRef>
+                      <a:effectRef idx="0">
+                        <a:schemeClr val="accent1"/>
+                      </a:effectRef>
+                      <a:fontRef idx="minor">
+                        <a:schemeClr val="lt1"/>
+                      </a:fontRef>
+                    </wps:style>
+                    <wps:bodyPr rot="0" spcFirstLastPara="0" vertOverflow="overflow" horzOverflow="overflow" vert="horz" wrap="square" lIns="91440" tIns="45720" rIns="91440" bIns="45720" numCol="1" spcCol="0" rtlCol="0" fromWordArt="0" anchor="ctr" anchorCtr="0" forceAA="0" compatLnSpc="1">
+                      <a:prstTxWarp prst="textNoShape">
+                        <a:avLst/>
+                      </a:prstTxWarp>
+                      <a:noAutofit/>
+                    </wps:bodyPr>
+                  </wps:wsp>
+                </a:graphicData>
+              </a:graphic>
+              <wp14:sizeRelH relativeFrom="page">
+                <wp14:pctWidth>95000</wp14:pctWidth>
+              </wp14:sizeRelH>
+              <wp14:sizeRelV relativeFrom="page">
+                <wp14:pctHeight>95000</wp14:pctHeight>
+              </wp14:sizeRelV>
+            </wp:anchor>
+          </w:drawing>
+        </mc:Choice>
+        <mc:Fallback>
+          <w:pict>
+            <v:rect w14:anchorId="37B25354" id="Rectangle 222" o:spid="_x0000_s1026" style="position:absolute;margin-left:0;margin-top:0;width:580.8pt;height:752.4pt;z-index:251659264;visibility:visible;mso-wrap-style:square;mso-width-percent:950;mso-height-percent:950;mso-wrap-distance-left:9pt;mso-wrap-distance-top:0;mso-wrap-distance-right:9pt;mso-wrap-distance-bottom:0;mso-position-horizontal:center;mso-position-horizontal-relative:page;mso-position-vertical:center;mso-position-vertical-relative:page;mso-width-percent:950;mso-height-percent:950;mso-width-relative:page;mso-height-relative:page;v-text-anchor:middle" o:gfxdata="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" filled="f" strokecolor="#747070 [1614]" strokeweight="1.25pt">
+              <w10:wrap anchorx="page" anchory="page"/>
+            </v:rect>
+          </w:pict>
+        </mc:Fallback>
+      </mc:AlternateContent>
+    </w:r>
+    <w:bookmarkEnd w:id="10"/>
+    <w:sdt>
+      <w:sdtPr>
+        <w:rPr>
+          <w:color w:val="4472C4" w:themeColor="accent1"/>
+          <w:sz w:val="20"/>
+          <w:szCs w:val="20"/>
+        </w:rPr>
+        <w:alias w:val="Title"/>
+        <w:id w:val="15524250"/>
+        <w:placeholder>
+          <w:docPart w:val="0FA2C81962662C44AC039F604116BEA4"/>
+        </w:placeholder>
+        <w:dataBinding w:prefixMappings="xmlns:ns0='http://schemas.openxmlformats.org/package/2006/metadata/core-properties' xmlns:ns1='http://purl.org/dc/elements/1.1/'" w:xpath="/ns0:coreProperties[1]/ns1:title[1]" w:storeItemID="{6C3C8BC8-F283-45AE-878A-BAB7291924A1}"/>
+        <w:text/>
+      </w:sdtPr>
+      <w:sdtContent>
+        <w:r>
+          <w:rPr>
+            <w:color w:val="4472C4" w:themeColor="accent1"/>
+            <w:sz w:val="20"/>
+            <w:szCs w:val="20"/>
+          </w:rPr>
+          <w:t>ACTA DE CONSTITUCIÓN</w:t>
+        </w:r>
+      </w:sdtContent>
+    </w:sdt>
+  </w:p>
   <w:p>
     <w:pPr>
       <w:jc w:val="right"/>
       <w:rPr>
-        <w:rStyle w:val="Referenciasutil"/>
+        <w:rStyle w:val="SubtleReference"/>
         <w:sz w:val="20"/>
         <w:szCs w:val="20"/>
       </w:rPr>
@@ -7964,50 +5008,50 @@
 </file>
 
 <file path=word/header3.xml><?xml version="1.0" encoding="utf-8"?>
-<w:hdr xmlns:wpc="http://schemas.microsoft.com/office/word/2010/wordprocessingCanvas" xmlns:cx="http://schemas.microsoft.com/office/drawing/2014/chartex" xmlns:cx1="http://schemas.microsoft.com/office/drawing/2015/9/8/chartex" xmlns:cx2="http://schemas.microsoft.com/office/drawing/2015/10/21/chartex" xmlns:cx3="http://schemas.microsoft.com/office/drawing/2016/5/9/chartex" xmlns:cx4="http://schemas.microsoft.com/office/drawing/2016/5/10/chartex" xmlns:cx5="http://schemas.microsoft.com/office/drawing/2016/5/11/chartex" xmlns:cx6="http://schemas.microsoft.com/office/drawing/2016/5/12/chartex" xmlns:cx7="http://schemas.microsoft.com/office/drawing/2016/5/13/chartex" xmlns:cx8="http://schemas.microsoft.com/office/drawing/2016/5/14/chartex" xmlns:mc="http://schemas.openxmlformats.org/markup-compatibility/2006" xmlns:aink="http://schemas.microsoft.com/office/drawing/2016/ink" xmlns:am3d="http://schemas.microsoft.com/office/drawing/2017/model3d" xmlns:o="urn:schemas-microsoft-com:office:office" xmlns:r="http://schemas.openxmlformats.org/officeDocument/2006/relationships" xmlns:m="http://schemas.openxmlformats.org/officeDocument/2006/math" xmlns:v="urn:schemas-microsoft-com:vml" xmlns:wp14="http://schemas.microsoft.com/office/word/2010/wordprocessingDrawing" xmlns:wp="http://schemas.openxmlformats.org/drawingml/2006/wordprocessingDrawing" xmlns:w10="urn:schemas-microsoft-com:office:word" xmlns:w="http://schemas.openxmlformats.org/wordprocessingml/2006/main" xmlns:w14="http://schemas.microsoft.com/office/word/2010/wordml" xmlns:w15="http://schemas.microsoft.com/office/word/2012/wordml" xmlns:w16cid="http://schemas.microsoft.com/office/word/2016/wordml/cid" xmlns:w16se="http://schemas.microsoft.com/office/word/2015/wordml/symex" xmlns:wpg="http://schemas.microsoft.com/office/word/2010/wordprocessingGroup" xmlns:wpi="http://schemas.microsoft.com/office/word/2010/wordprocessingInk" xmlns:wne="http://schemas.microsoft.com/office/word/2006/wordml" xmlns:wps="http://schemas.microsoft.com/office/word/2010/wordprocessingShape" mc:Ignorable="w14 w15 w16se w16cid wp14">
+<w:hdr xmlns:wpc="http://schemas.microsoft.com/office/word/2010/wordprocessingCanvas" xmlns:mo="http://schemas.microsoft.com/office/mac/office/2008/main" xmlns:mc="http://schemas.openxmlformats.org/markup-compatibility/2006" xmlns:mv="urn:schemas-microsoft-com:mac:vml" xmlns:o="urn:schemas-microsoft-com:office:office" xmlns:r="http://schemas.openxmlformats.org/officeDocument/2006/relationships" xmlns:m="http://schemas.openxmlformats.org/officeDocument/2006/math" xmlns:v="urn:schemas-microsoft-com:vml" xmlns:wp14="http://schemas.microsoft.com/office/word/2010/wordprocessingDrawing" xmlns:wp="http://schemas.openxmlformats.org/drawingml/2006/wordprocessingDrawing" xmlns:w10="urn:schemas-microsoft-com:office:word" xmlns:w="http://schemas.openxmlformats.org/wordprocessingml/2006/main" xmlns:w14="http://schemas.microsoft.com/office/word/2010/wordml" xmlns:w15="http://schemas.microsoft.com/office/word/2012/wordml" xmlns:wpg="http://schemas.microsoft.com/office/word/2010/wordprocessingGroup" xmlns:wpi="http://schemas.microsoft.com/office/word/2010/wordprocessingInk" xmlns:wne="http://schemas.microsoft.com/office/word/2006/wordml" xmlns:wps="http://schemas.microsoft.com/office/word/2010/wordprocessingShape" mc:Ignorable="w14 w15 wp14">
   <w:p>
     <w:pPr>
-      <w:pStyle w:val="Encabezado"/>
+      <w:pStyle w:val="Header"/>
       <w:framePr w:wrap="none" w:vAnchor="text" w:hAnchor="margin" w:xAlign="right" w:y="1"/>
       <w:rPr>
-        <w:rStyle w:val="Nmerodepgina"/>
+        <w:rStyle w:val="PageNumber"/>
       </w:rPr>
     </w:pPr>
     <w:r>
       <w:rPr>
-        <w:rStyle w:val="Nmerodepgina"/>
+        <w:rStyle w:val="PageNumber"/>
       </w:rPr>
       <w:fldChar w:fldCharType="begin"/>
     </w:r>
     <w:r>
       <w:rPr>
-        <w:rStyle w:val="Nmerodepgina"/>
+        <w:rStyle w:val="PageNumber"/>
       </w:rPr>
       <w:instrText xml:space="preserve">PAGE  </w:instrText>
     </w:r>
     <w:r>
       <w:rPr>
-        <w:rStyle w:val="Nmerodepgina"/>
+        <w:rStyle w:val="PageNumber"/>
       </w:rPr>
       <w:fldChar w:fldCharType="separate"/>
     </w:r>
     <w:r>
       <w:rPr>
-        <w:rStyle w:val="Nmerodepgina"/>
+        <w:rStyle w:val="PageNumber"/>
         <w:noProof/>
       </w:rPr>
       <w:t>1</w:t>
     </w:r>
     <w:r>
       <w:rPr>
-        <w:rStyle w:val="Nmerodepgina"/>
+        <w:rStyle w:val="PageNumber"/>
       </w:rPr>
       <w:fldChar w:fldCharType="end"/>
     </w:r>
   </w:p>
   <w:p>
     <w:pPr>
-      <w:pStyle w:val="Encabezado"/>
+      <w:pStyle w:val="Header"/>
       <w:ind w:right="360"/>
     </w:pPr>
   </w:p>
@@ -8015,8 +5059,8 @@
 </file>
 
 <file path=word/numbering.xml><?xml version="1.0" encoding="utf-8"?>
-<w:numbering xmlns:wpc="http://schemas.microsoft.com/office/word/2010/wordprocessingCanvas" xmlns:cx="http://schemas.microsoft.com/office/drawing/2014/chartex" xmlns:cx1="http://schemas.microsoft.com/office/drawing/2015/9/8/chartex" xmlns:cx2="http://schemas.microsoft.com/office/drawing/2015/10/21/chartex" xmlns:cx3="http://schemas.microsoft.com/office/drawing/2016/5/9/chartex" xmlns:cx4="http://schemas.microsoft.com/office/drawing/2016/5/10/chartex" xmlns:cx5="http://schemas.microsoft.com/office/drawing/2016/5/11/chartex" xmlns:cx6="http://schemas.microsoft.com/office/drawing/2016/5/12/chartex" xmlns:cx7="http://schemas.microsoft.com/office/drawing/2016/5/13/chartex" xmlns:cx8="http://schemas.microsoft.com/office/drawing/2016/5/14/chartex" xmlns:mc="http://schemas.openxmlformats.org/markup-compatibility/2006" xmlns:aink="http://schemas.microsoft.com/office/drawing/2016/ink" xmlns:am3d="http://schemas.microsoft.com/office/drawing/2017/model3d" xmlns:o="urn:schemas-microsoft-com:office:office" xmlns:r="http://schemas.openxmlformats.org/officeDocument/2006/relationships" xmlns:m="http://schemas.openxmlformats.org/officeDocument/2006/math" xmlns:v="urn:schemas-microsoft-com:vml" xmlns:wp14="http://schemas.microsoft.com/office/word/2010/wordprocessingDrawing" xmlns:wp="http://schemas.openxmlformats.org/drawingml/2006/wordprocessingDrawing" xmlns:w10="urn:schemas-microsoft-com:office:word" xmlns:w="http://schemas.openxmlformats.org/wordprocessingml/2006/main" xmlns:w14="http://schemas.microsoft.com/office/word/2010/wordml" xmlns:w15="http://schemas.microsoft.com/office/word/2012/wordml" xmlns:w16cid="http://schemas.microsoft.com/office/word/2016/wordml/cid" xmlns:w16se="http://schemas.microsoft.com/office/word/2015/wordml/symex" xmlns:wpg="http://schemas.microsoft.com/office/word/2010/wordprocessingGroup" xmlns:wpi="http://schemas.microsoft.com/office/word/2010/wordprocessingInk" xmlns:wne="http://schemas.microsoft.com/office/word/2006/wordml" xmlns:wps="http://schemas.microsoft.com/office/word/2010/wordprocessingShape" mc:Ignorable="w14 w15 w16se w16cid wp14">
-  <w:abstractNum w:abstractNumId="0" w15:restartNumberingAfterBreak="0">
+<w:numbering xmlns:wpc="http://schemas.microsoft.com/office/word/2010/wordprocessingCanvas" xmlns:mo="http://schemas.microsoft.com/office/mac/office/2008/main" xmlns:mc="http://schemas.openxmlformats.org/markup-compatibility/2006" xmlns:mv="urn:schemas-microsoft-com:mac:vml" xmlns:o="urn:schemas-microsoft-com:office:office" xmlns:r="http://schemas.openxmlformats.org/officeDocument/2006/relationships" xmlns:m="http://schemas.openxmlformats.org/officeDocument/2006/math" xmlns:v="urn:schemas-microsoft-com:vml" xmlns:wp14="http://schemas.microsoft.com/office/word/2010/wordprocessingDrawing" xmlns:wp="http://schemas.openxmlformats.org/drawingml/2006/wordprocessingDrawing" xmlns:w10="urn:schemas-microsoft-com:office:word" xmlns:w="http://schemas.openxmlformats.org/wordprocessingml/2006/main" xmlns:w14="http://schemas.microsoft.com/office/word/2010/wordml" xmlns:w15="http://schemas.microsoft.com/office/word/2012/wordml" xmlns:wpg="http://schemas.microsoft.com/office/word/2010/wordprocessingGroup" xmlns:wpi="http://schemas.microsoft.com/office/word/2010/wordprocessingInk" xmlns:wne="http://schemas.microsoft.com/office/word/2006/wordml" xmlns:wps="http://schemas.microsoft.com/office/word/2010/wordprocessingShape" mc:Ignorable="w14 w15 wp14">
+  <w:abstractNum w:abstractNumId="0">
     <w:nsid w:val="13043CE7"/>
     <w:multiLevelType w:val="hybridMultilevel"/>
     <w:tmpl w:val="7D00EB8E"/>
@@ -8129,7 +5173,7 @@
       </w:rPr>
     </w:lvl>
   </w:abstractNum>
-  <w:abstractNum w:abstractNumId="1" w15:restartNumberingAfterBreak="0">
+  <w:abstractNum w:abstractNumId="1">
     <w:nsid w:val="24D83565"/>
     <w:multiLevelType w:val="hybridMultilevel"/>
     <w:tmpl w:val="2ACC5B18"/>
@@ -8218,7 +5262,7 @@
       </w:pPr>
     </w:lvl>
   </w:abstractNum>
-  <w:abstractNum w:abstractNumId="2" w15:restartNumberingAfterBreak="0">
+  <w:abstractNum w:abstractNumId="2">
     <w:nsid w:val="2EBF1554"/>
     <w:multiLevelType w:val="hybridMultilevel"/>
     <w:tmpl w:val="BFDE4DE0"/>
@@ -8331,7 +5375,7 @@
       </w:rPr>
     </w:lvl>
   </w:abstractNum>
-  <w:abstractNum w:abstractNumId="3" w15:restartNumberingAfterBreak="0">
+  <w:abstractNum w:abstractNumId="3">
     <w:nsid w:val="3C734783"/>
     <w:multiLevelType w:val="hybridMultilevel"/>
     <w:tmpl w:val="6308C256"/>
@@ -8444,7 +5488,7 @@
       </w:rPr>
     </w:lvl>
   </w:abstractNum>
-  <w:abstractNum w:abstractNumId="4" w15:restartNumberingAfterBreak="0">
+  <w:abstractNum w:abstractNumId="4">
     <w:nsid w:val="614D120B"/>
     <w:multiLevelType w:val="hybridMultilevel"/>
     <w:tmpl w:val="DE10A1CA"/>
@@ -8533,7 +5577,7 @@
       </w:pPr>
     </w:lvl>
   </w:abstractNum>
-  <w:abstractNum w:abstractNumId="5" w15:restartNumberingAfterBreak="0">
+  <w:abstractNum w:abstractNumId="5">
     <w:nsid w:val="7770475B"/>
     <w:multiLevelType w:val="hybridMultilevel"/>
     <w:tmpl w:val="4CB2A0CA"/>
@@ -8668,7 +5712,7 @@
 </file>
 
 <file path=word/styles.xml><?xml version="1.0" encoding="utf-8"?>
-<w:styles xmlns:mc="http://schemas.openxmlformats.org/markup-compatibility/2006" xmlns:r="http://schemas.openxmlformats.org/officeDocument/2006/relationships" xmlns:w="http://schemas.openxmlformats.org/wordprocessingml/2006/main" xmlns:w14="http://schemas.microsoft.com/office/word/2010/wordml" xmlns:w15="http://schemas.microsoft.com/office/word/2012/wordml" xmlns:w16cid="http://schemas.microsoft.com/office/word/2016/wordml/cid" xmlns:w16se="http://schemas.microsoft.com/office/word/2015/wordml/symex" mc:Ignorable="w14 w15 w16se w16cid">
+<w:styles xmlns:mc="http://schemas.openxmlformats.org/markup-compatibility/2006" xmlns:r="http://schemas.openxmlformats.org/officeDocument/2006/relationships" xmlns:w="http://schemas.openxmlformats.org/wordprocessingml/2006/main" xmlns:w14="http://schemas.microsoft.com/office/word/2010/wordml" xmlns:w15="http://schemas.microsoft.com/office/word/2012/wordml" mc:Ignorable="w14 w15">
   <w:docDefaults>
     <w:rPrDefault>
       <w:rPr>
@@ -8680,7 +5724,7 @@
     </w:rPrDefault>
     <w:pPrDefault/>
   </w:docDefaults>
-  <w:latentStyles w:defLockedState="0" w:defUIPriority="99" w:defSemiHidden="0" w:defUnhideWhenUsed="0" w:defQFormat="0" w:count="375">
+  <w:latentStyles w:defLockedState="0" w:defUIPriority="99" w:defSemiHidden="0" w:defUnhideWhenUsed="0" w:defQFormat="0" w:count="382">
     <w:lsdException w:name="Normal" w:uiPriority="0" w:qFormat="1"/>
     <w:lsdException w:name="heading 1" w:uiPriority="9" w:qFormat="1"/>
     <w:lsdException w:name="heading 2" w:semiHidden="1" w:uiPriority="9" w:unhideWhenUsed="1" w:qFormat="1"/>
@@ -9059,11 +6103,11 @@
     <w:name w:val="Normal"/>
     <w:qFormat/>
   </w:style>
-  <w:style w:type="paragraph" w:styleId="Ttulo1">
+  <w:style w:type="paragraph" w:styleId="Heading1">
     <w:name w:val="heading 1"/>
     <w:basedOn w:val="Normal"/>
     <w:next w:val="Normal"/>
-    <w:link w:val="Ttulo1Car"/>
+    <w:link w:val="Heading1Char"/>
     <w:uiPriority w:val="9"/>
     <w:qFormat/>
     <w:rsid w:val="000A4F39"/>
@@ -9080,12 +6124,13 @@
       <w:szCs w:val="32"/>
     </w:rPr>
   </w:style>
-  <w:style w:type="character" w:default="1" w:styleId="Fuentedeprrafopredeter">
+  <w:style w:type="character" w:default="1" w:styleId="DefaultParagraphFont">
     <w:name w:val="Default Paragraph Font"/>
     <w:uiPriority w:val="1"/>
+    <w:semiHidden/>
     <w:unhideWhenUsed/>
   </w:style>
-  <w:style w:type="table" w:default="1" w:styleId="Tablanormal">
+  <w:style w:type="table" w:default="1" w:styleId="TableNormal">
     <w:name w:val="Normal Table"/>
     <w:uiPriority w:val="99"/>
     <w:semiHidden/>
@@ -9100,17 +6145,17 @@
       </w:tblCellMar>
     </w:tblPr>
   </w:style>
-  <w:style w:type="numbering" w:default="1" w:styleId="Sinlista">
+  <w:style w:type="numbering" w:default="1" w:styleId="NoList">
     <w:name w:val="No List"/>
     <w:uiPriority w:val="99"/>
     <w:semiHidden/>
     <w:unhideWhenUsed/>
   </w:style>
-  <w:style w:type="paragraph" w:styleId="Ttulo">
+  <w:style w:type="paragraph" w:styleId="Title">
     <w:name w:val="Title"/>
     <w:basedOn w:val="Normal"/>
     <w:next w:val="Normal"/>
-    <w:link w:val="TtuloCar"/>
+    <w:link w:val="TitleChar"/>
     <w:uiPriority w:val="10"/>
     <w:qFormat/>
     <w:rsid w:val="00E56FF0"/>
@@ -9125,10 +6170,10 @@
       <w:szCs w:val="56"/>
     </w:rPr>
   </w:style>
-  <w:style w:type="character" w:customStyle="1" w:styleId="TtuloCar">
-    <w:name w:val="Título Car"/>
-    <w:basedOn w:val="Fuentedeprrafopredeter"/>
-    <w:link w:val="Ttulo"/>
+  <w:style w:type="character" w:customStyle="1" w:styleId="TitleChar">
+    <w:name w:val="Title Char"/>
+    <w:basedOn w:val="DefaultParagraphFont"/>
+    <w:link w:val="Title"/>
     <w:uiPriority w:val="10"/>
     <w:rsid w:val="00E56FF0"/>
     <w:rPr>
@@ -9139,11 +6184,11 @@
       <w:szCs w:val="56"/>
     </w:rPr>
   </w:style>
-  <w:style w:type="paragraph" w:styleId="Subttulo">
+  <w:style w:type="paragraph" w:styleId="Subtitle">
     <w:name w:val="Subtitle"/>
     <w:basedOn w:val="Normal"/>
     <w:next w:val="Normal"/>
-    <w:link w:val="SubttuloCar"/>
+    <w:link w:val="SubtitleChar"/>
     <w:uiPriority w:val="11"/>
     <w:qFormat/>
     <w:rsid w:val="00E56FF0"/>
@@ -9161,10 +6206,10 @@
       <w:szCs w:val="22"/>
     </w:rPr>
   </w:style>
-  <w:style w:type="character" w:customStyle="1" w:styleId="SubttuloCar">
-    <w:name w:val="Subtítulo Car"/>
-    <w:basedOn w:val="Fuentedeprrafopredeter"/>
-    <w:link w:val="Subttulo"/>
+  <w:style w:type="character" w:customStyle="1" w:styleId="SubtitleChar">
+    <w:name w:val="Subtitle Char"/>
+    <w:basedOn w:val="DefaultParagraphFont"/>
+    <w:link w:val="Subtitle"/>
     <w:uiPriority w:val="11"/>
     <w:rsid w:val="00E56FF0"/>
     <w:rPr>
@@ -9175,10 +6220,10 @@
       <w:szCs w:val="22"/>
     </w:rPr>
   </w:style>
-  <w:style w:type="paragraph" w:styleId="Encabezado">
+  <w:style w:type="paragraph" w:styleId="Header">
     <w:name w:val="header"/>
     <w:basedOn w:val="Normal"/>
-    <w:link w:val="EncabezadoCar"/>
+    <w:link w:val="HeaderChar"/>
     <w:uiPriority w:val="99"/>
     <w:unhideWhenUsed/>
     <w:rsid w:val="00E56FF0"/>
@@ -9189,17 +6234,17 @@
       </w:tabs>
     </w:pPr>
   </w:style>
-  <w:style w:type="character" w:customStyle="1" w:styleId="EncabezadoCar">
-    <w:name w:val="Encabezado Car"/>
-    <w:basedOn w:val="Fuentedeprrafopredeter"/>
-    <w:link w:val="Encabezado"/>
+  <w:style w:type="character" w:customStyle="1" w:styleId="HeaderChar">
+    <w:name w:val="Header Char"/>
+    <w:basedOn w:val="DefaultParagraphFont"/>
+    <w:link w:val="Header"/>
     <w:uiPriority w:val="99"/>
     <w:rsid w:val="00E56FF0"/>
   </w:style>
-  <w:style w:type="paragraph" w:styleId="Piedepgina">
+  <w:style w:type="paragraph" w:styleId="Footer">
     <w:name w:val="footer"/>
     <w:basedOn w:val="Normal"/>
-    <w:link w:val="PiedepginaCar"/>
+    <w:link w:val="FooterChar"/>
     <w:uiPriority w:val="99"/>
     <w:unhideWhenUsed/>
     <w:rsid w:val="00E56FF0"/>
@@ -9210,16 +6255,16 @@
       </w:tabs>
     </w:pPr>
   </w:style>
-  <w:style w:type="character" w:customStyle="1" w:styleId="PiedepginaCar">
-    <w:name w:val="Pie de página Car"/>
-    <w:basedOn w:val="Fuentedeprrafopredeter"/>
-    <w:link w:val="Piedepgina"/>
+  <w:style w:type="character" w:customStyle="1" w:styleId="FooterChar">
+    <w:name w:val="Footer Char"/>
+    <w:basedOn w:val="DefaultParagraphFont"/>
+    <w:link w:val="Footer"/>
     <w:uiPriority w:val="99"/>
     <w:rsid w:val="00E56FF0"/>
   </w:style>
-  <w:style w:type="character" w:styleId="Referenciasutil">
+  <w:style w:type="character" w:styleId="SubtleReference">
     <w:name w:val="Subtle Reference"/>
-    <w:basedOn w:val="Fuentedeprrafopredeter"/>
+    <w:basedOn w:val="DefaultParagraphFont"/>
     <w:uiPriority w:val="31"/>
     <w:qFormat/>
     <w:rsid w:val="00E56FF0"/>
@@ -9228,9 +6273,9 @@
       <w:color w:val="5A5A5A" w:themeColor="text1" w:themeTint="A5"/>
     </w:rPr>
   </w:style>
-  <w:style w:type="character" w:styleId="Referenciaintensa">
+  <w:style w:type="character" w:styleId="IntenseReference">
     <w:name w:val="Intense Reference"/>
-    <w:basedOn w:val="Fuentedeprrafopredeter"/>
+    <w:basedOn w:val="DefaultParagraphFont"/>
     <w:uiPriority w:val="32"/>
     <w:qFormat/>
     <w:rsid w:val="00E56FF0"/>
@@ -9242,9 +6287,9 @@
       <w:spacing w:val="5"/>
     </w:rPr>
   </w:style>
-  <w:style w:type="character" w:styleId="Ttulodellibro">
+  <w:style w:type="character" w:styleId="BookTitle">
     <w:name w:val="Book Title"/>
-    <w:basedOn w:val="Fuentedeprrafopredeter"/>
+    <w:basedOn w:val="DefaultParagraphFont"/>
     <w:uiPriority w:val="33"/>
     <w:qFormat/>
     <w:rsid w:val="00E56FF0"/>
@@ -9256,7 +6301,7 @@
       <w:spacing w:val="5"/>
     </w:rPr>
   </w:style>
-  <w:style w:type="paragraph" w:styleId="Prrafodelista">
+  <w:style w:type="paragraph" w:styleId="ListParagraph">
     <w:name w:val="List Paragraph"/>
     <w:basedOn w:val="Normal"/>
     <w:uiPriority w:val="34"/>
@@ -9267,11 +6312,11 @@
       <w:contextualSpacing/>
     </w:pPr>
   </w:style>
-  <w:style w:type="paragraph" w:styleId="Cita">
+  <w:style w:type="paragraph" w:styleId="Quote">
     <w:name w:val="Quote"/>
     <w:basedOn w:val="Normal"/>
     <w:next w:val="Normal"/>
-    <w:link w:val="CitaCar"/>
+    <w:link w:val="QuoteChar"/>
     <w:uiPriority w:val="29"/>
     <w:qFormat/>
     <w:rsid w:val="00E56FF0"/>
@@ -9286,10 +6331,10 @@
       <w:color w:val="404040" w:themeColor="text1" w:themeTint="BF"/>
     </w:rPr>
   </w:style>
-  <w:style w:type="character" w:customStyle="1" w:styleId="CitaCar">
-    <w:name w:val="Cita Car"/>
-    <w:basedOn w:val="Fuentedeprrafopredeter"/>
-    <w:link w:val="Cita"/>
+  <w:style w:type="character" w:customStyle="1" w:styleId="QuoteChar">
+    <w:name w:val="Quote Char"/>
+    <w:basedOn w:val="DefaultParagraphFont"/>
+    <w:link w:val="Quote"/>
     <w:uiPriority w:val="29"/>
     <w:rsid w:val="00E56FF0"/>
     <w:rPr>
@@ -9298,9 +6343,9 @@
       <w:color w:val="404040" w:themeColor="text1" w:themeTint="BF"/>
     </w:rPr>
   </w:style>
-  <w:style w:type="character" w:styleId="nfasissutil">
+  <w:style w:type="character" w:styleId="SubtleEmphasis">
     <w:name w:val="Subtle Emphasis"/>
-    <w:basedOn w:val="Fuentedeprrafopredeter"/>
+    <w:basedOn w:val="DefaultParagraphFont"/>
     <w:uiPriority w:val="19"/>
     <w:qFormat/>
     <w:rsid w:val="00E56FF0"/>
@@ -9310,29 +6355,29 @@
       <w:color w:val="404040" w:themeColor="text1" w:themeTint="BF"/>
     </w:rPr>
   </w:style>
-  <w:style w:type="paragraph" w:styleId="Sinespaciado">
+  <w:style w:type="paragraph" w:styleId="NoSpacing">
     <w:name w:val="No Spacing"/>
-    <w:link w:val="SinespaciadoCar"/>
+    <w:link w:val="NoSpacingChar"/>
     <w:uiPriority w:val="1"/>
     <w:qFormat/>
     <w:rsid w:val="00E56FF0"/>
   </w:style>
-  <w:style w:type="character" w:styleId="Nmerodepgina">
+  <w:style w:type="character" w:styleId="PageNumber">
     <w:name w:val="page number"/>
-    <w:basedOn w:val="Fuentedeprrafopredeter"/>
+    <w:basedOn w:val="DefaultParagraphFont"/>
     <w:uiPriority w:val="99"/>
     <w:semiHidden/>
     <w:unhideWhenUsed/>
     <w:rsid w:val="00E56FF0"/>
   </w:style>
-  <w:style w:type="character" w:customStyle="1" w:styleId="SinespaciadoCar">
-    <w:name w:val="Sin espaciado Car"/>
-    <w:basedOn w:val="Fuentedeprrafopredeter"/>
-    <w:link w:val="Sinespaciado"/>
+  <w:style w:type="character" w:customStyle="1" w:styleId="NoSpacingChar">
+    <w:name w:val="No Spacing Char"/>
+    <w:basedOn w:val="DefaultParagraphFont"/>
+    <w:link w:val="NoSpacing"/>
     <w:uiPriority w:val="1"/>
     <w:rsid w:val="00E56FF0"/>
   </w:style>
-  <w:style w:type="paragraph" w:styleId="TDC1">
+  <w:style w:type="paragraph" w:styleId="TOC1">
     <w:name w:val="toc 1"/>
     <w:basedOn w:val="Normal"/>
     <w:next w:val="Normal"/>
@@ -9355,7 +6400,7 @@
       <w:u w:val="single"/>
     </w:rPr>
   </w:style>
-  <w:style w:type="paragraph" w:styleId="TDC2">
+  <w:style w:type="paragraph" w:styleId="TOC2">
     <w:name w:val="toc 2"/>
     <w:basedOn w:val="Normal"/>
     <w:next w:val="Normal"/>
@@ -9371,7 +6416,7 @@
       <w:szCs w:val="22"/>
     </w:rPr>
   </w:style>
-  <w:style w:type="paragraph" w:styleId="TDC3">
+  <w:style w:type="paragraph" w:styleId="TOC3">
     <w:name w:val="toc 3"/>
     <w:basedOn w:val="Normal"/>
     <w:next w:val="Normal"/>
@@ -9385,7 +6430,7 @@
       <w:szCs w:val="22"/>
     </w:rPr>
   </w:style>
-  <w:style w:type="paragraph" w:styleId="TDC4">
+  <w:style w:type="paragraph" w:styleId="TOC4">
     <w:name w:val="toc 4"/>
     <w:basedOn w:val="Normal"/>
     <w:next w:val="Normal"/>
@@ -9398,7 +6443,7 @@
       <w:szCs w:val="22"/>
     </w:rPr>
   </w:style>
-  <w:style w:type="paragraph" w:styleId="TDC5">
+  <w:style w:type="paragraph" w:styleId="TOC5">
     <w:name w:val="toc 5"/>
     <w:basedOn w:val="Normal"/>
     <w:next w:val="Normal"/>
@@ -9411,7 +6456,7 @@
       <w:szCs w:val="22"/>
     </w:rPr>
   </w:style>
-  <w:style w:type="paragraph" w:styleId="TDC6">
+  <w:style w:type="paragraph" w:styleId="TOC6">
     <w:name w:val="toc 6"/>
     <w:basedOn w:val="Normal"/>
     <w:next w:val="Normal"/>
@@ -9424,7 +6469,7 @@
       <w:szCs w:val="22"/>
     </w:rPr>
   </w:style>
-  <w:style w:type="paragraph" w:styleId="TDC7">
+  <w:style w:type="paragraph" w:styleId="TOC7">
     <w:name w:val="toc 7"/>
     <w:basedOn w:val="Normal"/>
     <w:next w:val="Normal"/>
@@ -9437,7 +6482,7 @@
       <w:szCs w:val="22"/>
     </w:rPr>
   </w:style>
-  <w:style w:type="paragraph" w:styleId="TDC8">
+  <w:style w:type="paragraph" w:styleId="TOC8">
     <w:name w:val="toc 8"/>
     <w:basedOn w:val="Normal"/>
     <w:next w:val="Normal"/>
@@ -9450,7 +6495,7 @@
       <w:szCs w:val="22"/>
     </w:rPr>
   </w:style>
-  <w:style w:type="paragraph" w:styleId="TDC9">
+  <w:style w:type="paragraph" w:styleId="TOC9">
     <w:name w:val="toc 9"/>
     <w:basedOn w:val="Normal"/>
     <w:next w:val="Normal"/>
@@ -9463,10 +6508,10 @@
       <w:szCs w:val="22"/>
     </w:rPr>
   </w:style>
-  <w:style w:type="character" w:customStyle="1" w:styleId="Ttulo1Car">
-    <w:name w:val="Título 1 Car"/>
-    <w:basedOn w:val="Fuentedeprrafopredeter"/>
-    <w:link w:val="Ttulo1"/>
+  <w:style w:type="character" w:customStyle="1" w:styleId="Heading1Char">
+    <w:name w:val="Heading 1 Char"/>
+    <w:basedOn w:val="DefaultParagraphFont"/>
+    <w:link w:val="Heading1"/>
     <w:uiPriority w:val="9"/>
     <w:rsid w:val="000A4F39"/>
     <w:rPr>
@@ -9476,9 +6521,9 @@
       <w:szCs w:val="32"/>
     </w:rPr>
   </w:style>
-  <w:style w:type="character" w:styleId="Hipervnculo">
+  <w:style w:type="character" w:styleId="Hyperlink">
     <w:name w:val="Hyperlink"/>
-    <w:basedOn w:val="Fuentedeprrafopredeter"/>
+    <w:basedOn w:val="DefaultParagraphFont"/>
     <w:uiPriority w:val="99"/>
     <w:unhideWhenUsed/>
     <w:rsid w:val="007773E3"/>
@@ -9487,12 +6532,13 @@
       <w:u w:val="single"/>
     </w:rPr>
   </w:style>
-  <w:style w:type="table" w:styleId="Tablaconcuadrcula">
+  <w:style w:type="table" w:styleId="TableGrid">
     <w:name w:val="Table Grid"/>
-    <w:basedOn w:val="Tablanormal"/>
+    <w:basedOn w:val="TableNormal"/>
     <w:uiPriority w:val="39"/>
     <w:rsid w:val="00881548"/>
     <w:tblPr>
+      <w:tblInd w:w="0" w:type="dxa"/>
       <w:tblBorders>
         <w:top w:val="single" w:sz="4" w:space="0" w:color="auto"/>
         <w:left w:val="single" w:sz="4" w:space="0" w:color="auto"/>
@@ -9501,11 +6547,17 @@
         <w:insideH w:val="single" w:sz="4" w:space="0" w:color="auto"/>
         <w:insideV w:val="single" w:sz="4" w:space="0" w:color="auto"/>
       </w:tblBorders>
+      <w:tblCellMar>
+        <w:top w:w="0" w:type="dxa"/>
+        <w:left w:w="108" w:type="dxa"/>
+        <w:bottom w:w="0" w:type="dxa"/>
+        <w:right w:w="108" w:type="dxa"/>
+      </w:tblCellMar>
     </w:tblPr>
   </w:style>
-  <w:style w:type="paragraph" w:styleId="TtuloTDC">
+  <w:style w:type="paragraph" w:styleId="TOCHeading">
     <w:name w:val="TOC Heading"/>
-    <w:basedOn w:val="Ttulo1"/>
+    <w:basedOn w:val="Heading1"/>
     <w:next w:val="Normal"/>
     <w:uiPriority w:val="39"/>
     <w:unhideWhenUsed/>
@@ -9520,6 +6572,547 @@
     </w:rPr>
   </w:style>
 </w:styles>
+</file>
+
+<file path=word/glossary/document.xml><?xml version="1.0" encoding="utf-8"?>
+<w:glossaryDocument xmlns:wpc="http://schemas.microsoft.com/office/word/2010/wordprocessingCanvas" xmlns:mo="http://schemas.microsoft.com/office/mac/office/2008/main" xmlns:mc="http://schemas.openxmlformats.org/markup-compatibility/2006" xmlns:mv="urn:schemas-microsoft-com:mac:vml" xmlns:o="urn:schemas-microsoft-com:office:office" xmlns:r="http://schemas.openxmlformats.org/officeDocument/2006/relationships" xmlns:m="http://schemas.openxmlformats.org/officeDocument/2006/math" xmlns:v="urn:schemas-microsoft-com:vml" xmlns:wp14="http://schemas.microsoft.com/office/word/2010/wordprocessingDrawing" xmlns:wp="http://schemas.openxmlformats.org/drawingml/2006/wordprocessingDrawing" xmlns:w10="urn:schemas-microsoft-com:office:word" xmlns:w="http://schemas.openxmlformats.org/wordprocessingml/2006/main" xmlns:w14="http://schemas.microsoft.com/office/word/2010/wordml" xmlns:w15="http://schemas.microsoft.com/office/word/2012/wordml" xmlns:wpg="http://schemas.microsoft.com/office/word/2010/wordprocessingGroup" xmlns:wpi="http://schemas.microsoft.com/office/word/2010/wordprocessingInk" xmlns:wne="http://schemas.microsoft.com/office/word/2006/wordml" xmlns:wps="http://schemas.microsoft.com/office/word/2010/wordprocessingShape" mc:Ignorable="w14 w15 wp14"/>
+</file>
+
+<file path=word/glossary/fontTable.xml><?xml version="1.0" encoding="utf-8"?>
+<w:fonts xmlns:mc="http://schemas.openxmlformats.org/markup-compatibility/2006" xmlns:r="http://schemas.openxmlformats.org/officeDocument/2006/relationships" xmlns:w="http://schemas.openxmlformats.org/wordprocessingml/2006/main" xmlns:w14="http://schemas.microsoft.com/office/word/2010/wordml" xmlns:w15="http://schemas.microsoft.com/office/word/2012/wordml" mc:Ignorable="w14 w15">
+  <w:font w:name="Calibri">
+    <w:panose1 w:val="020F0502020204030204"/>
+    <w:charset w:val="00"/>
+    <w:family w:val="swiss"/>
+    <w:pitch w:val="variable"/>
+    <w:sig w:usb0="E00002FF" w:usb1="4000ACFF" w:usb2="00000001" w:usb3="00000000" w:csb0="0000019F" w:csb1="00000000"/>
+  </w:font>
+  <w:font w:name="Courier New">
+    <w:panose1 w:val="02070309020205020404"/>
+    <w:charset w:val="00"/>
+    <w:family w:val="roman"/>
+    <w:pitch w:val="fixed"/>
+    <w:sig w:usb0="E0002AFF" w:usb1="C0007843" w:usb2="00000009" w:usb3="00000000" w:csb0="000001FF" w:csb1="00000000"/>
+  </w:font>
+  <w:font w:name="Times New Roman">
+    <w:panose1 w:val="02020603050405020304"/>
+    <w:charset w:val="00"/>
+    <w:family w:val="roman"/>
+    <w:pitch w:val="variable"/>
+    <w:sig w:usb0="E0002AEF" w:usb1="C0007841" w:usb2="00000009" w:usb3="00000000" w:csb0="000001FF" w:csb1="00000000"/>
+  </w:font>
+  <w:font w:name="Wingdings">
+    <w:panose1 w:val="05000000000000000000"/>
+    <w:charset w:val="02"/>
+    <w:family w:val="auto"/>
+    <w:pitch w:val="variable"/>
+    <w:sig w:usb0="00000000" w:usb1="10000000" w:usb2="00000000" w:usb3="00000000" w:csb0="80000000" w:csb1="00000000"/>
+  </w:font>
+  <w:font w:name="Symbol">
+    <w:panose1 w:val="05050102010706020507"/>
+    <w:charset w:val="02"/>
+    <w:family w:val="auto"/>
+    <w:pitch w:val="variable"/>
+    <w:sig w:usb0="00000000" w:usb1="10000000" w:usb2="00000000" w:usb3="00000000" w:csb0="80000000" w:csb1="00000000"/>
+  </w:font>
+  <w:font w:name="Calibri Light">
+    <w:panose1 w:val="020F0302020204030204"/>
+    <w:charset w:val="00"/>
+    <w:family w:val="swiss"/>
+    <w:pitch w:val="variable"/>
+    <w:sig w:usb0="A00002EF" w:usb1="4000207B" w:usb2="00000000" w:usb3="00000000" w:csb0="0000019F" w:csb1="00000000"/>
+  </w:font>
+  <w:font w:name="Arial">
+    <w:panose1 w:val="020B0604020202020204"/>
+    <w:charset w:val="00"/>
+    <w:family w:val="swiss"/>
+    <w:pitch w:val="variable"/>
+    <w:sig w:usb0="E0002AFF" w:usb1="C0007843" w:usb2="00000009" w:usb3="00000000" w:csb0="000001FF" w:csb1="00000000"/>
+  </w:font>
+</w:fonts>
+</file>
+
+<file path=word/glossary/settings.xml><?xml version="1.0" encoding="utf-8"?>
+<w:settings xmlns:mc="http://schemas.openxmlformats.org/markup-compatibility/2006" xmlns:o="urn:schemas-microsoft-com:office:office" xmlns:r="http://schemas.openxmlformats.org/officeDocument/2006/relationships" xmlns:m="http://schemas.openxmlformats.org/officeDocument/2006/math" xmlns:v="urn:schemas-microsoft-com:vml" xmlns:w10="urn:schemas-microsoft-com:office:word" xmlns:w="http://schemas.openxmlformats.org/wordprocessingml/2006/main" xmlns:w14="http://schemas.microsoft.com/office/word/2010/wordml" xmlns:w15="http://schemas.microsoft.com/office/word/2012/wordml" xmlns:sl="http://schemas.openxmlformats.org/schemaLibrary/2006/main" mc:Ignorable="w14 w15">
+  <w:view w:val="normal"/>
+  <w:defaultTabStop w:val="720"/>
+  <w:characterSpacingControl w:val="doNotCompress"/>
+  <w:compat>
+    <w:useFELayout/>
+    <w:compatSetting w:name="compatibilityMode" w:uri="http://schemas.microsoft.com/office/word" w:val="15"/>
+    <w:compatSetting w:name="overrideTableStyleFontSizeAndJustification" w:uri="http://schemas.microsoft.com/office/word" w:val="1"/>
+    <w:compatSetting w:name="enableOpenTypeFeatures" w:uri="http://schemas.microsoft.com/office/word" w:val="1"/>
+    <w:compatSetting w:name="doNotFlipMirrorIndents" w:uri="http://schemas.microsoft.com/office/word" w:val="1"/>
+    <w:compatSetting w:name="differentiateMultirowTableHeaders" w:uri="http://schemas.microsoft.com/office/word" w:val="1"/>
+  </w:compat>
+  <w:rsids>
+    <w:rsidRoot w:val="00581BF3"/>
+    <w:rsid w:val="00581BF3"/>
+    <w:rsid w:val="008154B8"/>
+  </w:rsids>
+  <m:mathPr>
+    <m:mathFont m:val="Cambria Math"/>
+    <m:brkBin m:val="before"/>
+    <m:brkBinSub m:val="--"/>
+    <m:smallFrac m:val="0"/>
+    <m:dispDef/>
+    <m:lMargin m:val="0"/>
+    <m:rMargin m:val="0"/>
+    <m:defJc m:val="centerGroup"/>
+    <m:wrapIndent m:val="1440"/>
+    <m:intLim m:val="subSup"/>
+    <m:naryLim m:val="undOvr"/>
+  </m:mathPr>
+  <w:themeFontLang w:val="en-GB"/>
+  <w:clrSchemeMapping w:bg1="light1" w:t1="dark1" w:bg2="light2" w:t2="dark2" w:accent1="accent1" w:accent2="accent2" w:accent3="accent3" w:accent4="accent4" w:accent5="accent5" w:accent6="accent6" w:hyperlink="hyperlink" w:followedHyperlink="followedHyperlink"/>
+  <w:decimalSymbol w:val=","/>
+  <w:listSeparator w:val=";"/>
+  <w14:defaultImageDpi w14:val="32767"/>
+  <w15:chartTrackingRefBased/>
+</w:settings>
+</file>
+
+<file path=word/glossary/styles.xml><?xml version="1.0" encoding="utf-8"?>
+<w:styles xmlns:mc="http://schemas.openxmlformats.org/markup-compatibility/2006" xmlns:r="http://schemas.openxmlformats.org/officeDocument/2006/relationships" xmlns:w="http://schemas.openxmlformats.org/wordprocessingml/2006/main" xmlns:w14="http://schemas.microsoft.com/office/word/2010/wordml" xmlns:w15="http://schemas.microsoft.com/office/word/2012/wordml" mc:Ignorable="w14 w15">
+  <w:docDefaults>
+    <w:rPrDefault>
+      <w:rPr>
+        <w:rFonts w:asciiTheme="minorHAnsi" w:eastAsiaTheme="minorEastAsia" w:hAnsiTheme="minorHAnsi" w:cstheme="minorBidi"/>
+        <w:sz w:val="24"/>
+        <w:szCs w:val="24"/>
+        <w:lang w:val="en-GB" w:eastAsia="en-GB" w:bidi="ar-SA"/>
+      </w:rPr>
+    </w:rPrDefault>
+    <w:pPrDefault/>
+  </w:docDefaults>
+  <w:latentStyles w:defLockedState="0" w:defUIPriority="99" w:defSemiHidden="0" w:defUnhideWhenUsed="0" w:defQFormat="0" w:count="382">
+    <w:lsdException w:name="Normal" w:uiPriority="0" w:qFormat="1"/>
+    <w:lsdException w:name="heading 1" w:uiPriority="9" w:qFormat="1"/>
+    <w:lsdException w:name="heading 2" w:semiHidden="1" w:uiPriority="9" w:unhideWhenUsed="1" w:qFormat="1"/>
+    <w:lsdException w:name="heading 3" w:semiHidden="1" w:uiPriority="9" w:unhideWhenUsed="1" w:qFormat="1"/>
+    <w:lsdException w:name="heading 4" w:semiHidden="1" w:uiPriority="9" w:unhideWhenUsed="1" w:qFormat="1"/>
+    <w:lsdException w:name="heading 5" w:semiHidden="1" w:uiPriority="9" w:unhideWhenUsed="1" w:qFormat="1"/>
+    <w:lsdException w:name="heading 6" w:semiHidden="1" w:uiPriority="9" w:unhideWhenUsed="1" w:qFormat="1"/>
+    <w:lsdException w:name="heading 7" w:semiHidden="1" w:uiPriority="9" w:unhideWhenUsed="1" w:qFormat="1"/>
+    <w:lsdException w:name="heading 8" w:semiHidden="1" w:uiPriority="9" w:unhideWhenUsed="1" w:qFormat="1"/>
+    <w:lsdException w:name="heading 9" w:semiHidden="1" w:uiPriority="9" w:unhideWhenUsed="1" w:qFormat="1"/>
+    <w:lsdException w:name="index 1" w:semiHidden="1" w:unhideWhenUsed="1"/>
+    <w:lsdException w:name="index 2" w:semiHidden="1" w:unhideWhenUsed="1"/>
+    <w:lsdException w:name="index 3" w:semiHidden="1" w:unhideWhenUsed="1"/>
+    <w:lsdException w:name="index 4" w:semiHidden="1" w:unhideWhenUsed="1"/>
+    <w:lsdException w:name="index 5" w:semiHidden="1" w:unhideWhenUsed="1"/>
+    <w:lsdException w:name="index 6" w:semiHidden="1" w:unhideWhenUsed="1"/>
+    <w:lsdException w:name="index 7" w:semiHidden="1" w:unhideWhenUsed="1"/>
+    <w:lsdException w:name="index 8" w:semiHidden="1" w:unhideWhenUsed="1"/>
+    <w:lsdException w:name="index 9" w:semiHidden="1" w:unhideWhenUsed="1"/>
+    <w:lsdException w:name="toc 1" w:semiHidden="1" w:uiPriority="39" w:unhideWhenUsed="1"/>
+    <w:lsdException w:name="toc 2" w:semiHidden="1" w:uiPriority="39" w:unhideWhenUsed="1"/>
+    <w:lsdException w:name="toc 3" w:semiHidden="1" w:uiPriority="39" w:unhideWhenUsed="1"/>
+    <w:lsdException w:name="toc 4" w:semiHidden="1" w:uiPriority="39" w:unhideWhenUsed="1"/>
+    <w:lsdException w:name="toc 5" w:semiHidden="1" w:uiPriority="39" w:unhideWhenUsed="1"/>
+    <w:lsdException w:name="toc 6" w:semiHidden="1" w:uiPriority="39" w:unhideWhenUsed="1"/>
+    <w:lsdException w:name="toc 7" w:semiHidden="1" w:uiPriority="39" w:unhideWhenUsed="1"/>
+    <w:lsdException w:name="toc 8" w:semiHidden="1" w:uiPriority="39" w:unhideWhenUsed="1"/>
+    <w:lsdException w:name="toc 9" w:semiHidden="1" w:uiPriority="39" w:unhideWhenUsed="1"/>
+    <w:lsdException w:name="Normal Indent" w:semiHidden="1" w:unhideWhenUsed="1"/>
+    <w:lsdException w:name="footnote text" w:semiHidden="1" w:unhideWhenUsed="1"/>
+    <w:lsdException w:name="annotation text" w:semiHidden="1" w:unhideWhenUsed="1"/>
+    <w:lsdException w:name="header" w:semiHidden="1" w:unhideWhenUsed="1"/>
+    <w:lsdException w:name="footer" w:semiHidden="1" w:unhideWhenUsed="1"/>
+    <w:lsdException w:name="index heading" w:semiHidden="1" w:unhideWhenUsed="1"/>
+    <w:lsdException w:name="caption" w:semiHidden="1" w:uiPriority="35" w:unhideWhenUsed="1" w:qFormat="1"/>
+    <w:lsdException w:name="table of figures" w:semiHidden="1" w:unhideWhenUsed="1"/>
+    <w:lsdException w:name="envelope address" w:semiHidden="1" w:unhideWhenUsed="1"/>
+    <w:lsdException w:name="envelope return" w:semiHidden="1" w:unhideWhenUsed="1"/>
+    <w:lsdException w:name="footnote reference" w:semiHidden="1" w:unhideWhenUsed="1"/>
+    <w:lsdException w:name="annotation reference" w:semiHidden="1" w:unhideWhenUsed="1"/>
+    <w:lsdException w:name="line number" w:semiHidden="1" w:unhideWhenUsed="1"/>
+    <w:lsdException w:name="page number" w:semiHidden="1" w:unhideWhenUsed="1"/>
+    <w:lsdException w:name="endnote reference" w:semiHidden="1" w:unhideWhenUsed="1"/>
+    <w:lsdException w:name="endnote text" w:semiHidden="1" w:unhideWhenUsed="1"/>
+    <w:lsdException w:name="table of authorities" w:semiHidden="1" w:unhideWhenUsed="1"/>
+    <w:lsdException w:name="macro" w:semiHidden="1" w:unhideWhenUsed="1"/>
+    <w:lsdException w:name="toa heading" w:semiHidden="1" w:unhideWhenUsed="1"/>
+    <w:lsdException w:name="List" w:semiHidden="1" w:unhideWhenUsed="1"/>
+    <w:lsdException w:name="List Bullet" w:semiHidden="1" w:unhideWhenUsed="1"/>
+    <w:lsdException w:name="List Number" w:semiHidden="1" w:unhideWhenUsed="1"/>
+    <w:lsdException w:name="List 2" w:semiHidden="1" w:unhideWhenUsed="1"/>
+    <w:lsdException w:name="List 3" w:semiHidden="1" w:unhideWhenUsed="1"/>
+    <w:lsdException w:name="List 4" w:semiHidden="1" w:unhideWhenUsed="1"/>
+    <w:lsdException w:name="List 5" w:semiHidden="1" w:unhideWhenUsed="1"/>
+    <w:lsdException w:name="List Bullet 2" w:semiHidden="1" w:unhideWhenUsed="1"/>
+    <w:lsdException w:name="List Bullet 3" w:semiHidden="1" w:unhideWhenUsed="1"/>
+    <w:lsdException w:name="List Bullet 4" w:semiHidden="1" w:unhideWhenUsed="1"/>
+    <w:lsdException w:name="List Bullet 5" w:semiHidden="1" w:unhideWhenUsed="1"/>
+    <w:lsdException w:name="List Number 2" w:semiHidden="1" w:unhideWhenUsed="1"/>
+    <w:lsdException w:name="List Number 3" w:semiHidden="1" w:unhideWhenUsed="1"/>
+    <w:lsdException w:name="List Number 4" w:semiHidden="1" w:unhideWhenUsed="1"/>
+    <w:lsdException w:name="List Number 5" w:semiHidden="1" w:unhideWhenUsed="1"/>
+    <w:lsdException w:name="Title" w:uiPriority="10" w:qFormat="1"/>
+    <w:lsdException w:name="Closing" w:semiHidden="1" w:unhideWhenUsed="1"/>
+    <w:lsdException w:name="Signature" w:semiHidden="1" w:unhideWhenUsed="1"/>
+    <w:lsdException w:name="Default Paragraph Font" w:semiHidden="1" w:uiPriority="1" w:unhideWhenUsed="1"/>
+    <w:lsdException w:name="Body Text" w:semiHidden="1" w:unhideWhenUsed="1"/>
+    <w:lsdException w:name="Body Text Indent" w:semiHidden="1" w:unhideWhenUsed="1"/>
+    <w:lsdException w:name="List Continue" w:semiHidden="1" w:unhideWhenUsed="1"/>
+    <w:lsdException w:name="List Continue 2" w:semiHidden="1" w:unhideWhenUsed="1"/>
+    <w:lsdException w:name="List Continue 3" w:semiHidden="1" w:unhideWhenUsed="1"/>
+    <w:lsdException w:name="List Continue 4" w:semiHidden="1" w:unhideWhenUsed="1"/>
+    <w:lsdException w:name="List Continue 5" w:semiHidden="1" w:unhideWhenUsed="1"/>
+    <w:lsdException w:name="Message Header" w:semiHidden="1" w:unhideWhenUsed="1"/>
+    <w:lsdException w:name="Subtitle" w:uiPriority="11" w:qFormat="1"/>
+    <w:lsdException w:name="Salutation" w:semiHidden="1" w:unhideWhenUsed="1"/>
+    <w:lsdException w:name="Date" w:semiHidden="1" w:unhideWhenUsed="1"/>
+    <w:lsdException w:name="Body Text First Indent" w:semiHidden="1" w:unhideWhenUsed="1"/>
+    <w:lsdException w:name="Body Text First Indent 2" w:semiHidden="1" w:unhideWhenUsed="1"/>
+    <w:lsdException w:name="Note Heading" w:semiHidden="1" w:unhideWhenUsed="1"/>
+    <w:lsdException w:name="Body Text 2" w:semiHidden="1" w:unhideWhenUsed="1"/>
+    <w:lsdException w:name="Body Text 3" w:semiHidden="1" w:unhideWhenUsed="1"/>
+    <w:lsdException w:name="Body Text Indent 2" w:semiHidden="1" w:unhideWhenUsed="1"/>
+    <w:lsdException w:name="Body Text Indent 3" w:semiHidden="1" w:unhideWhenUsed="1"/>
+    <w:lsdException w:name="Block Text" w:semiHidden="1" w:unhideWhenUsed="1"/>
+    <w:lsdException w:name="Hyperlink" w:semiHidden="1" w:unhideWhenUsed="1"/>
+    <w:lsdException w:name="FollowedHyperlink" w:semiHidden="1" w:unhideWhenUsed="1"/>
+    <w:lsdException w:name="Strong" w:uiPriority="22" w:qFormat="1"/>
+    <w:lsdException w:name="Emphasis" w:uiPriority="20" w:qFormat="1"/>
+    <w:lsdException w:name="Document Map" w:semiHidden="1" w:unhideWhenUsed="1"/>
+    <w:lsdException w:name="Plain Text" w:semiHidden="1" w:unhideWhenUsed="1"/>
+    <w:lsdException w:name="E-mail Signature" w:semiHidden="1" w:unhideWhenUsed="1"/>
+    <w:lsdException w:name="HTML Top of Form" w:semiHidden="1" w:unhideWhenUsed="1"/>
+    <w:lsdException w:name="HTML Bottom of Form" w:semiHidden="1" w:unhideWhenUsed="1"/>
+    <w:lsdException w:name="Normal (Web)" w:semiHidden="1" w:unhideWhenUsed="1"/>
+    <w:lsdException w:name="HTML Acronym" w:semiHidden="1" w:unhideWhenUsed="1"/>
+    <w:lsdException w:name="HTML Address" w:semiHidden="1" w:unhideWhenUsed="1"/>
+    <w:lsdException w:name="HTML Cite" w:semiHidden="1" w:unhideWhenUsed="1"/>
+    <w:lsdException w:name="HTML Code" w:semiHidden="1" w:unhideWhenUsed="1"/>
+    <w:lsdException w:name="HTML Definition" w:semiHidden="1" w:unhideWhenUsed="1"/>
+    <w:lsdException w:name="HTML Keyboard" w:semiHidden="1" w:unhideWhenUsed="1"/>
+    <w:lsdException w:name="HTML Preformatted" w:semiHidden="1" w:unhideWhenUsed="1"/>
+    <w:lsdException w:name="HTML Sample" w:semiHidden="1" w:unhideWhenUsed="1"/>
+    <w:lsdException w:name="HTML Typewriter" w:semiHidden="1" w:unhideWhenUsed="1"/>
+    <w:lsdException w:name="HTML Variable" w:semiHidden="1" w:unhideWhenUsed="1"/>
+    <w:lsdException w:name="Normal Table" w:semiHidden="1" w:unhideWhenUsed="1"/>
+    <w:lsdException w:name="annotation subject" w:semiHidden="1" w:unhideWhenUsed="1"/>
+    <w:lsdException w:name="No List" w:semiHidden="1" w:unhideWhenUsed="1"/>
+    <w:lsdException w:name="Outline List 1" w:semiHidden="1" w:unhideWhenUsed="1"/>
+    <w:lsdException w:name="Outline List 2" w:semiHidden="1" w:unhideWhenUsed="1"/>
+    <w:lsdException w:name="Outline List 3" w:semiHidden="1" w:unhideWhenUsed="1"/>
+    <w:lsdException w:name="Table Simple 1" w:semiHidden="1" w:unhideWhenUsed="1"/>
+    <w:lsdException w:name="Table Simple 2" w:semiHidden="1" w:unhideWhenUsed="1"/>
+    <w:lsdException w:name="Table Simple 3" w:semiHidden="1" w:unhideWhenUsed="1"/>
+    <w:lsdException w:name="Table Classic 1" w:semiHidden="1" w:unhideWhenUsed="1"/>
+    <w:lsdException w:name="Table Classic 2" w:semiHidden="1" w:unhideWhenUsed="1"/>
+    <w:lsdException w:name="Table Classic 3" w:semiHidden="1" w:unhideWhenUsed="1"/>
+    <w:lsdException w:name="Table Classic 4" w:semiHidden="1" w:unhideWhenUsed="1"/>
+    <w:lsdException w:name="Table Colorful 1" w:semiHidden="1" w:unhideWhenUsed="1"/>
+    <w:lsdException w:name="Table Colorful 2" w:semiHidden="1" w:unhideWhenUsed="1"/>
+    <w:lsdException w:name="Table Colorful 3" w:semiHidden="1" w:unhideWhenUsed="1"/>
+    <w:lsdException w:name="Table Columns 1" w:semiHidden="1" w:unhideWhenUsed="1"/>
+    <w:lsdException w:name="Table Columns 2" w:semiHidden="1" w:unhideWhenUsed="1"/>
+    <w:lsdException w:name="Table Columns 3" w:semiHidden="1" w:unhideWhenUsed="1"/>
+    <w:lsdException w:name="Table Columns 4" w:semiHidden="1" w:unhideWhenUsed="1"/>
+    <w:lsdException w:name="Table Columns 5" w:semiHidden="1" w:unhideWhenUsed="1"/>
+    <w:lsdException w:name="Table Grid 1" w:semiHidden="1" w:unhideWhenUsed="1"/>
+    <w:lsdException w:name="Table Grid 2" w:semiHidden="1" w:unhideWhenUsed="1"/>
+    <w:lsdException w:name="Table Grid 3" w:semiHidden="1" w:unhideWhenUsed="1"/>
+    <w:lsdException w:name="Table Grid 4" w:semiHidden="1" w:unhideWhenUsed="1"/>
+    <w:lsdException w:name="Table Grid 5" w:semiHidden="1" w:unhideWhenUsed="1"/>
+    <w:lsdException w:name="Table Grid 6" w:semiHidden="1" w:unhideWhenUsed="1"/>
+    <w:lsdException w:name="Table Grid 7" w:semiHidden="1" w:unhideWhenUsed="1"/>
+    <w:lsdException w:name="Table Grid 8" w:semiHidden="1" w:unhideWhenUsed="1"/>
+    <w:lsdException w:name="Table List 1" w:semiHidden="1" w:unhideWhenUsed="1"/>
+    <w:lsdException w:name="Table List 2" w:semiHidden="1" w:unhideWhenUsed="1"/>
+    <w:lsdException w:name="Table List 3" w:semiHidden="1" w:unhideWhenUsed="1"/>
+    <w:lsdException w:name="Table List 4" w:semiHidden="1" w:unhideWhenUsed="1"/>
+    <w:lsdException w:name="Table List 5" w:semiHidden="1" w:unhideWhenUsed="1"/>
+    <w:lsdException w:name="Table List 6" w:semiHidden="1" w:unhideWhenUsed="1"/>
+    <w:lsdException w:name="Table List 7" w:semiHidden="1" w:unhideWhenUsed="1"/>
+    <w:lsdException w:name="Table List 8" w:semiHidden="1" w:unhideWhenUsed="1"/>
+    <w:lsdException w:name="Table 3D effects 1" w:semiHidden="1" w:unhideWhenUsed="1"/>
+    <w:lsdException w:name="Table 3D effects 2" w:semiHidden="1" w:unhideWhenUsed="1"/>
+    <w:lsdException w:name="Table 3D effects 3" w:semiHidden="1" w:unhideWhenUsed="1"/>
+    <w:lsdException w:name="Table Contemporary" w:semiHidden="1" w:unhideWhenUsed="1"/>
+    <w:lsdException w:name="Table Elegant" w:semiHidden="1" w:unhideWhenUsed="1"/>
+    <w:lsdException w:name="Table Professional" w:semiHidden="1" w:unhideWhenUsed="1"/>
+    <w:lsdException w:name="Table Subtle 1" w:semiHidden="1" w:unhideWhenUsed="1"/>
+    <w:lsdException w:name="Table Subtle 2" w:semiHidden="1" w:unhideWhenUsed="1"/>
+    <w:lsdException w:name="Table Web 1" w:semiHidden="1" w:unhideWhenUsed="1"/>
+    <w:lsdException w:name="Table Web 2" w:semiHidden="1" w:unhideWhenUsed="1"/>
+    <w:lsdException w:name="Table Web 3" w:semiHidden="1" w:unhideWhenUsed="1"/>
+    <w:lsdException w:name="Balloon Text" w:semiHidden="1" w:unhideWhenUsed="1"/>
+    <w:lsdException w:name="Table Grid" w:uiPriority="39"/>
+    <w:lsdException w:name="Table Theme" w:semiHidden="1" w:unhideWhenUsed="1"/>
+    <w:lsdException w:name="Note Level 1" w:semiHidden="1" w:unhideWhenUsed="1"/>
+    <w:lsdException w:name="Note Level 2" w:semiHidden="1" w:unhideWhenUsed="1"/>
+    <w:lsdException w:name="Note Level 3" w:semiHidden="1" w:unhideWhenUsed="1"/>
+    <w:lsdException w:name="Note Level 4" w:semiHidden="1" w:unhideWhenUsed="1"/>
+    <w:lsdException w:name="Note Level 5" w:semiHidden="1" w:unhideWhenUsed="1"/>
+    <w:lsdException w:name="Note Level 6" w:semiHidden="1" w:unhideWhenUsed="1"/>
+    <w:lsdException w:name="Note Level 7" w:semiHidden="1" w:unhideWhenUsed="1"/>
+    <w:lsdException w:name="Note Level 8" w:semiHidden="1" w:unhideWhenUsed="1"/>
+    <w:lsdException w:name="Note Level 9" w:semiHidden="1" w:unhideWhenUsed="1"/>
+    <w:lsdException w:name="Placeholder Text" w:semiHidden="1"/>
+    <w:lsdException w:name="No Spacing" w:uiPriority="1" w:qFormat="1"/>
+    <w:lsdException w:name="Light Shading" w:uiPriority="60"/>
+    <w:lsdException w:name="Light List" w:uiPriority="61"/>
+    <w:lsdException w:name="Light Grid" w:uiPriority="62"/>
+    <w:lsdException w:name="Medium Shading 1" w:uiPriority="63"/>
+    <w:lsdException w:name="Medium Shading 2" w:uiPriority="64"/>
+    <w:lsdException w:name="Medium List 1" w:uiPriority="65"/>
+    <w:lsdException w:name="Medium List 2" w:uiPriority="66"/>
+    <w:lsdException w:name="Medium Grid 1" w:uiPriority="67"/>
+    <w:lsdException w:name="Medium Grid 2" w:uiPriority="68"/>
+    <w:lsdException w:name="Medium Grid 3" w:uiPriority="69"/>
+    <w:lsdException w:name="Dark List" w:uiPriority="70"/>
+    <w:lsdException w:name="Colorful Shading" w:uiPriority="71"/>
+    <w:lsdException w:name="Colorful List" w:uiPriority="72"/>
+    <w:lsdException w:name="Colorful Grid" w:uiPriority="73"/>
+    <w:lsdException w:name="Light Shading Accent 1" w:uiPriority="60"/>
+    <w:lsdException w:name="Light List Accent 1" w:uiPriority="61"/>
+    <w:lsdException w:name="Light Grid Accent 1" w:uiPriority="62"/>
+    <w:lsdException w:name="Medium Shading 1 Accent 1" w:uiPriority="63"/>
+    <w:lsdException w:name="Medium Shading 2 Accent 1" w:uiPriority="64"/>
+    <w:lsdException w:name="Medium List 1 Accent 1" w:uiPriority="65"/>
+    <w:lsdException w:name="Revision" w:semiHidden="1"/>
+    <w:lsdException w:name="List Paragraph" w:uiPriority="34" w:qFormat="1"/>
+    <w:lsdException w:name="Quote" w:uiPriority="29" w:qFormat="1"/>
+    <w:lsdException w:name="Intense Quote" w:uiPriority="30" w:qFormat="1"/>
+    <w:lsdException w:name="Medium List 2 Accent 1" w:uiPriority="66"/>
+    <w:lsdException w:name="Medium Grid 1 Accent 1" w:uiPriority="67"/>
+    <w:lsdException w:name="Medium Grid 2 Accent 1" w:uiPriority="68"/>
+    <w:lsdException w:name="Medium Grid 3 Accent 1" w:uiPriority="69"/>
+    <w:lsdException w:name="Dark List Accent 1" w:uiPriority="70"/>
+    <w:lsdException w:name="Colorful Shading Accent 1" w:uiPriority="71"/>
+    <w:lsdException w:name="Colorful List Accent 1" w:uiPriority="72"/>
+    <w:lsdException w:name="Colorful Grid Accent 1" w:uiPriority="73"/>
+    <w:lsdException w:name="Light Shading Accent 2" w:uiPriority="60"/>
+    <w:lsdException w:name="Light List Accent 2" w:uiPriority="61"/>
+    <w:lsdException w:name="Light Grid Accent 2" w:uiPriority="62"/>
+    <w:lsdException w:name="Medium Shading 1 Accent 2" w:uiPriority="63"/>
+    <w:lsdException w:name="Medium Shading 2 Accent 2" w:uiPriority="64"/>
+    <w:lsdException w:name="Medium List 1 Accent 2" w:uiPriority="65"/>
+    <w:lsdException w:name="Medium List 2 Accent 2" w:uiPriority="66"/>
+    <w:lsdException w:name="Medium Grid 1 Accent 2" w:uiPriority="67"/>
+    <w:lsdException w:name="Medium Grid 2 Accent 2" w:uiPriority="68"/>
+    <w:lsdException w:name="Medium Grid 3 Accent 2" w:uiPriority="69"/>
+    <w:lsdException w:name="Dark List Accent 2" w:uiPriority="70"/>
+    <w:lsdException w:name="Colorful Shading Accent 2" w:uiPriority="71"/>
+    <w:lsdException w:name="Colorful List Accent 2" w:uiPriority="72"/>
+    <w:lsdException w:name="Colorful Grid Accent 2" w:uiPriority="73"/>
+    <w:lsdException w:name="Light Shading Accent 3" w:uiPriority="60"/>
+    <w:lsdException w:name="Light List Accent 3" w:uiPriority="61"/>
+    <w:lsdException w:name="Light Grid Accent 3" w:uiPriority="62"/>
+    <w:lsdException w:name="Medium Shading 1 Accent 3" w:uiPriority="63"/>
+    <w:lsdException w:name="Medium Shading 2 Accent 3" w:uiPriority="64"/>
+    <w:lsdException w:name="Medium List 1 Accent 3" w:uiPriority="65"/>
+    <w:lsdException w:name="Medium List 2 Accent 3" w:uiPriority="66"/>
+    <w:lsdException w:name="Medium Grid 1 Accent 3" w:uiPriority="67"/>
+    <w:lsdException w:name="Medium Grid 2 Accent 3" w:uiPriority="68"/>
+    <w:lsdException w:name="Medium Grid 3 Accent 3" w:uiPriority="69"/>
+    <w:lsdException w:name="Dark List Accent 3" w:uiPriority="70"/>
+    <w:lsdException w:name="Colorful Shading Accent 3" w:uiPriority="71"/>
+    <w:lsdException w:name="Colorful List Accent 3" w:uiPriority="72"/>
+    <w:lsdException w:name="Colorful Grid Accent 3" w:uiPriority="73"/>
+    <w:lsdException w:name="Light Shading Accent 4" w:uiPriority="60"/>
+    <w:lsdException w:name="Light List Accent 4" w:uiPriority="61"/>
+    <w:lsdException w:name="Light Grid Accent 4" w:uiPriority="62"/>
+    <w:lsdException w:name="Medium Shading 1 Accent 4" w:uiPriority="63"/>
+    <w:lsdException w:name="Medium Shading 2 Accent 4" w:uiPriority="64"/>
+    <w:lsdException w:name="Medium List 1 Accent 4" w:uiPriority="65"/>
+    <w:lsdException w:name="Medium List 2 Accent 4" w:uiPriority="66"/>
+    <w:lsdException w:name="Medium Grid 1 Accent 4" w:uiPriority="67"/>
+    <w:lsdException w:name="Medium Grid 2 Accent 4" w:uiPriority="68"/>
+    <w:lsdException w:name="Medium Grid 3 Accent 4" w:uiPriority="69"/>
+    <w:lsdException w:name="Dark List Accent 4" w:uiPriority="70"/>
+    <w:lsdException w:name="Colorful Shading Accent 4" w:uiPriority="71"/>
+    <w:lsdException w:name="Colorful List Accent 4" w:uiPriority="72"/>
+    <w:lsdException w:name="Colorful Grid Accent 4" w:uiPriority="73"/>
+    <w:lsdException w:name="Light Shading Accent 5" w:uiPriority="60"/>
+    <w:lsdException w:name="Light List Accent 5" w:uiPriority="61"/>
+    <w:lsdException w:name="Light Grid Accent 5" w:uiPriority="62"/>
+    <w:lsdException w:name="Medium Shading 1 Accent 5" w:uiPriority="63"/>
+    <w:lsdException w:name="Medium Shading 2 Accent 5" w:uiPriority="64"/>
+    <w:lsdException w:name="Medium List 1 Accent 5" w:uiPriority="65"/>
+    <w:lsdException w:name="Medium List 2 Accent 5" w:uiPriority="66"/>
+    <w:lsdException w:name="Medium Grid 1 Accent 5" w:uiPriority="67"/>
+    <w:lsdException w:name="Medium Grid 2 Accent 5" w:uiPriority="68"/>
+    <w:lsdException w:name="Medium Grid 3 Accent 5" w:uiPriority="69"/>
+    <w:lsdException w:name="Dark List Accent 5" w:uiPriority="70"/>
+    <w:lsdException w:name="Colorful Shading Accent 5" w:uiPriority="71"/>
+    <w:lsdException w:name="Colorful List Accent 5" w:uiPriority="72"/>
+    <w:lsdException w:name="Colorful Grid Accent 5" w:uiPriority="73"/>
+    <w:lsdException w:name="Light Shading Accent 6" w:uiPriority="60"/>
+    <w:lsdException w:name="Light List Accent 6" w:uiPriority="61"/>
+    <w:lsdException w:name="Light Grid Accent 6" w:uiPriority="62"/>
+    <w:lsdException w:name="Medium Shading 1 Accent 6" w:uiPriority="63"/>
+    <w:lsdException w:name="Medium Shading 2 Accent 6" w:uiPriority="64"/>
+    <w:lsdException w:name="Medium List 1 Accent 6" w:uiPriority="65"/>
+    <w:lsdException w:name="Medium List 2 Accent 6" w:uiPriority="66"/>
+    <w:lsdException w:name="Medium Grid 1 Accent 6" w:uiPriority="67"/>
+    <w:lsdException w:name="Medium Grid 2 Accent 6" w:uiPriority="68"/>
+    <w:lsdException w:name="Medium Grid 3 Accent 6" w:uiPriority="69"/>
+    <w:lsdException w:name="Dark List Accent 6" w:uiPriority="70"/>
+    <w:lsdException w:name="Colorful Shading Accent 6" w:uiPriority="71"/>
+    <w:lsdException w:name="Colorful List Accent 6" w:uiPriority="72"/>
+    <w:lsdException w:name="Colorful Grid Accent 6" w:uiPriority="73"/>
+    <w:lsdException w:name="Subtle Emphasis" w:uiPriority="19" w:qFormat="1"/>
+    <w:lsdException w:name="Intense Emphasis" w:uiPriority="21" w:qFormat="1"/>
+    <w:lsdException w:name="Subtle Reference" w:uiPriority="31" w:qFormat="1"/>
+    <w:lsdException w:name="Intense Reference" w:uiPriority="32" w:qFormat="1"/>
+    <w:lsdException w:name="Book Title" w:uiPriority="33" w:qFormat="1"/>
+    <w:lsdException w:name="Bibliography" w:semiHidden="1" w:uiPriority="37" w:unhideWhenUsed="1"/>
+    <w:lsdException w:name="TOC Heading" w:semiHidden="1" w:uiPriority="39" w:unhideWhenUsed="1" w:qFormat="1"/>
+    <w:lsdException w:name="Plain Table 1" w:uiPriority="41"/>
+    <w:lsdException w:name="Plain Table 2" w:uiPriority="42"/>
+    <w:lsdException w:name="Plain Table 3" w:uiPriority="43"/>
+    <w:lsdException w:name="Plain Table 4" w:uiPriority="44"/>
+    <w:lsdException w:name="Plain Table 5" w:uiPriority="45"/>
+    <w:lsdException w:name="Grid Table Light" w:uiPriority="40"/>
+    <w:lsdException w:name="Grid Table 1 Light" w:uiPriority="46"/>
+    <w:lsdException w:name="Grid Table 2" w:uiPriority="47"/>
+    <w:lsdException w:name="Grid Table 3" w:uiPriority="48"/>
+    <w:lsdException w:name="Grid Table 4" w:uiPriority="49"/>
+    <w:lsdException w:name="Grid Table 5 Dark" w:uiPriority="50"/>
+    <w:lsdException w:name="Grid Table 6 Colorful" w:uiPriority="51"/>
+    <w:lsdException w:name="Grid Table 7 Colorful" w:uiPriority="52"/>
+    <w:lsdException w:name="Grid Table 1 Light Accent 1" w:uiPriority="46"/>
+    <w:lsdException w:name="Grid Table 2 Accent 1" w:uiPriority="47"/>
+    <w:lsdException w:name="Grid Table 3 Accent 1" w:uiPriority="48"/>
+    <w:lsdException w:name="Grid Table 4 Accent 1" w:uiPriority="49"/>
+    <w:lsdException w:name="Grid Table 5 Dark Accent 1" w:uiPriority="50"/>
+    <w:lsdException w:name="Grid Table 6 Colorful Accent 1" w:uiPriority="51"/>
+    <w:lsdException w:name="Grid Table 7 Colorful Accent 1" w:uiPriority="52"/>
+    <w:lsdException w:name="Grid Table 1 Light Accent 2" w:uiPriority="46"/>
+    <w:lsdException w:name="Grid Table 2 Accent 2" w:uiPriority="47"/>
+    <w:lsdException w:name="Grid Table 3 Accent 2" w:uiPriority="48"/>
+    <w:lsdException w:name="Grid Table 4 Accent 2" w:uiPriority="49"/>
+    <w:lsdException w:name="Grid Table 5 Dark Accent 2" w:uiPriority="50"/>
+    <w:lsdException w:name="Grid Table 6 Colorful Accent 2" w:uiPriority="51"/>
+    <w:lsdException w:name="Grid Table 7 Colorful Accent 2" w:uiPriority="52"/>
+    <w:lsdException w:name="Grid Table 1 Light Accent 3" w:uiPriority="46"/>
+    <w:lsdException w:name="Grid Table 2 Accent 3" w:uiPriority="47"/>
+    <w:lsdException w:name="Grid Table 3 Accent 3" w:uiPriority="48"/>
+    <w:lsdException w:name="Grid Table 4 Accent 3" w:uiPriority="49"/>
+    <w:lsdException w:name="Grid Table 5 Dark Accent 3" w:uiPriority="50"/>
+    <w:lsdException w:name="Grid Table 6 Colorful Accent 3" w:uiPriority="51"/>
+    <w:lsdException w:name="Grid Table 7 Colorful Accent 3" w:uiPriority="52"/>
+    <w:lsdException w:name="Grid Table 1 Light Accent 4" w:uiPriority="46"/>
+    <w:lsdException w:name="Grid Table 2 Accent 4" w:uiPriority="47"/>
+    <w:lsdException w:name="Grid Table 3 Accent 4" w:uiPriority="48"/>
+    <w:lsdException w:name="Grid Table 4 Accent 4" w:uiPriority="49"/>
+    <w:lsdException w:name="Grid Table 5 Dark Accent 4" w:uiPriority="50"/>
+    <w:lsdException w:name="Grid Table 6 Colorful Accent 4" w:uiPriority="51"/>
+    <w:lsdException w:name="Grid Table 7 Colorful Accent 4" w:uiPriority="52"/>
+    <w:lsdException w:name="Grid Table 1 Light Accent 5" w:uiPriority="46"/>
+    <w:lsdException w:name="Grid Table 2 Accent 5" w:uiPriority="47"/>
+    <w:lsdException w:name="Grid Table 3 Accent 5" w:uiPriority="48"/>
+    <w:lsdException w:name="Grid Table 4 Accent 5" w:uiPriority="49"/>
+    <w:lsdException w:name="Grid Table 5 Dark Accent 5" w:uiPriority="50"/>
+    <w:lsdException w:name="Grid Table 6 Colorful Accent 5" w:uiPriority="51"/>
+    <w:lsdException w:name="Grid Table 7 Colorful Accent 5" w:uiPriority="52"/>
+    <w:lsdException w:name="Grid Table 1 Light Accent 6" w:uiPriority="46"/>
+    <w:lsdException w:name="Grid Table 2 Accent 6" w:uiPriority="47"/>
+    <w:lsdException w:name="Grid Table 3 Accent 6" w:uiPriority="48"/>
+    <w:lsdException w:name="Grid Table 4 Accent 6" w:uiPriority="49"/>
+    <w:lsdException w:name="Grid Table 5 Dark Accent 6" w:uiPriority="50"/>
+    <w:lsdException w:name="Grid Table 6 Colorful Accent 6" w:uiPriority="51"/>
+    <w:lsdException w:name="Grid Table 7 Colorful Accent 6" w:uiPriority="52"/>
+    <w:lsdException w:name="List Table 1 Light" w:uiPriority="46"/>
+    <w:lsdException w:name="List Table 2" w:uiPriority="47"/>
+    <w:lsdException w:name="List Table 3" w:uiPriority="48"/>
+    <w:lsdException w:name="List Table 4" w:uiPriority="49"/>
+    <w:lsdException w:name="List Table 5 Dark" w:uiPriority="50"/>
+    <w:lsdException w:name="List Table 6 Colorful" w:uiPriority="51"/>
+    <w:lsdException w:name="List Table 7 Colorful" w:uiPriority="52"/>
+    <w:lsdException w:name="List Table 1 Light Accent 1" w:uiPriority="46"/>
+    <w:lsdException w:name="List Table 2 Accent 1" w:uiPriority="47"/>
+    <w:lsdException w:name="List Table 3 Accent 1" w:uiPriority="48"/>
+    <w:lsdException w:name="List Table 4 Accent 1" w:uiPriority="49"/>
+    <w:lsdException w:name="List Table 5 Dark Accent 1" w:uiPriority="50"/>
+    <w:lsdException w:name="List Table 6 Colorful Accent 1" w:uiPriority="51"/>
+    <w:lsdException w:name="List Table 7 Colorful Accent 1" w:uiPriority="52"/>
+    <w:lsdException w:name="List Table 1 Light Accent 2" w:uiPriority="46"/>
+    <w:lsdException w:name="List Table 2 Accent 2" w:uiPriority="47"/>
+    <w:lsdException w:name="List Table 3 Accent 2" w:uiPriority="48"/>
+    <w:lsdException w:name="List Table 4 Accent 2" w:uiPriority="49"/>
+    <w:lsdException w:name="List Table 5 Dark Accent 2" w:uiPriority="50"/>
+    <w:lsdException w:name="List Table 6 Colorful Accent 2" w:uiPriority="51"/>
+    <w:lsdException w:name="List Table 7 Colorful Accent 2" w:uiPriority="52"/>
+    <w:lsdException w:name="List Table 1 Light Accent 3" w:uiPriority="46"/>
+    <w:lsdException w:name="List Table 2 Accent 3" w:uiPriority="47"/>
+    <w:lsdException w:name="List Table 3 Accent 3" w:uiPriority="48"/>
+    <w:lsdException w:name="List Table 4 Accent 3" w:uiPriority="49"/>
+    <w:lsdException w:name="List Table 5 Dark Accent 3" w:uiPriority="50"/>
+    <w:lsdException w:name="List Table 6 Colorful Accent 3" w:uiPriority="51"/>
+    <w:lsdException w:name="List Table 7 Colorful Accent 3" w:uiPriority="52"/>
+    <w:lsdException w:name="List Table 1 Light Accent 4" w:uiPriority="46"/>
+    <w:lsdException w:name="List Table 2 Accent 4" w:uiPriority="47"/>
+    <w:lsdException w:name="List Table 3 Accent 4" w:uiPriority="48"/>
+    <w:lsdException w:name="List Table 4 Accent 4" w:uiPriority="49"/>
+    <w:lsdException w:name="List Table 5 Dark Accent 4" w:uiPriority="50"/>
+    <w:lsdException w:name="List Table 6 Colorful Accent 4" w:uiPriority="51"/>
+    <w:lsdException w:name="List Table 7 Colorful Accent 4" w:uiPriority="52"/>
+    <w:lsdException w:name="List Table 1 Light Accent 5" w:uiPriority="46"/>
+    <w:lsdException w:name="List Table 2 Accent 5" w:uiPriority="47"/>
+    <w:lsdException w:name="List Table 3 Accent 5" w:uiPriority="48"/>
+    <w:lsdException w:name="List Table 4 Accent 5" w:uiPriority="49"/>
+    <w:lsdException w:name="List Table 5 Dark Accent 5" w:uiPriority="50"/>
+    <w:lsdException w:name="List Table 6 Colorful Accent 5" w:uiPriority="51"/>
+    <w:lsdException w:name="List Table 7 Colorful Accent 5" w:uiPriority="52"/>
+    <w:lsdException w:name="List Table 1 Light Accent 6" w:uiPriority="46"/>
+    <w:lsdException w:name="List Table 2 Accent 6" w:uiPriority="47"/>
+    <w:lsdException w:name="List Table 3 Accent 6" w:uiPriority="48"/>
+    <w:lsdException w:name="List Table 4 Accent 6" w:uiPriority="49"/>
+    <w:lsdException w:name="List Table 5 Dark Accent 6" w:uiPriority="50"/>
+    <w:lsdException w:name="List Table 6 Colorful Accent 6" w:uiPriority="51"/>
+    <w:lsdException w:name="List Table 7 Colorful Accent 6" w:uiPriority="52"/>
+    <w:lsdException w:name="Mention" w:semiHidden="1" w:unhideWhenUsed="1"/>
+    <w:lsdException w:name="Smart Hyperlink" w:semiHidden="1" w:unhideWhenUsed="1"/>
+  </w:latentStyles>
+  <w:style w:type="paragraph" w:default="1" w:styleId="Normal">
+    <w:name w:val="Normal"/>
+    <w:qFormat/>
+  </w:style>
+  <w:style w:type="character" w:default="1" w:styleId="DefaultParagraphFont">
+    <w:name w:val="Default Paragraph Font"/>
+    <w:uiPriority w:val="1"/>
+    <w:semiHidden/>
+    <w:unhideWhenUsed/>
+  </w:style>
+  <w:style w:type="table" w:default="1" w:styleId="TableNormal">
+    <w:name w:val="Normal Table"/>
+    <w:uiPriority w:val="99"/>
+    <w:semiHidden/>
+    <w:unhideWhenUsed/>
+    <w:tblPr>
+      <w:tblInd w:w="0" w:type="dxa"/>
+      <w:tblCellMar>
+        <w:top w:w="0" w:type="dxa"/>
+        <w:left w:w="108" w:type="dxa"/>
+        <w:bottom w:w="0" w:type="dxa"/>
+        <w:right w:w="108" w:type="dxa"/>
+      </w:tblCellMar>
+    </w:tblPr>
+  </w:style>
+  <w:style w:type="numbering" w:default="1" w:styleId="NoList">
+    <w:name w:val="No List"/>
+    <w:uiPriority w:val="99"/>
+    <w:semiHidden/>
+    <w:unhideWhenUsed/>
+  </w:style>
+  <w:style w:type="paragraph" w:customStyle="1" w:styleId="0FA2C81962662C44AC039F604116BEA4">
+    <w:name w:val="0FA2C81962662C44AC039F604116BEA4"/>
+    <w:rsid w:val="00581BF3"/>
+  </w:style>
+</w:styles>
+</file>
+
+<file path=word/glossary/webSettings.xml><?xml version="1.0" encoding="utf-8"?>
+<w:webSettings xmlns:mc="http://schemas.openxmlformats.org/markup-compatibility/2006" xmlns:r="http://schemas.openxmlformats.org/officeDocument/2006/relationships" xmlns:w="http://schemas.openxmlformats.org/wordprocessingml/2006/main" xmlns:w14="http://schemas.microsoft.com/office/word/2010/wordml" xmlns:w15="http://schemas.microsoft.com/office/word/2012/wordml" mc:Ignorable="w14 w15">
+  <w:allowPNG/>
+  <w:doNotSaveAsSingleFile/>
+  <w:pixelsPerInch w:val="96"/>
+</w:webSettings>
 </file>
 
 <file path=word/theme/theme1.xml><?xml version="1.0" encoding="utf-8"?>
@@ -9807,7 +7400,7 @@
 </file>
 
 <file path=customXml/itemProps2.xml><?xml version="1.0" encoding="utf-8"?>
-<ds:datastoreItem xmlns:ds="http://schemas.openxmlformats.org/officeDocument/2006/customXml" ds:itemID="{8CCBA7D6-7818-4F90-9975-F6CCFE1620AF}">
+<ds:datastoreItem xmlns:ds="http://schemas.openxmlformats.org/officeDocument/2006/customXml" ds:itemID="{7D0A0293-78F7-784D-AC89-692950D43990}">
   <ds:schemaRefs>
     <ds:schemaRef ds:uri="http://schemas.openxmlformats.org/officeDocument/2006/bibliography"/>
   </ds:schemaRefs>
